--- a/hin/docx/027.content.docx
+++ b/hin/docx/027.content.docx
@@ -4,48 +4,88 @@
   <w:body>
     <w:p/>
     <w:p>
-      <w:r/>
+      <w:pPr/>
+      <w:r>
+        <w:rPr>
+          <w:lang w:val="hi_IN" w:bidi="hi_IN"/>
+        </w:rPr>
+      </w:r>
     </w:p>
     <w:p>
       <w:pPr>
         <w:pStyle w:val="Heading2"/>
       </w:pPr>
       <w:r>
+        <w:rPr>
+          <w:lang w:val="hi_IN" w:bidi="hi_IN"/>
+        </w:rPr>
         <w:t>Resource: मुख्य शब्द (अनफोल्डिंग वर्ड)</w:t>
       </w:r>
-      <w:r/>
+      <w:r>
+        <w:rPr>
+          <w:lang w:val="hi_IN" w:bidi="hi_IN"/>
+        </w:rPr>
+      </w:r>
     </w:p>
     <w:p>
       <w:pPr>
         <w:pStyle w:val="Heading2"/>
       </w:pPr>
       <w:r>
+        <w:rPr>
+          <w:lang w:val="hi_IN" w:bidi="hi_IN"/>
+        </w:rPr>
         <w:t>License Information</w:t>
       </w:r>
-      <w:r/>
-    </w:p>
-    <w:p>
-      <w:r/>
+      <w:r>
+        <w:rPr>
+          <w:lang w:val="hi_IN" w:bidi="hi_IN"/>
+        </w:rPr>
+      </w:r>
+    </w:p>
+    <w:p>
+      <w:pPr/>
+      <w:r>
+        <w:rPr>
+          <w:lang w:val="hi_IN" w:bidi="hi_IN"/>
+        </w:rPr>
+      </w:r>
       <w:r>
         <w:rPr>
           <w:b/>
+          <w:lang w:val="hi_IN" w:bidi="hi_IN"/>
         </w:rPr>
         <w:t>मुख्य शब्द (अनफोल्डिंग वर्ड)</w:t>
       </w:r>
       <w:r>
+        <w:rPr>
+          <w:lang w:val="hi_IN" w:bidi="hi_IN"/>
+        </w:rPr>
         <w:t xml:space="preserve"> (Hindi) is based on</w:t>
       </w:r>
       <w:r>
+        <w:rPr>
+          <w:lang w:val="hi_IN" w:bidi="hi_IN"/>
+        </w:rPr>
         <w:t xml:space="preserve">: </w:t>
       </w:r>
       <w:r>
+        <w:rPr>
+          <w:lang w:val="hi_IN" w:bidi="hi_IN"/>
+        </w:rPr>
         <w:t>unfoldingWord® Translation Words</w:t>
       </w:r>
       <w:r>
+        <w:rPr>
+          <w:lang w:val="hi_IN" w:bidi="hi_IN"/>
+        </w:rPr>
         <w:t xml:space="preserve">, </w:t>
       </w:r>
       <w:hyperlink r:id="rId13">
         <w:r>
+          <w:rPr>
+            <w:lang w:val="hi_IN" w:bidi="hi_IN"/>
+          </w:rPr>
           <w:rPr>
             <w:color w:val="0000EE"/>
             <w:u w:val="single"/>
@@ -54,10 +94,16 @@
         </w:r>
       </w:hyperlink>
       <w:r>
+        <w:rPr>
+          <w:lang w:val="hi_IN" w:bidi="hi_IN"/>
+        </w:rPr>
         <w:t xml:space="preserve">, 2022, which is licensed under a </w:t>
       </w:r>
       <w:hyperlink r:id="rId14">
         <w:r>
+          <w:rPr>
+            <w:lang w:val="hi_IN" w:bidi="hi_IN"/>
+          </w:rPr>
           <w:rPr>
             <w:color w:val="0000EE"/>
             <w:u w:val="single"/>
@@ -66,23 +112,49 @@
         </w:r>
       </w:hyperlink>
       <w:r>
+        <w:rPr>
+          <w:lang w:val="hi_IN" w:bidi="hi_IN"/>
+        </w:rPr>
         <w:t>.</w:t>
       </w:r>
-      <w:r/>
-    </w:p>
-    <w:p>
-      <w:r/>
-      <w:r>
+      <w:r>
+        <w:rPr>
+          <w:lang w:val="hi_IN" w:bidi="hi_IN"/>
+        </w:rPr>
+      </w:r>
+    </w:p>
+    <w:p>
+      <w:pPr/>
+      <w:r>
+        <w:rPr>
+          <w:lang w:val="hi_IN" w:bidi="hi_IN"/>
+        </w:rPr>
+      </w:r>
+      <w:r>
+        <w:rPr>
+          <w:lang w:val="hi_IN" w:bidi="hi_IN"/>
+        </w:rPr>
         <w:t>This PDF version is provided under the same license.</w:t>
       </w:r>
-      <w:r/>
-      <w:r/>
+      <w:r>
+        <w:rPr>
+          <w:lang w:val="hi_IN" w:bidi="hi_IN"/>
+        </w:rPr>
+      </w:r>
+      <w:r>
+        <w:rPr>
+          <w:lang w:val="hi_IN" w:bidi="hi_IN"/>
+        </w:rPr>
+      </w:r>
     </w:p>
     <w:p>
       <w:pPr>
         <w:pStyle w:val="Heading1"/>
       </w:pPr>
       <w:r>
+        <w:rPr>
+          <w:lang w:val="hi_IN" w:bidi="hi_IN"/>
+        </w:rPr>
         <w:t>मुख्य शब्द (अनफोल्डिंग वर्ड)</w:t>
       </w:r>
     </w:p>
@@ -105,34 +177,72 @@
       </w:pPr>
     </w:p>
     <w:p>
-      <w:r/>
+      <w:pPr/>
+      <w:r>
+        <w:rPr>
+          <w:lang w:val="hi_IN" w:bidi="hi_IN"/>
+        </w:rPr>
+      </w:r>
     </w:p>
     <w:p>
       <w:pPr>
         <w:pStyle w:val="Heading2"/>
       </w:pPr>
       <w:r>
+        <w:rPr>
+          <w:lang w:val="hi_IN" w:bidi="hi_IN"/>
+        </w:rPr>
         <w:t>त</w:t>
       </w:r>
-      <w:r/>
-    </w:p>
-    <w:p>
-      <w:r/>
+      <w:r>
+        <w:rPr>
+          <w:lang w:val="hi_IN" w:bidi="hi_IN"/>
+        </w:rPr>
+      </w:r>
+    </w:p>
+    <w:p>
+      <w:pPr/>
+      <w:r>
+        <w:rPr>
+          <w:lang w:val="hi_IN" w:bidi="hi_IN"/>
+        </w:rPr>
+      </w:r>
       <w:r>
         <w:rPr>
           <w:i/>
+          <w:lang w:val="hi_IN" w:bidi="hi_IN"/>
         </w:rPr>
         <w:t>तम्बू, तरस, तरसुस, तर्शीश, तलवार, तामार, तिर्सा, तीतुस, तीमुथियुस, तुखिकुस, तुच्छ जाने, तुरही, तूबल, तेरह, तेल</w:t>
       </w:r>
-      <w:r/>
-    </w:p>
-    <w:p>
-      <w:r/>
-      <w:r>
+      <w:r>
+        <w:rPr>
+          <w:lang w:val="hi_IN" w:bidi="hi_IN"/>
+        </w:rPr>
+      </w:r>
+    </w:p>
+    <w:p>
+      <w:pPr/>
+      <w:r>
+        <w:rPr>
+          <w:lang w:val="hi_IN" w:bidi="hi_IN"/>
+        </w:rPr>
+      </w:r>
+      <w:r>
+        <w:rPr>
+          <w:lang w:val="hi_IN" w:bidi="hi_IN"/>
+        </w:rPr>
         <w:t xml:space="preserve"> </w:t>
       </w:r>
-      <w:r/>
-      <w:r/>
+      <w:r>
+        <w:rPr>
+          <w:lang w:val="hi_IN" w:bidi="hi_IN"/>
+        </w:rPr>
+      </w:r>
+      <w:r>
+        <w:rPr>
+          <w:lang w:val="hi_IN" w:bidi="hi_IN"/>
+        </w:rPr>
+      </w:r>
     </w:p>
     <w:p>
       <w:pPr>
@@ -150,28 +260,51 @@
       </w:pPr>
     </w:p>
     <w:p>
-      <w:r/>
+      <w:pPr/>
+      <w:r>
+        <w:rPr>
+          <w:lang w:val="hi_IN" w:bidi="hi_IN"/>
+        </w:rPr>
+      </w:r>
     </w:p>
     <w:p>
       <w:pPr>
         <w:pStyle w:val="Heading2"/>
       </w:pPr>
       <w:r>
+        <w:rPr>
+          <w:lang w:val="hi_IN" w:bidi="hi_IN"/>
+        </w:rPr>
         <w:t>तम्बू</w:t>
       </w:r>
-      <w:r/>
+      <w:r>
+        <w:rPr>
+          <w:lang w:val="hi_IN" w:bidi="hi_IN"/>
+        </w:rPr>
+      </w:r>
     </w:p>
     <w:p>
       <w:pPr>
         <w:pStyle w:val="Heading3"/>
       </w:pPr>
       <w:r>
+        <w:rPr>
+          <w:lang w:val="hi_IN" w:bidi="hi_IN"/>
+        </w:rPr>
         <w:t>परिभाषा:</w:t>
       </w:r>
     </w:p>
     <w:p>
-      <w:r/>
-      <w:r>
+      <w:pPr/>
+      <w:r>
+        <w:rPr>
+          <w:lang w:val="hi_IN" w:bidi="hi_IN"/>
+        </w:rPr>
+      </w:r>
+      <w:r>
+        <w:rPr>
+          <w:lang w:val="hi_IN" w:bidi="hi_IN"/>
+        </w:rPr>
         <w:t>एक तम्बू मजबूत कपड़े से बना एक चलायमान शरण स्थान है जो खंभे की संरचना पर लपेटा जाता है और उनसे जुड़ा होता है।</w:t>
       </w:r>
     </w:p>
@@ -181,8 +314,15 @@
         <w:spacing w:line="240" w:lineRule="auto"/>
         <w:ind w:left="720"/>
       </w:pPr>
-      <w:r/>
-      <w:r>
+      <w:r>
+        <w:rPr>
+          <w:lang w:val="hi_IN" w:bidi="hi_IN"/>
+        </w:rPr>
+      </w:r>
+      <w:r>
+        <w:rPr>
+          <w:lang w:val="hi_IN" w:bidi="hi_IN"/>
+        </w:rPr>
         <w:t>तंबू छोटे हो सकते हैं, जिनमें कुछ लोगों के सोने के लिए पर्याप्त जगह हो, या वे बहुत बड़े हो सकते हैं, जिसमें पूरे परिवार के सोने, खाना पकाने और रहने के लिए जगह हो।</w:t>
       </w:r>
     </w:p>
@@ -192,8 +332,15 @@
         <w:spacing w:line="240" w:lineRule="auto"/>
         <w:ind w:left="720"/>
       </w:pPr>
-      <w:r/>
-      <w:r>
+      <w:r>
+        <w:rPr>
+          <w:lang w:val="hi_IN" w:bidi="hi_IN"/>
+        </w:rPr>
+      </w:r>
+      <w:r>
+        <w:rPr>
+          <w:lang w:val="hi_IN" w:bidi="hi_IN"/>
+        </w:rPr>
         <w:t>कुछ लोगों के लिए तम्बू स्थाई निवास स्थान है। उदाहरण के लिए, ज़्यादातर समय में अब्राहम का परिवार कनान देश में रहता था,उस समय के अधिकांश समय में वे बकरी के बालों से बने मजबूत कपड़े से बने बड़े तंबुओं में रहते थे।</w:t>
       </w:r>
     </w:p>
@@ -203,8 +350,15 @@
         <w:spacing w:line="240" w:lineRule="auto"/>
         <w:ind w:left="720"/>
       </w:pPr>
-      <w:r/>
-      <w:r>
+      <w:r>
+        <w:rPr>
+          <w:lang w:val="hi_IN" w:bidi="hi_IN"/>
+        </w:rPr>
+      </w:r>
+      <w:r>
+        <w:rPr>
+          <w:lang w:val="hi_IN" w:bidi="hi_IN"/>
+        </w:rPr>
         <w:t>सीनै के जंगल में चालीस वर्ष विचरण करते समय इस्राएली तम्बुओं में रहते थे।</w:t>
       </w:r>
     </w:p>
@@ -214,8 +368,15 @@
         <w:spacing w:line="240" w:lineRule="auto"/>
         <w:ind w:left="720"/>
       </w:pPr>
-      <w:r/>
-      <w:r>
+      <w:r>
+        <w:rPr>
+          <w:lang w:val="hi_IN" w:bidi="hi_IN"/>
+        </w:rPr>
+      </w:r>
+      <w:r>
+        <w:rPr>
+          <w:lang w:val="hi_IN" w:bidi="hi_IN"/>
+        </w:rPr>
         <w:t>परमेश्वर के निवास का मण्डप एक बड़ा तम्बू था जिसकी मोटी-मोटी दीवारें कपड़े के पर्दे से बनी थीं।</w:t>
       </w:r>
     </w:p>
@@ -225,8 +386,15 @@
         <w:spacing w:line="240" w:lineRule="auto"/>
         <w:ind w:left="720"/>
       </w:pPr>
-      <w:r/>
-      <w:r>
+      <w:r>
+        <w:rPr>
+          <w:lang w:val="hi_IN" w:bidi="hi_IN"/>
+        </w:rPr>
+      </w:r>
+      <w:r>
+        <w:rPr>
+          <w:lang w:val="hi_IN" w:bidi="hi_IN"/>
+        </w:rPr>
         <w:t>जब प्रेरित पौलुस ने सुसमाचार साझा करने के लिए विभिन्न शहरों की यात्रा की, तो उन्होंने तंबू बनाकर स्वयं का समर्थन किया।</w:t>
       </w:r>
     </w:p>
@@ -236,56 +404,113 @@
         <w:spacing w:line="240" w:lineRule="auto"/>
         <w:ind w:left="720"/>
       </w:pPr>
-      <w:r/>
-      <w:r>
+      <w:r>
+        <w:rPr>
+          <w:lang w:val="hi_IN" w:bidi="hi_IN"/>
+        </w:rPr>
+      </w:r>
+      <w:r>
+        <w:rPr>
+          <w:lang w:val="hi_IN" w:bidi="hi_IN"/>
+        </w:rPr>
         <w:t>शब्द "तम्बू" का प्रयोग कभी-कभी आलंकारिक रूप से आम तौर पर यह बताने के लिए किया जाता है कि लोग कहाँ रहते हैं। इसका अनुवाद “घर” या “निवास” या “आवास” के रूप में भी किया जा सकता है। (देखें: synecdoche)</w:t>
       </w:r>
     </w:p>
     <w:p>
-      <w:r/>
-      <w:r>
+      <w:pPr/>
+      <w:r>
+        <w:rPr>
+          <w:lang w:val="hi_IN" w:bidi="hi_IN"/>
+        </w:rPr>
+      </w:r>
+      <w:r>
+        <w:rPr>
+          <w:lang w:val="hi_IN" w:bidi="hi_IN"/>
+        </w:rPr>
         <w:t xml:space="preserve">(यह भी देखें: </w:t>
       </w:r>
       <w:r>
+        <w:rPr>
+          <w:lang w:val="hi_IN" w:bidi="hi_IN"/>
+        </w:rPr>
         <w:t>अब्राहम</w:t>
       </w:r>
       <w:r>
+        <w:rPr>
+          <w:lang w:val="hi_IN" w:bidi="hi_IN"/>
+        </w:rPr>
         <w:t xml:space="preserve">, </w:t>
       </w:r>
       <w:r>
+        <w:rPr>
+          <w:lang w:val="hi_IN" w:bidi="hi_IN"/>
+        </w:rPr>
         <w:t>कनान</w:t>
       </w:r>
       <w:r>
+        <w:rPr>
+          <w:lang w:val="hi_IN" w:bidi="hi_IN"/>
+        </w:rPr>
         <w:t xml:space="preserve">, </w:t>
       </w:r>
       <w:r>
+        <w:rPr>
+          <w:lang w:val="hi_IN" w:bidi="hi_IN"/>
+        </w:rPr>
         <w:t>परदा</w:t>
       </w:r>
       <w:r>
+        <w:rPr>
+          <w:lang w:val="hi_IN" w:bidi="hi_IN"/>
+        </w:rPr>
         <w:t xml:space="preserve">, </w:t>
       </w:r>
       <w:r>
+        <w:rPr>
+          <w:lang w:val="hi_IN" w:bidi="hi_IN"/>
+        </w:rPr>
         <w:t>पौलुस</w:t>
       </w:r>
       <w:r>
+        <w:rPr>
+          <w:lang w:val="hi_IN" w:bidi="hi_IN"/>
+        </w:rPr>
         <w:t xml:space="preserve">, </w:t>
       </w:r>
       <w:r>
+        <w:rPr>
+          <w:lang w:val="hi_IN" w:bidi="hi_IN"/>
+        </w:rPr>
         <w:t>सीनै</w:t>
       </w:r>
       <w:r>
+        <w:rPr>
+          <w:lang w:val="hi_IN" w:bidi="hi_IN"/>
+        </w:rPr>
         <w:t xml:space="preserve">, </w:t>
       </w:r>
       <w:r>
+        <w:rPr>
+          <w:lang w:val="hi_IN" w:bidi="hi_IN"/>
+        </w:rPr>
         <w:t>मिलापवाला तम्बू</w:t>
       </w:r>
       <w:r>
+        <w:rPr>
+          <w:lang w:val="hi_IN" w:bidi="hi_IN"/>
+        </w:rPr>
         <w:t xml:space="preserve">, </w:t>
       </w:r>
       <w:r>
+        <w:rPr>
+          <w:lang w:val="hi_IN" w:bidi="hi_IN"/>
+        </w:rPr>
         <w:t>मिलापवाला तम्बू</w:t>
       </w:r>
       <w:r>
+        <w:rPr>
+          <w:lang w:val="hi_IN" w:bidi="hi_IN"/>
+        </w:rPr>
         <w:t>)</w:t>
       </w:r>
     </w:p>
@@ -294,6 +519,9 @@
         <w:pStyle w:val="Heading3"/>
       </w:pPr>
       <w:r>
+        <w:rPr>
+          <w:lang w:val="hi_IN" w:bidi="hi_IN"/>
+        </w:rPr>
         <w:t>बाइबल सन्दर्भ:</w:t>
       </w:r>
     </w:p>
@@ -303,9 +531,16 @@
         <w:spacing w:line="240" w:lineRule="auto"/>
         <w:ind w:left="720"/>
       </w:pPr>
-      <w:r/>
+      <w:r>
+        <w:rPr>
+          <w:lang w:val="hi_IN" w:bidi="hi_IN"/>
+        </w:rPr>
+      </w:r>
       <w:hyperlink r:id="rId15">
         <w:r>
+          <w:rPr>
+            <w:lang w:val="hi_IN" w:bidi="hi_IN"/>
+          </w:rPr>
           <w:rPr>
             <w:color w:val="0000EE"/>
             <w:u w:val="single"/>
@@ -320,9 +555,16 @@
         <w:spacing w:line="240" w:lineRule="auto"/>
         <w:ind w:left="720"/>
       </w:pPr>
-      <w:r/>
+      <w:r>
+        <w:rPr>
+          <w:lang w:val="hi_IN" w:bidi="hi_IN"/>
+        </w:rPr>
+      </w:r>
       <w:hyperlink r:id="rId16">
         <w:r>
+          <w:rPr>
+            <w:lang w:val="hi_IN" w:bidi="hi_IN"/>
+          </w:rPr>
           <w:rPr>
             <w:color w:val="0000EE"/>
             <w:u w:val="single"/>
@@ -337,9 +579,16 @@
         <w:spacing w:line="240" w:lineRule="auto"/>
         <w:ind w:left="720"/>
       </w:pPr>
-      <w:r/>
+      <w:r>
+        <w:rPr>
+          <w:lang w:val="hi_IN" w:bidi="hi_IN"/>
+        </w:rPr>
+      </w:r>
       <w:hyperlink r:id="rId17">
         <w:r>
+          <w:rPr>
+            <w:lang w:val="hi_IN" w:bidi="hi_IN"/>
+          </w:rPr>
           <w:rPr>
             <w:color w:val="0000EE"/>
             <w:u w:val="single"/>
@@ -354,9 +603,16 @@
         <w:spacing w:line="240" w:lineRule="auto"/>
         <w:ind w:left="720"/>
       </w:pPr>
-      <w:r/>
+      <w:r>
+        <w:rPr>
+          <w:lang w:val="hi_IN" w:bidi="hi_IN"/>
+        </w:rPr>
+      </w:r>
       <w:hyperlink r:id="rId18">
         <w:r>
+          <w:rPr>
+            <w:lang w:val="hi_IN" w:bidi="hi_IN"/>
+          </w:rPr>
           <w:rPr>
             <w:color w:val="0000EE"/>
             <w:u w:val="single"/>
@@ -370,6 +626,9 @@
         <w:pStyle w:val="Heading3"/>
       </w:pPr>
       <w:r>
+        <w:rPr>
+          <w:lang w:val="hi_IN" w:bidi="hi_IN"/>
+        </w:rPr>
         <w:t>शब्द तथ्य:</w:t>
       </w:r>
     </w:p>
@@ -379,36 +638,74 @@
         <w:spacing w:line="240" w:lineRule="auto"/>
         <w:ind w:left="720"/>
       </w:pPr>
-      <w:r/>
-      <w:r>
+      <w:r>
+        <w:rPr>
+          <w:lang w:val="hi_IN" w:bidi="hi_IN"/>
+        </w:rPr>
+      </w:r>
+      <w:r>
+        <w:rPr>
+          <w:lang w:val="hi_IN" w:bidi="hi_IN"/>
+        </w:rPr>
         <w:t>Strong's: H0167, H0168, H2583, H3407, H6898</w:t>
       </w:r>
-      <w:r/>
-      <w:r/>
-    </w:p>
-    <w:p>
-      <w:r/>
+      <w:r>
+        <w:rPr>
+          <w:lang w:val="hi_IN" w:bidi="hi_IN"/>
+        </w:rPr>
+      </w:r>
+      <w:r>
+        <w:rPr>
+          <w:lang w:val="hi_IN" w:bidi="hi_IN"/>
+        </w:rPr>
+      </w:r>
+    </w:p>
+    <w:p>
+      <w:pPr/>
+      <w:r>
+        <w:rPr>
+          <w:lang w:val="hi_IN" w:bidi="hi_IN"/>
+        </w:rPr>
+      </w:r>
     </w:p>
     <w:p>
       <w:pPr>
         <w:pStyle w:val="Heading2"/>
       </w:pPr>
       <w:r>
+        <w:rPr>
+          <w:lang w:val="hi_IN" w:bidi="hi_IN"/>
+        </w:rPr>
         <w:t>तरस</w:t>
       </w:r>
-      <w:r/>
+      <w:r>
+        <w:rPr>
+          <w:lang w:val="hi_IN" w:bidi="hi_IN"/>
+        </w:rPr>
+      </w:r>
     </w:p>
     <w:p>
       <w:pPr>
         <w:pStyle w:val="Heading3"/>
       </w:pPr>
       <w:r>
+        <w:rPr>
+          <w:lang w:val="hi_IN" w:bidi="hi_IN"/>
+        </w:rPr>
         <w:t>परिभाषा:</w:t>
       </w:r>
     </w:p>
     <w:p>
-      <w:r/>
-      <w:r>
+      <w:pPr/>
+      <w:r>
+        <w:rPr>
+          <w:lang w:val="hi_IN" w:bidi="hi_IN"/>
+        </w:rPr>
+      </w:r>
+      <w:r>
+        <w:rPr>
+          <w:lang w:val="hi_IN" w:bidi="hi_IN"/>
+        </w:rPr>
         <w:t>“तरस” शब्द का संदर्भ मनुष्यों के प्रति चिन्ता की भावना से है। विशेष करके पीड़ित लोगों के प्रति। “तरस खाने वाला” मनुष्य अन्य मनुष्यों की चिन्ता करके उनकी सहायता करता है।</w:t>
       </w:r>
     </w:p>
@@ -418,8 +715,15 @@
         <w:spacing w:line="240" w:lineRule="auto"/>
         <w:ind w:left="720"/>
       </w:pPr>
-      <w:r/>
-      <w:r>
+      <w:r>
+        <w:rPr>
+          <w:lang w:val="hi_IN" w:bidi="hi_IN"/>
+        </w:rPr>
+      </w:r>
+      <w:r>
+        <w:rPr>
+          <w:lang w:val="hi_IN" w:bidi="hi_IN"/>
+        </w:rPr>
         <w:t>“तरस” शब्द का अभिप्राय है अवश्यक्ताग्रस्त मनुष्यों की सुधि लेना तथा उनकी सहायता के लिए क्रियाशील हो जाना|</w:t>
       </w:r>
     </w:p>
@@ -429,8 +733,15 @@
         <w:spacing w:line="240" w:lineRule="auto"/>
         <w:ind w:left="720"/>
       </w:pPr>
-      <w:r/>
-      <w:r>
+      <w:r>
+        <w:rPr>
+          <w:lang w:val="hi_IN" w:bidi="hi_IN"/>
+        </w:rPr>
+      </w:r>
+      <w:r>
+        <w:rPr>
+          <w:lang w:val="hi_IN" w:bidi="hi_IN"/>
+        </w:rPr>
         <w:t>बाइबल में परमेश्वर को तरस खानेवाला कहा गया है, अर्थात वह प्रेम एवं दया भण्डार है।</w:t>
       </w:r>
     </w:p>
@@ -439,6 +750,9 @@
         <w:pStyle w:val="Heading3"/>
       </w:pPr>
       <w:r>
+        <w:rPr>
+          <w:lang w:val="hi_IN" w:bidi="hi_IN"/>
+        </w:rPr>
         <w:t>अनुवाद के सुझाव:</w:t>
       </w:r>
     </w:p>
@@ -448,8 +762,15 @@
         <w:spacing w:line="240" w:lineRule="auto"/>
         <w:ind w:left="720"/>
       </w:pPr>
-      <w:r/>
-      <w:r>
+      <w:r>
+        <w:rPr>
+          <w:lang w:val="hi_IN" w:bidi="hi_IN"/>
+        </w:rPr>
+      </w:r>
+      <w:r>
+        <w:rPr>
+          <w:lang w:val="hi_IN" w:bidi="hi_IN"/>
+        </w:rPr>
         <w:t>​“तरस” (करूणा) के अनुवाद के अन्यरूप हैं, “हृदय की गहराई से सुधि लेना” या "अनुकम्पा दर्शाना" या “सहायक दया”</w:t>
       </w:r>
     </w:p>
@@ -459,8 +780,15 @@
         <w:spacing w:line="240" w:lineRule="auto"/>
         <w:ind w:left="720"/>
       </w:pPr>
-      <w:r/>
-      <w:r>
+      <w:r>
+        <w:rPr>
+          <w:lang w:val="hi_IN" w:bidi="hi_IN"/>
+        </w:rPr>
+      </w:r>
+      <w:r>
+        <w:rPr>
+          <w:lang w:val="hi_IN" w:bidi="hi_IN"/>
+        </w:rPr>
         <w:t>“तरस खाने वाला” (दयावान) का अनुवाद हो सकता है, “सुधि लेने वाला और सहायता करने वाला” या “गहरा प्रेम एवं दया करने वाला”</w:t>
       </w:r>
     </w:p>
@@ -469,6 +797,9 @@
         <w:pStyle w:val="Heading3"/>
       </w:pPr>
       <w:r>
+        <w:rPr>
+          <w:lang w:val="hi_IN" w:bidi="hi_IN"/>
+        </w:rPr>
         <w:t>बाइबल सन्दर्भ:</w:t>
       </w:r>
     </w:p>
@@ -478,9 +809,16 @@
         <w:spacing w:line="240" w:lineRule="auto"/>
         <w:ind w:left="720"/>
       </w:pPr>
-      <w:r/>
+      <w:r>
+        <w:rPr>
+          <w:lang w:val="hi_IN" w:bidi="hi_IN"/>
+        </w:rPr>
+      </w:r>
       <w:hyperlink r:id="rId19">
         <w:r>
+          <w:rPr>
+            <w:lang w:val="hi_IN" w:bidi="hi_IN"/>
+          </w:rPr>
           <w:rPr>
             <w:color w:val="0000EE"/>
             <w:u w:val="single"/>
@@ -495,9 +833,16 @@
         <w:spacing w:line="240" w:lineRule="auto"/>
         <w:ind w:left="720"/>
       </w:pPr>
-      <w:r/>
+      <w:r>
+        <w:rPr>
+          <w:lang w:val="hi_IN" w:bidi="hi_IN"/>
+        </w:rPr>
+      </w:r>
       <w:hyperlink r:id="rId20">
         <w:r>
+          <w:rPr>
+            <w:lang w:val="hi_IN" w:bidi="hi_IN"/>
+          </w:rPr>
           <w:rPr>
             <w:color w:val="0000EE"/>
             <w:u w:val="single"/>
@@ -512,9 +857,16 @@
         <w:spacing w:line="240" w:lineRule="auto"/>
         <w:ind w:left="720"/>
       </w:pPr>
-      <w:r/>
+      <w:r>
+        <w:rPr>
+          <w:lang w:val="hi_IN" w:bidi="hi_IN"/>
+        </w:rPr>
+      </w:r>
       <w:hyperlink r:id="rId21">
         <w:r>
+          <w:rPr>
+            <w:lang w:val="hi_IN" w:bidi="hi_IN"/>
+          </w:rPr>
           <w:rPr>
             <w:color w:val="0000EE"/>
             <w:u w:val="single"/>
@@ -529,9 +881,16 @@
         <w:spacing w:line="240" w:lineRule="auto"/>
         <w:ind w:left="720"/>
       </w:pPr>
-      <w:r/>
+      <w:r>
+        <w:rPr>
+          <w:lang w:val="hi_IN" w:bidi="hi_IN"/>
+        </w:rPr>
+      </w:r>
       <w:hyperlink r:id="rId22">
         <w:r>
+          <w:rPr>
+            <w:lang w:val="hi_IN" w:bidi="hi_IN"/>
+          </w:rPr>
           <w:rPr>
             <w:color w:val="0000EE"/>
             <w:u w:val="single"/>
@@ -546,9 +905,16 @@
         <w:spacing w:line="240" w:lineRule="auto"/>
         <w:ind w:left="720"/>
       </w:pPr>
-      <w:r/>
+      <w:r>
+        <w:rPr>
+          <w:lang w:val="hi_IN" w:bidi="hi_IN"/>
+        </w:rPr>
+      </w:r>
       <w:hyperlink r:id="rId23">
         <w:r>
+          <w:rPr>
+            <w:lang w:val="hi_IN" w:bidi="hi_IN"/>
+          </w:rPr>
           <w:rPr>
             <w:color w:val="0000EE"/>
             <w:u w:val="single"/>
@@ -563,9 +929,16 @@
         <w:spacing w:line="240" w:lineRule="auto"/>
         <w:ind w:left="720"/>
       </w:pPr>
-      <w:r/>
+      <w:r>
+        <w:rPr>
+          <w:lang w:val="hi_IN" w:bidi="hi_IN"/>
+        </w:rPr>
+      </w:r>
       <w:hyperlink r:id="rId24">
         <w:r>
+          <w:rPr>
+            <w:lang w:val="hi_IN" w:bidi="hi_IN"/>
+          </w:rPr>
           <w:rPr>
             <w:color w:val="0000EE"/>
             <w:u w:val="single"/>
@@ -579,6 +952,9 @@
         <w:pStyle w:val="Heading3"/>
       </w:pPr>
       <w:r>
+        <w:rPr>
+          <w:lang w:val="hi_IN" w:bidi="hi_IN"/>
+        </w:rPr>
         <w:t>शब्द तथ्य:</w:t>
       </w:r>
     </w:p>
@@ -588,36 +964,74 @@
         <w:spacing w:line="240" w:lineRule="auto"/>
         <w:ind w:left="720"/>
       </w:pPr>
-      <w:r/>
-      <w:r>
+      <w:r>
+        <w:rPr>
+          <w:lang w:val="hi_IN" w:bidi="hi_IN"/>
+        </w:rPr>
+      </w:r>
+      <w:r>
+        <w:rPr>
+          <w:lang w:val="hi_IN" w:bidi="hi_IN"/>
+        </w:rPr>
         <w:t>Strong's: H2550, H7349, H7355, H7356, G16530, G33560, G36270, G46970, G48340 G4835</w:t>
       </w:r>
-      <w:r/>
-      <w:r/>
-    </w:p>
-    <w:p>
-      <w:r/>
+      <w:r>
+        <w:rPr>
+          <w:lang w:val="hi_IN" w:bidi="hi_IN"/>
+        </w:rPr>
+      </w:r>
+      <w:r>
+        <w:rPr>
+          <w:lang w:val="hi_IN" w:bidi="hi_IN"/>
+        </w:rPr>
+      </w:r>
+    </w:p>
+    <w:p>
+      <w:pPr/>
+      <w:r>
+        <w:rPr>
+          <w:lang w:val="hi_IN" w:bidi="hi_IN"/>
+        </w:rPr>
+      </w:r>
     </w:p>
     <w:p>
       <w:pPr>
         <w:pStyle w:val="Heading2"/>
       </w:pPr>
       <w:r>
+        <w:rPr>
+          <w:lang w:val="hi_IN" w:bidi="hi_IN"/>
+        </w:rPr>
         <w:t>तरसुस</w:t>
       </w:r>
-      <w:r/>
+      <w:r>
+        <w:rPr>
+          <w:lang w:val="hi_IN" w:bidi="hi_IN"/>
+        </w:rPr>
+      </w:r>
     </w:p>
     <w:p>
       <w:pPr>
         <w:pStyle w:val="Heading3"/>
       </w:pPr>
       <w:r>
+        <w:rPr>
+          <w:lang w:val="hi_IN" w:bidi="hi_IN"/>
+        </w:rPr>
         <w:t>तथ्य:</w:t>
       </w:r>
     </w:p>
     <w:p>
-      <w:r/>
-      <w:r>
+      <w:pPr/>
+      <w:r>
+        <w:rPr>
+          <w:lang w:val="hi_IN" w:bidi="hi_IN"/>
+        </w:rPr>
+      </w:r>
+      <w:r>
+        <w:rPr>
+          <w:lang w:val="hi_IN" w:bidi="hi_IN"/>
+        </w:rPr>
         <w:t>तरसुस, रोमी साम्राज्य किलकिया में एक प्राचीन एवं समृद्ध नगर था, यह स्थान आज दक्षिणी मध्य तुर्किस्तान है।</w:t>
       </w:r>
     </w:p>
@@ -627,8 +1041,15 @@
         <w:spacing w:line="240" w:lineRule="auto"/>
         <w:ind w:left="720"/>
       </w:pPr>
-      <w:r/>
-      <w:r>
+      <w:r>
+        <w:rPr>
+          <w:lang w:val="hi_IN" w:bidi="hi_IN"/>
+        </w:rPr>
+      </w:r>
+      <w:r>
+        <w:rPr>
+          <w:lang w:val="hi_IN" w:bidi="hi_IN"/>
+        </w:rPr>
         <w:t>एक मुख्य नदी और भूमध्य-सागर के तट पर स्थित होने के कारण वह स्थान एक महत्वपूर्ण व्यापार मार्ग का भाग था।</w:t>
       </w:r>
     </w:p>
@@ -638,8 +1059,15 @@
         <w:spacing w:line="240" w:lineRule="auto"/>
         <w:ind w:left="720"/>
       </w:pPr>
-      <w:r/>
-      <w:r>
+      <w:r>
+        <w:rPr>
+          <w:lang w:val="hi_IN" w:bidi="hi_IN"/>
+        </w:rPr>
+      </w:r>
+      <w:r>
+        <w:rPr>
+          <w:lang w:val="hi_IN" w:bidi="hi_IN"/>
+        </w:rPr>
         <w:t>एक समय में यह किलिकिया की राजधानी थी।</w:t>
       </w:r>
     </w:p>
@@ -649,44 +1077,91 @@
         <w:spacing w:line="240" w:lineRule="auto"/>
         <w:ind w:left="720"/>
       </w:pPr>
-      <w:r/>
-      <w:r>
+      <w:r>
+        <w:rPr>
+          <w:lang w:val="hi_IN" w:bidi="hi_IN"/>
+        </w:rPr>
+      </w:r>
+      <w:r>
+        <w:rPr>
+          <w:lang w:val="hi_IN" w:bidi="hi_IN"/>
+        </w:rPr>
         <w:t>नए नियम में, तरसुस को प्रेरित पौलुस के गृह नगर के रूप में जाना जाता था।</w:t>
       </w:r>
     </w:p>
     <w:p>
-      <w:r/>
-      <w:r>
+      <w:pPr/>
+      <w:r>
+        <w:rPr>
+          <w:lang w:val="hi_IN" w:bidi="hi_IN"/>
+        </w:rPr>
+      </w:r>
+      <w:r>
+        <w:rPr>
+          <w:lang w:val="hi_IN" w:bidi="hi_IN"/>
+        </w:rPr>
         <w:t>(अनुवाद के सुझाव: नामों का अनुवाद कैसे करें)</w:t>
       </w:r>
     </w:p>
     <w:p>
-      <w:r/>
-      <w:r>
+      <w:pPr/>
+      <w:r>
+        <w:rPr>
+          <w:lang w:val="hi_IN" w:bidi="hi_IN"/>
+        </w:rPr>
+      </w:r>
+      <w:r>
+        <w:rPr>
+          <w:lang w:val="hi_IN" w:bidi="hi_IN"/>
+        </w:rPr>
         <w:t xml:space="preserve">(यह भी देखें: </w:t>
       </w:r>
       <w:r>
+        <w:rPr>
+          <w:lang w:val="hi_IN" w:bidi="hi_IN"/>
+        </w:rPr>
         <w:t>किलिकिया</w:t>
       </w:r>
       <w:r>
+        <w:rPr>
+          <w:lang w:val="hi_IN" w:bidi="hi_IN"/>
+        </w:rPr>
         <w:t xml:space="preserve">, </w:t>
       </w:r>
       <w:r>
+        <w:rPr>
+          <w:lang w:val="hi_IN" w:bidi="hi_IN"/>
+        </w:rPr>
         <w:t>पौलुस</w:t>
       </w:r>
       <w:r>
+        <w:rPr>
+          <w:lang w:val="hi_IN" w:bidi="hi_IN"/>
+        </w:rPr>
         <w:t xml:space="preserve">, </w:t>
       </w:r>
       <w:r>
+        <w:rPr>
+          <w:lang w:val="hi_IN" w:bidi="hi_IN"/>
+        </w:rPr>
         <w:t>प्रदेश</w:t>
       </w:r>
       <w:r>
+        <w:rPr>
+          <w:lang w:val="hi_IN" w:bidi="hi_IN"/>
+        </w:rPr>
         <w:t xml:space="preserve">, </w:t>
       </w:r>
       <w:r>
+        <w:rPr>
+          <w:lang w:val="hi_IN" w:bidi="hi_IN"/>
+        </w:rPr>
         <w:t>समुद्र</w:t>
       </w:r>
       <w:r>
+        <w:rPr>
+          <w:lang w:val="hi_IN" w:bidi="hi_IN"/>
+        </w:rPr>
         <w:t>)</w:t>
       </w:r>
     </w:p>
@@ -695,6 +1170,9 @@
         <w:pStyle w:val="Heading3"/>
       </w:pPr>
       <w:r>
+        <w:rPr>
+          <w:lang w:val="hi_IN" w:bidi="hi_IN"/>
+        </w:rPr>
         <w:t>बाइबल सन्दर्भ:</w:t>
       </w:r>
     </w:p>
@@ -704,9 +1182,16 @@
         <w:spacing w:line="240" w:lineRule="auto"/>
         <w:ind w:left="720"/>
       </w:pPr>
-      <w:r/>
+      <w:r>
+        <w:rPr>
+          <w:lang w:val="hi_IN" w:bidi="hi_IN"/>
+        </w:rPr>
+      </w:r>
       <w:hyperlink r:id="rId25">
         <w:r>
+          <w:rPr>
+            <w:lang w:val="hi_IN" w:bidi="hi_IN"/>
+          </w:rPr>
           <w:rPr>
             <w:color w:val="0000EE"/>
             <w:u w:val="single"/>
@@ -721,9 +1206,16 @@
         <w:spacing w:line="240" w:lineRule="auto"/>
         <w:ind w:left="720"/>
       </w:pPr>
-      <w:r/>
+      <w:r>
+        <w:rPr>
+          <w:lang w:val="hi_IN" w:bidi="hi_IN"/>
+        </w:rPr>
+      </w:r>
       <w:hyperlink r:id="rId26">
         <w:r>
+          <w:rPr>
+            <w:lang w:val="hi_IN" w:bidi="hi_IN"/>
+          </w:rPr>
           <w:rPr>
             <w:color w:val="0000EE"/>
             <w:u w:val="single"/>
@@ -738,9 +1230,16 @@
         <w:spacing w:line="240" w:lineRule="auto"/>
         <w:ind w:left="720"/>
       </w:pPr>
-      <w:r/>
+      <w:r>
+        <w:rPr>
+          <w:lang w:val="hi_IN" w:bidi="hi_IN"/>
+        </w:rPr>
+      </w:r>
       <w:hyperlink r:id="rId27">
         <w:r>
+          <w:rPr>
+            <w:lang w:val="hi_IN" w:bidi="hi_IN"/>
+          </w:rPr>
           <w:rPr>
             <w:color w:val="0000EE"/>
             <w:u w:val="single"/>
@@ -754,6 +1253,9 @@
         <w:pStyle w:val="Heading3"/>
       </w:pPr>
       <w:r>
+        <w:rPr>
+          <w:lang w:val="hi_IN" w:bidi="hi_IN"/>
+        </w:rPr>
         <w:t>शब्द तथ्य:</w:t>
       </w:r>
     </w:p>
@@ -763,36 +1265,74 @@
         <w:spacing w:line="240" w:lineRule="auto"/>
         <w:ind w:left="720"/>
       </w:pPr>
-      <w:r/>
-      <w:r>
+      <w:r>
+        <w:rPr>
+          <w:lang w:val="hi_IN" w:bidi="hi_IN"/>
+        </w:rPr>
+      </w:r>
+      <w:r>
+        <w:rPr>
+          <w:lang w:val="hi_IN" w:bidi="hi_IN"/>
+        </w:rPr>
         <w:t>Strong's: G5018, G5019</w:t>
       </w:r>
-      <w:r/>
-      <w:r/>
-    </w:p>
-    <w:p>
-      <w:r/>
+      <w:r>
+        <w:rPr>
+          <w:lang w:val="hi_IN" w:bidi="hi_IN"/>
+        </w:rPr>
+      </w:r>
+      <w:r>
+        <w:rPr>
+          <w:lang w:val="hi_IN" w:bidi="hi_IN"/>
+        </w:rPr>
+      </w:r>
+    </w:p>
+    <w:p>
+      <w:pPr/>
+      <w:r>
+        <w:rPr>
+          <w:lang w:val="hi_IN" w:bidi="hi_IN"/>
+        </w:rPr>
+      </w:r>
     </w:p>
     <w:p>
       <w:pPr>
         <w:pStyle w:val="Heading2"/>
       </w:pPr>
       <w:r>
+        <w:rPr>
+          <w:lang w:val="hi_IN" w:bidi="hi_IN"/>
+        </w:rPr>
         <w:t>तर्शीश</w:t>
       </w:r>
-      <w:r/>
+      <w:r>
+        <w:rPr>
+          <w:lang w:val="hi_IN" w:bidi="hi_IN"/>
+        </w:rPr>
+      </w:r>
     </w:p>
     <w:p>
       <w:pPr>
         <w:pStyle w:val="Heading3"/>
       </w:pPr>
       <w:r>
+        <w:rPr>
+          <w:lang w:val="hi_IN" w:bidi="hi_IN"/>
+        </w:rPr>
         <w:t>तथ्य:</w:t>
       </w:r>
     </w:p>
     <w:p>
-      <w:r/>
-      <w:r>
+      <w:pPr/>
+      <w:r>
+        <w:rPr>
+          <w:lang w:val="hi_IN" w:bidi="hi_IN"/>
+        </w:rPr>
+      </w:r>
+      <w:r>
+        <w:rPr>
+          <w:lang w:val="hi_IN" w:bidi="hi_IN"/>
+        </w:rPr>
         <w:t>बाइबिल के समय में, तर्शीश भूमध्य सागर पर स्थित एक बंदरगाह शहर था। शहर का विशिष्ट स्थान अज्ञात है। साथ ही, पुराने नियम में तर्शीश नाम के दो अलग-अलग पुरुषों का उल्लेख है।</w:t>
       </w:r>
     </w:p>
@@ -802,8 +1342,15 @@
         <w:spacing w:line="240" w:lineRule="auto"/>
         <w:ind w:left="720"/>
       </w:pPr>
-      <w:r/>
-      <w:r>
+      <w:r>
+        <w:rPr>
+          <w:lang w:val="hi_IN" w:bidi="hi_IN"/>
+        </w:rPr>
+      </w:r>
+      <w:r>
+        <w:rPr>
+          <w:lang w:val="hi_IN" w:bidi="hi_IN"/>
+        </w:rPr>
         <w:t>तर्शीश शहर एक बहुत समृद्ध बंदरगाह शहर था, जिनके जहाजों ने बहुमूल्य उत्पादों को खरीदने, बेचने या व्यापार करने के लिए किया था। बाइबल बताती है कि राजा सुलेमान ने तर्शीश में तैनात जहाजों का एक बेड़ा रखा था।</w:t>
       </w:r>
     </w:p>
@@ -813,8 +1360,15 @@
         <w:spacing w:line="240" w:lineRule="auto"/>
         <w:ind w:left="720"/>
       </w:pPr>
-      <w:r/>
-      <w:r>
+      <w:r>
+        <w:rPr>
+          <w:lang w:val="hi_IN" w:bidi="hi_IN"/>
+        </w:rPr>
+      </w:r>
+      <w:r>
+        <w:rPr>
+          <w:lang w:val="hi_IN" w:bidi="hi_IN"/>
+        </w:rPr>
         <w:t>पुराने नियम योना भविष्यद्वक्ता निनवे में प्रचार करने के लिए परमेश्वर के आदेश का पालन करने के बजाय एक जहाज पर तर्शीश के शहर के लिए निकला।</w:t>
       </w:r>
     </w:p>
@@ -824,8 +1378,15 @@
         <w:spacing w:line="240" w:lineRule="auto"/>
         <w:ind w:left="720"/>
       </w:pPr>
-      <w:r/>
-      <w:r>
+      <w:r>
+        <w:rPr>
+          <w:lang w:val="hi_IN" w:bidi="hi_IN"/>
+        </w:rPr>
+      </w:r>
+      <w:r>
+        <w:rPr>
+          <w:lang w:val="hi_IN" w:bidi="hi_IN"/>
+        </w:rPr>
         <w:t>येपेत के पौत्रों में से एक का नाम तर्शीश था।</w:t>
       </w:r>
     </w:p>
@@ -835,56 +1396,115 @@
         <w:spacing w:line="240" w:lineRule="auto"/>
         <w:ind w:left="720"/>
       </w:pPr>
-      <w:r/>
-      <w:r>
+      <w:r>
+        <w:rPr>
+          <w:lang w:val="hi_IN" w:bidi="hi_IN"/>
+        </w:rPr>
+      </w:r>
+      <w:r>
+        <w:rPr>
+          <w:lang w:val="hi_IN" w:bidi="hi_IN"/>
+        </w:rPr>
         <w:t>राजा क्षयर्ष के बुद्धिमान लोगों में से एक का नाम तार्शिश था।</w:t>
       </w:r>
     </w:p>
     <w:p>
-      <w:r/>
-      <w:r>
+      <w:pPr/>
+      <w:r>
+        <w:rPr>
+          <w:lang w:val="hi_IN" w:bidi="hi_IN"/>
+        </w:rPr>
+      </w:r>
+      <w:r>
+        <w:rPr>
+          <w:lang w:val="hi_IN" w:bidi="hi_IN"/>
+        </w:rPr>
         <w:t>(अनुवाद के सुझाव: नामों का अनुवाद कैसे करें)</w:t>
       </w:r>
     </w:p>
     <w:p>
-      <w:r/>
-      <w:r>
+      <w:pPr/>
+      <w:r>
+        <w:rPr>
+          <w:lang w:val="hi_IN" w:bidi="hi_IN"/>
+        </w:rPr>
+      </w:r>
+      <w:r>
+        <w:rPr>
+          <w:lang w:val="hi_IN" w:bidi="hi_IN"/>
+        </w:rPr>
         <w:t xml:space="preserve">(यह भी देखें: </w:t>
       </w:r>
       <w:r>
+        <w:rPr>
+          <w:lang w:val="hi_IN" w:bidi="hi_IN"/>
+        </w:rPr>
         <w:t>एस्तेर</w:t>
       </w:r>
       <w:r>
+        <w:rPr>
+          <w:lang w:val="hi_IN" w:bidi="hi_IN"/>
+        </w:rPr>
         <w:t xml:space="preserve">, </w:t>
       </w:r>
       <w:r>
+        <w:rPr>
+          <w:lang w:val="hi_IN" w:bidi="hi_IN"/>
+        </w:rPr>
         <w:t>येपेत</w:t>
       </w:r>
       <w:r>
+        <w:rPr>
+          <w:lang w:val="hi_IN" w:bidi="hi_IN"/>
+        </w:rPr>
         <w:t xml:space="preserve">, </w:t>
       </w:r>
       <w:r>
+        <w:rPr>
+          <w:lang w:val="hi_IN" w:bidi="hi_IN"/>
+        </w:rPr>
         <w:t>योना</w:t>
       </w:r>
       <w:r>
+        <w:rPr>
+          <w:lang w:val="hi_IN" w:bidi="hi_IN"/>
+        </w:rPr>
         <w:t xml:space="preserve">, </w:t>
       </w:r>
       <w:r>
+        <w:rPr>
+          <w:lang w:val="hi_IN" w:bidi="hi_IN"/>
+        </w:rPr>
         <w:t>नीनवे</w:t>
       </w:r>
       <w:r>
+        <w:rPr>
+          <w:lang w:val="hi_IN" w:bidi="hi_IN"/>
+        </w:rPr>
         <w:t xml:space="preserve">, </w:t>
       </w:r>
       <w:r>
+        <w:rPr>
+          <w:lang w:val="hi_IN" w:bidi="hi_IN"/>
+        </w:rPr>
         <w:t>फीनीके</w:t>
       </w:r>
       <w:r>
+        <w:rPr>
+          <w:lang w:val="hi_IN" w:bidi="hi_IN"/>
+        </w:rPr>
         <w:t xml:space="preserve">, </w:t>
       </w:r>
       <w:r>
+        <w:rPr>
+          <w:lang w:val="hi_IN" w:bidi="hi_IN"/>
+        </w:rPr>
         <w:t>ज्योतिष</w:t>
       </w:r>
       <w:r>
+        <w:rPr>
+          <w:lang w:val="hi_IN" w:bidi="hi_IN"/>
+        </w:rPr>
         <w:t>)</w:t>
       </w:r>
     </w:p>
@@ -893,6 +1513,9 @@
         <w:pStyle w:val="Heading3"/>
       </w:pPr>
       <w:r>
+        <w:rPr>
+          <w:lang w:val="hi_IN" w:bidi="hi_IN"/>
+        </w:rPr>
         <w:t>बाइबल सन्दर्भ:</w:t>
       </w:r>
     </w:p>
@@ -902,9 +1525,16 @@
         <w:spacing w:line="240" w:lineRule="auto"/>
         <w:ind w:left="720"/>
       </w:pPr>
-      <w:r/>
+      <w:r>
+        <w:rPr>
+          <w:lang w:val="hi_IN" w:bidi="hi_IN"/>
+        </w:rPr>
+      </w:r>
       <w:hyperlink r:id="rId28">
         <w:r>
+          <w:rPr>
+            <w:lang w:val="hi_IN" w:bidi="hi_IN"/>
+          </w:rPr>
           <w:rPr>
             <w:color w:val="0000EE"/>
             <w:u w:val="single"/>
@@ -919,9 +1549,16 @@
         <w:spacing w:line="240" w:lineRule="auto"/>
         <w:ind w:left="720"/>
       </w:pPr>
-      <w:r/>
+      <w:r>
+        <w:rPr>
+          <w:lang w:val="hi_IN" w:bidi="hi_IN"/>
+        </w:rPr>
+      </w:r>
       <w:hyperlink r:id="rId29">
         <w:r>
+          <w:rPr>
+            <w:lang w:val="hi_IN" w:bidi="hi_IN"/>
+          </w:rPr>
           <w:rPr>
             <w:color w:val="0000EE"/>
             <w:u w:val="single"/>
@@ -936,9 +1573,16 @@
         <w:spacing w:line="240" w:lineRule="auto"/>
         <w:ind w:left="720"/>
       </w:pPr>
-      <w:r/>
+      <w:r>
+        <w:rPr>
+          <w:lang w:val="hi_IN" w:bidi="hi_IN"/>
+        </w:rPr>
+      </w:r>
       <w:hyperlink r:id="rId30">
         <w:r>
+          <w:rPr>
+            <w:lang w:val="hi_IN" w:bidi="hi_IN"/>
+          </w:rPr>
           <w:rPr>
             <w:color w:val="0000EE"/>
             <w:u w:val="single"/>
@@ -953,9 +1597,16 @@
         <w:spacing w:line="240" w:lineRule="auto"/>
         <w:ind w:left="720"/>
       </w:pPr>
-      <w:r/>
+      <w:r>
+        <w:rPr>
+          <w:lang w:val="hi_IN" w:bidi="hi_IN"/>
+        </w:rPr>
+      </w:r>
       <w:hyperlink r:id="rId31">
         <w:r>
+          <w:rPr>
+            <w:lang w:val="hi_IN" w:bidi="hi_IN"/>
+          </w:rPr>
           <w:rPr>
             <w:color w:val="0000EE"/>
             <w:u w:val="single"/>
@@ -970,8 +1621,15 @@
         <w:spacing w:line="240" w:lineRule="auto"/>
         <w:ind w:left="720"/>
       </w:pPr>
-      <w:r/>
-      <w:r>
+      <w:r>
+        <w:rPr>
+          <w:lang w:val="hi_IN" w:bidi="hi_IN"/>
+        </w:rPr>
+      </w:r>
+      <w:r>
+        <w:rPr>
+          <w:lang w:val="hi_IN" w:bidi="hi_IN"/>
+        </w:rPr>
         <w:t>भजन संहिता 048:7–8</w:t>
       </w:r>
     </w:p>
@@ -980,6 +1638,9 @@
         <w:pStyle w:val="Heading3"/>
       </w:pPr>
       <w:r>
+        <w:rPr>
+          <w:lang w:val="hi_IN" w:bidi="hi_IN"/>
+        </w:rPr>
         <w:t>शब्द तथ्य:</w:t>
       </w:r>
     </w:p>
@@ -989,42 +1650,88 @@
         <w:spacing w:line="240" w:lineRule="auto"/>
         <w:ind w:left="720"/>
       </w:pPr>
-      <w:r/>
-      <w:r>
+      <w:r>
+        <w:rPr>
+          <w:lang w:val="hi_IN" w:bidi="hi_IN"/>
+        </w:rPr>
+      </w:r>
+      <w:r>
+        <w:rPr>
+          <w:lang w:val="hi_IN" w:bidi="hi_IN"/>
+        </w:rPr>
         <w:t>Strong's: H8659</w:t>
       </w:r>
-      <w:r/>
-      <w:r/>
-    </w:p>
-    <w:p>
-      <w:r/>
+      <w:r>
+        <w:rPr>
+          <w:lang w:val="hi_IN" w:bidi="hi_IN"/>
+        </w:rPr>
+      </w:r>
+      <w:r>
+        <w:rPr>
+          <w:lang w:val="hi_IN" w:bidi="hi_IN"/>
+        </w:rPr>
+      </w:r>
+    </w:p>
+    <w:p>
+      <w:pPr/>
+      <w:r>
+        <w:rPr>
+          <w:lang w:val="hi_IN" w:bidi="hi_IN"/>
+        </w:rPr>
+      </w:r>
     </w:p>
     <w:p>
       <w:pPr>
         <w:pStyle w:val="Heading2"/>
       </w:pPr>
       <w:r>
+        <w:rPr>
+          <w:lang w:val="hi_IN" w:bidi="hi_IN"/>
+        </w:rPr>
         <w:t>तलवार</w:t>
       </w:r>
-      <w:r/>
+      <w:r>
+        <w:rPr>
+          <w:lang w:val="hi_IN" w:bidi="hi_IN"/>
+        </w:rPr>
+      </w:r>
     </w:p>
     <w:p>
       <w:pPr>
         <w:pStyle w:val="Heading3"/>
       </w:pPr>
       <w:r>
+        <w:rPr>
+          <w:lang w:val="hi_IN" w:bidi="hi_IN"/>
+        </w:rPr>
         <w:t>परिभाषा:</w:t>
       </w:r>
     </w:p>
     <w:p>
-      <w:r/>
-      <w:r>
+      <w:pPr/>
+      <w:r>
+        <w:rPr>
+          <w:lang w:val="hi_IN" w:bidi="hi_IN"/>
+        </w:rPr>
+      </w:r>
+      <w:r>
+        <w:rPr>
+          <w:lang w:val="hi_IN" w:bidi="hi_IN"/>
+        </w:rPr>
         <w:t>एक तलवार सपाट ब्लेड, धातु का एक हथियार होता है जो काटने या घोंपने के लिए इस्तेमाल किया जाता है। इसमें एक बहुत तेज काटने वाले किनारे के साथ एक लम्बा धार ब्लेड और एक कुंदा होता है ।</w:t>
       </w:r>
     </w:p>
     <w:p>
-      <w:r/>
-      <w:r>
+      <w:pPr/>
+      <w:r>
+        <w:rPr>
+          <w:lang w:val="hi_IN" w:bidi="hi_IN"/>
+        </w:rPr>
+      </w:r>
+      <w:r>
+        <w:rPr>
+          <w:lang w:val="hi_IN" w:bidi="hi_IN"/>
+        </w:rPr>
         <w:t>प्राचीन युग में तलवार के ब्लेड की लंबाई लगभग 60 से 91 सेंटीमीटर थी। कुछ तलवारों में दोनों ओर धार लगी होती है जिन्हें दोधारी तलवार कहते हैं।</w:t>
       </w:r>
     </w:p>
@@ -1034,14 +1741,29 @@
         <w:spacing w:line="240" w:lineRule="auto"/>
         <w:ind w:left="720"/>
       </w:pPr>
-      <w:r/>
-      <w:r>
+      <w:r>
+        <w:rPr>
+          <w:lang w:val="hi_IN" w:bidi="hi_IN"/>
+        </w:rPr>
+      </w:r>
+      <w:r>
+        <w:rPr>
+          <w:lang w:val="hi_IN" w:bidi="hi_IN"/>
+        </w:rPr>
         <w:t>यीशु के शिष्यों ने स्वयं की रक्षा के लिए तलवारें रखते थे । पतरस अपनी तलवार चलाकर महायाजक के सेवक का कान काट दिया था</w:t>
       </w:r>
     </w:p>
     <w:p>
-      <w:r/>
-      <w:r>
+      <w:pPr/>
+      <w:r>
+        <w:rPr>
+          <w:lang w:val="hi_IN" w:bidi="hi_IN"/>
+        </w:rPr>
+      </w:r>
+      <w:r>
+        <w:rPr>
+          <w:lang w:val="hi_IN" w:bidi="hi_IN"/>
+        </w:rPr>
         <w:t>यूहन्ना बपतिस्मा देनेवाला और प्रेरित याकूब दोनों का सिर तलवार से काटा गया था।</w:t>
       </w:r>
     </w:p>
@@ -1050,12 +1772,23 @@
         <w:pStyle w:val="Heading3"/>
       </w:pPr>
       <w:r>
+        <w:rPr>
+          <w:lang w:val="hi_IN" w:bidi="hi_IN"/>
+        </w:rPr>
         <w:t>अनुवाद के सुझाव</w:t>
       </w:r>
     </w:p>
     <w:p>
-      <w:r/>
-      <w:r>
+      <w:pPr/>
+      <w:r>
+        <w:rPr>
+          <w:lang w:val="hi_IN" w:bidi="hi_IN"/>
+        </w:rPr>
+      </w:r>
+      <w:r>
+        <w:rPr>
+          <w:lang w:val="hi_IN" w:bidi="hi_IN"/>
+        </w:rPr>
         <w:t>एक तलवार परमेश्वर के शब्द के लिए एक रूपक के रूप में प्रयोग किया जाता है । बाइबिल में परमेश्वर की शिक्षाओं ने लोगों के अंदरूनी विचारों को उजागर किया और उन्हें अपने पापों के दोषी ठहराया। इसी प्रकार एक तलवार गहराई से कटती है, पीड़ा उत्पन्न करता है। (देखें: रूपक)</w:t>
       </w:r>
     </w:p>
@@ -1065,8 +1798,15 @@
         <w:spacing w:line="240" w:lineRule="auto"/>
         <w:ind w:left="720"/>
       </w:pPr>
-      <w:r/>
-      <w:r>
+      <w:r>
+        <w:rPr>
+          <w:lang w:val="hi_IN" w:bidi="hi_IN"/>
+        </w:rPr>
+      </w:r>
+      <w:r>
+        <w:rPr>
+          <w:lang w:val="hi_IN" w:bidi="hi_IN"/>
+        </w:rPr>
         <w:t>इस आलंकारिक उपयोग का अनुवाद करनेका एक तरीका हो सकता है, “परमेश्वर का वचन तलवार जैसा है जो गहरा वार करके पाप को प्रकट करता है”।</w:t>
       </w:r>
     </w:p>
@@ -1076,8 +1816,15 @@
         <w:spacing w:line="240" w:lineRule="auto"/>
         <w:ind w:left="720"/>
       </w:pPr>
-      <w:r/>
-      <w:r>
+      <w:r>
+        <w:rPr>
+          <w:lang w:val="hi_IN" w:bidi="hi_IN"/>
+        </w:rPr>
+      </w:r>
+      <w:r>
+        <w:rPr>
+          <w:lang w:val="hi_IN" w:bidi="hi_IN"/>
+        </w:rPr>
         <w:t>इस पद का एक अन्य आलंकारिक उपयोग भजन संहिता में हुआ है, जहां किसी व्यक्ति की जीभ या भाषण की तुलना तलवार से होती है, जो लोगों को घायल कर सकती है। इसका अनुवाद किया जा सकता है "जीभ एक तलवार की तरह है जो किसी को बुरी तरह से घायल कर सकती है।"</w:t>
       </w:r>
     </w:p>
@@ -1087,50 +1834,105 @@
         <w:spacing w:line="240" w:lineRule="auto"/>
         <w:ind w:left="720"/>
       </w:pPr>
-      <w:r/>
-      <w:r>
+      <w:r>
+        <w:rPr>
+          <w:lang w:val="hi_IN" w:bidi="hi_IN"/>
+        </w:rPr>
+      </w:r>
+      <w:r>
+        <w:rPr>
+          <w:lang w:val="hi_IN" w:bidi="hi_IN"/>
+        </w:rPr>
         <w:t>अगर आपकी संस्कृति में तलवारें नहीं जानी जाती हैं, तो इस शब्द का अनुवाद एक लंबे मोहरे हथियार के नाम से किया जा सकता है जिसका इस्तेमाल काटने या भोंकने के लिए किया जाता है।</w:t>
       </w:r>
     </w:p>
     <w:p>
-      <w:r/>
-      <w:r>
+      <w:pPr/>
+      <w:r>
+        <w:rPr>
+          <w:lang w:val="hi_IN" w:bidi="hi_IN"/>
+        </w:rPr>
+      </w:r>
+      <w:r>
+        <w:rPr>
+          <w:lang w:val="hi_IN" w:bidi="hi_IN"/>
+        </w:rPr>
         <w:t>तलवार का अनुवाद “धारवाला हथियार” या “लम्बी छुरी” भी किया जा सकता है। कुछ अनुवादों में तलवार का चित्र देना भी उचित हो सकता है।</w:t>
       </w:r>
     </w:p>
     <w:p>
-      <w:r/>
-      <w:r>
+      <w:pPr/>
+      <w:r>
+        <w:rPr>
+          <w:lang w:val="hi_IN" w:bidi="hi_IN"/>
+        </w:rPr>
+      </w:r>
+      <w:r>
+        <w:rPr>
+          <w:lang w:val="hi_IN" w:bidi="hi_IN"/>
+        </w:rPr>
         <w:t>(यह भी देखें: अपरिचित शब्दों का अनुवाद कैसे करे)</w:t>
       </w:r>
     </w:p>
     <w:p>
-      <w:r/>
-      <w:r>
+      <w:pPr/>
+      <w:r>
+        <w:rPr>
+          <w:lang w:val="hi_IN" w:bidi="hi_IN"/>
+        </w:rPr>
+      </w:r>
+      <w:r>
+        <w:rPr>
+          <w:lang w:val="hi_IN" w:bidi="hi_IN"/>
+        </w:rPr>
         <w:t xml:space="preserve">(यह भी देखें: </w:t>
       </w:r>
       <w:r>
+        <w:rPr>
+          <w:lang w:val="hi_IN" w:bidi="hi_IN"/>
+        </w:rPr>
         <w:t>याकूब (यीशु का भाई)</w:t>
       </w:r>
       <w:r>
+        <w:rPr>
+          <w:lang w:val="hi_IN" w:bidi="hi_IN"/>
+        </w:rPr>
         <w:t xml:space="preserve">, </w:t>
       </w:r>
       <w:r>
+        <w:rPr>
+          <w:lang w:val="hi_IN" w:bidi="hi_IN"/>
+        </w:rPr>
         <w:t>युहन्ना (बपतिस्मा देनेबाला)</w:t>
       </w:r>
       <w:r>
+        <w:rPr>
+          <w:lang w:val="hi_IN" w:bidi="hi_IN"/>
+        </w:rPr>
         <w:t xml:space="preserve">, </w:t>
       </w:r>
       <w:r>
+        <w:rPr>
+          <w:lang w:val="hi_IN" w:bidi="hi_IN"/>
+        </w:rPr>
         <w:t>जीभ</w:t>
       </w:r>
       <w:r>
+        <w:rPr>
+          <w:lang w:val="hi_IN" w:bidi="hi_IN"/>
+        </w:rPr>
         <w:t xml:space="preserve">, </w:t>
       </w:r>
       <w:r>
+        <w:rPr>
+          <w:lang w:val="hi_IN" w:bidi="hi_IN"/>
+        </w:rPr>
         <w:t>परमेश्वर का बचन</w:t>
       </w:r>
       <w:r>
+        <w:rPr>
+          <w:lang w:val="hi_IN" w:bidi="hi_IN"/>
+        </w:rPr>
         <w:t>)</w:t>
       </w:r>
     </w:p>
@@ -1139,6 +1941,9 @@
         <w:pStyle w:val="Heading3"/>
       </w:pPr>
       <w:r>
+        <w:rPr>
+          <w:lang w:val="hi_IN" w:bidi="hi_IN"/>
+        </w:rPr>
         <w:t>बाइबल सन्दर्भ:</w:t>
       </w:r>
     </w:p>
@@ -1148,9 +1953,16 @@
         <w:spacing w:line="240" w:lineRule="auto"/>
         <w:ind w:left="720"/>
       </w:pPr>
-      <w:r/>
+      <w:r>
+        <w:rPr>
+          <w:lang w:val="hi_IN" w:bidi="hi_IN"/>
+        </w:rPr>
+      </w:r>
       <w:hyperlink r:id="rId32">
         <w:r>
+          <w:rPr>
+            <w:lang w:val="hi_IN" w:bidi="hi_IN"/>
+          </w:rPr>
           <w:rPr>
             <w:color w:val="0000EE"/>
             <w:u w:val="single"/>
@@ -1165,9 +1977,16 @@
         <w:spacing w:line="240" w:lineRule="auto"/>
         <w:ind w:left="720"/>
       </w:pPr>
-      <w:r/>
+      <w:r>
+        <w:rPr>
+          <w:lang w:val="hi_IN" w:bidi="hi_IN"/>
+        </w:rPr>
+      </w:r>
       <w:hyperlink r:id="rId33">
         <w:r>
+          <w:rPr>
+            <w:lang w:val="hi_IN" w:bidi="hi_IN"/>
+          </w:rPr>
           <w:rPr>
             <w:color w:val="0000EE"/>
             <w:u w:val="single"/>
@@ -1182,9 +2001,16 @@
         <w:spacing w:line="240" w:lineRule="auto"/>
         <w:ind w:left="720"/>
       </w:pPr>
-      <w:r/>
+      <w:r>
+        <w:rPr>
+          <w:lang w:val="hi_IN" w:bidi="hi_IN"/>
+        </w:rPr>
+      </w:r>
       <w:hyperlink r:id="rId34">
         <w:r>
+          <w:rPr>
+            <w:lang w:val="hi_IN" w:bidi="hi_IN"/>
+          </w:rPr>
           <w:rPr>
             <w:color w:val="0000EE"/>
             <w:u w:val="single"/>
@@ -1199,9 +2025,16 @@
         <w:spacing w:line="240" w:lineRule="auto"/>
         <w:ind w:left="720"/>
       </w:pPr>
-      <w:r/>
+      <w:r>
+        <w:rPr>
+          <w:lang w:val="hi_IN" w:bidi="hi_IN"/>
+        </w:rPr>
+      </w:r>
       <w:hyperlink r:id="rId35">
         <w:r>
+          <w:rPr>
+            <w:lang w:val="hi_IN" w:bidi="hi_IN"/>
+          </w:rPr>
           <w:rPr>
             <w:color w:val="0000EE"/>
             <w:u w:val="single"/>
@@ -1216,9 +2049,16 @@
         <w:spacing w:line="240" w:lineRule="auto"/>
         <w:ind w:left="720"/>
       </w:pPr>
-      <w:r/>
+      <w:r>
+        <w:rPr>
+          <w:lang w:val="hi_IN" w:bidi="hi_IN"/>
+        </w:rPr>
+      </w:r>
       <w:hyperlink r:id="rId36">
         <w:r>
+          <w:rPr>
+            <w:lang w:val="hi_IN" w:bidi="hi_IN"/>
+          </w:rPr>
           <w:rPr>
             <w:color w:val="0000EE"/>
             <w:u w:val="single"/>
@@ -1233,9 +2073,16 @@
         <w:spacing w:line="240" w:lineRule="auto"/>
         <w:ind w:left="720"/>
       </w:pPr>
-      <w:r/>
+      <w:r>
+        <w:rPr>
+          <w:lang w:val="hi_IN" w:bidi="hi_IN"/>
+        </w:rPr>
+      </w:r>
       <w:hyperlink r:id="rId37">
         <w:r>
+          <w:rPr>
+            <w:lang w:val="hi_IN" w:bidi="hi_IN"/>
+          </w:rPr>
           <w:rPr>
             <w:color w:val="0000EE"/>
             <w:u w:val="single"/>
@@ -1250,9 +2097,16 @@
         <w:spacing w:line="240" w:lineRule="auto"/>
         <w:ind w:left="720"/>
       </w:pPr>
-      <w:r/>
+      <w:r>
+        <w:rPr>
+          <w:lang w:val="hi_IN" w:bidi="hi_IN"/>
+        </w:rPr>
+      </w:r>
       <w:hyperlink r:id="rId38">
         <w:r>
+          <w:rPr>
+            <w:lang w:val="hi_IN" w:bidi="hi_IN"/>
+          </w:rPr>
           <w:rPr>
             <w:color w:val="0000EE"/>
             <w:u w:val="single"/>
@@ -1267,9 +2121,16 @@
         <w:spacing w:line="240" w:lineRule="auto"/>
         <w:ind w:left="720"/>
       </w:pPr>
-      <w:r/>
+      <w:r>
+        <w:rPr>
+          <w:lang w:val="hi_IN" w:bidi="hi_IN"/>
+        </w:rPr>
+      </w:r>
       <w:hyperlink r:id="rId39">
         <w:r>
+          <w:rPr>
+            <w:lang w:val="hi_IN" w:bidi="hi_IN"/>
+          </w:rPr>
           <w:rPr>
             <w:color w:val="0000EE"/>
             <w:u w:val="single"/>
@@ -1283,6 +2144,9 @@
         <w:pStyle w:val="Heading3"/>
       </w:pPr>
       <w:r>
+        <w:rPr>
+          <w:lang w:val="hi_IN" w:bidi="hi_IN"/>
+        </w:rPr>
         <w:t>शब्द तथ्य:</w:t>
       </w:r>
     </w:p>
@@ -1292,36 +2156,74 @@
         <w:spacing w:line="240" w:lineRule="auto"/>
         <w:ind w:left="720"/>
       </w:pPr>
-      <w:r/>
-      <w:r>
+      <w:r>
+        <w:rPr>
+          <w:lang w:val="hi_IN" w:bidi="hi_IN"/>
+        </w:rPr>
+      </w:r>
+      <w:r>
+        <w:rPr>
+          <w:lang w:val="hi_IN" w:bidi="hi_IN"/>
+        </w:rPr>
         <w:t>Strong's: H19, H1300, H2719, H4380, H6609, H7524, H7973, G3162, G4501</w:t>
       </w:r>
-      <w:r/>
-      <w:r/>
-    </w:p>
-    <w:p>
-      <w:r/>
+      <w:r>
+        <w:rPr>
+          <w:lang w:val="hi_IN" w:bidi="hi_IN"/>
+        </w:rPr>
+      </w:r>
+      <w:r>
+        <w:rPr>
+          <w:lang w:val="hi_IN" w:bidi="hi_IN"/>
+        </w:rPr>
+      </w:r>
+    </w:p>
+    <w:p>
+      <w:pPr/>
+      <w:r>
+        <w:rPr>
+          <w:lang w:val="hi_IN" w:bidi="hi_IN"/>
+        </w:rPr>
+      </w:r>
     </w:p>
     <w:p>
       <w:pPr>
         <w:pStyle w:val="Heading2"/>
       </w:pPr>
       <w:r>
+        <w:rPr>
+          <w:lang w:val="hi_IN" w:bidi="hi_IN"/>
+        </w:rPr>
         <w:t>तामार</w:t>
       </w:r>
-      <w:r/>
+      <w:r>
+        <w:rPr>
+          <w:lang w:val="hi_IN" w:bidi="hi_IN"/>
+        </w:rPr>
+      </w:r>
     </w:p>
     <w:p>
       <w:pPr>
         <w:pStyle w:val="Heading3"/>
       </w:pPr>
       <w:r>
+        <w:rPr>
+          <w:lang w:val="hi_IN" w:bidi="hi_IN"/>
+        </w:rPr>
         <w:t>तथ्य:</w:t>
       </w:r>
     </w:p>
     <w:p>
-      <w:r/>
-      <w:r>
+      <w:pPr/>
+      <w:r>
+        <w:rPr>
+          <w:lang w:val="hi_IN" w:bidi="hi_IN"/>
+        </w:rPr>
+      </w:r>
+      <w:r>
+        <w:rPr>
+          <w:lang w:val="hi_IN" w:bidi="hi_IN"/>
+        </w:rPr>
         <w:t>तामार पुराने नियम में अनेक स्त्रियों का नाम हुआ है। यह पुराने नियम में कई शहरों या स्थानों का भी नाम था।</w:t>
       </w:r>
     </w:p>
@@ -1331,8 +2233,15 @@
         <w:spacing w:line="240" w:lineRule="auto"/>
         <w:ind w:left="720"/>
       </w:pPr>
-      <w:r/>
-      <w:r>
+      <w:r>
+        <w:rPr>
+          <w:lang w:val="hi_IN" w:bidi="hi_IN"/>
+        </w:rPr>
+      </w:r>
+      <w:r>
+        <w:rPr>
+          <w:lang w:val="hi_IN" w:bidi="hi_IN"/>
+        </w:rPr>
         <w:t>तामार यहूदा की बहू का नाम था। उससे पेरेज उत्पन्न हुआ जो यीशु का पूर्वज था।</w:t>
       </w:r>
     </w:p>
@@ -1342,8 +2251,15 @@
         <w:spacing w:line="240" w:lineRule="auto"/>
         <w:ind w:left="720"/>
       </w:pPr>
-      <w:r/>
-      <w:r>
+      <w:r>
+        <w:rPr>
+          <w:lang w:val="hi_IN" w:bidi="hi_IN"/>
+        </w:rPr>
+      </w:r>
+      <w:r>
+        <w:rPr>
+          <w:lang w:val="hi_IN" w:bidi="hi_IN"/>
+        </w:rPr>
         <w:t>राजा दाऊद की पुत्रियों में से एक का नाम भी तामार था, वह अबशालोम की बहन थी। उसके आधे भाई अम्नोन ने उसके साथ बलात्कार करके उसे उजाड़ दिया था।</w:t>
       </w:r>
     </w:p>
@@ -1353,8 +2269,15 @@
         <w:spacing w:line="240" w:lineRule="auto"/>
         <w:ind w:left="720"/>
       </w:pPr>
-      <w:r/>
-      <w:r>
+      <w:r>
+        <w:rPr>
+          <w:lang w:val="hi_IN" w:bidi="hi_IN"/>
+        </w:rPr>
+      </w:r>
+      <w:r>
+        <w:rPr>
+          <w:lang w:val="hi_IN" w:bidi="hi_IN"/>
+        </w:rPr>
         <w:t>अबशालोम की पुत्री का नाम भी तामार।</w:t>
       </w:r>
     </w:p>
@@ -1364,62 +2287,127 @@
         <w:spacing w:line="240" w:lineRule="auto"/>
         <w:ind w:left="720"/>
       </w:pPr>
-      <w:r/>
-      <w:r>
+      <w:r>
+        <w:rPr>
+          <w:lang w:val="hi_IN" w:bidi="hi_IN"/>
+        </w:rPr>
+      </w:r>
+      <w:r>
+        <w:rPr>
+          <w:lang w:val="hi_IN" w:bidi="hi_IN"/>
+        </w:rPr>
         <w:t>'हज़जोन तामार' नामक शहर खारे सागर के पश्चिमी तट पर एनगदी शहर के समान था। एक "बाल तामार" भी है, और सामान्य संदर्भ "तामार" नामक जगह जो शहरों से अलग हो सकते हैं।</w:t>
       </w:r>
     </w:p>
     <w:p>
-      <w:r/>
-      <w:r>
+      <w:pPr/>
+      <w:r>
+        <w:rPr>
+          <w:lang w:val="hi_IN" w:bidi="hi_IN"/>
+        </w:rPr>
+      </w:r>
+      <w:r>
+        <w:rPr>
+          <w:lang w:val="hi_IN" w:bidi="hi_IN"/>
+        </w:rPr>
         <w:t xml:space="preserve">(यह भी देखें: </w:t>
       </w:r>
       <w:r>
+        <w:rPr>
+          <w:lang w:val="hi_IN" w:bidi="hi_IN"/>
+        </w:rPr>
         <w:t>अबशालोम</w:t>
       </w:r>
       <w:r>
+        <w:rPr>
+          <w:lang w:val="hi_IN" w:bidi="hi_IN"/>
+        </w:rPr>
         <w:t xml:space="preserve">, </w:t>
       </w:r>
       <w:r>
+        <w:rPr>
+          <w:lang w:val="hi_IN" w:bidi="hi_IN"/>
+        </w:rPr>
         <w:t>पूर्वजों</w:t>
       </w:r>
       <w:r>
+        <w:rPr>
+          <w:lang w:val="hi_IN" w:bidi="hi_IN"/>
+        </w:rPr>
         <w:t xml:space="preserve">, </w:t>
       </w:r>
       <w:r>
+        <w:rPr>
+          <w:lang w:val="hi_IN" w:bidi="hi_IN"/>
+        </w:rPr>
         <w:t>अम्नोन</w:t>
       </w:r>
       <w:r>
+        <w:rPr>
+          <w:lang w:val="hi_IN" w:bidi="hi_IN"/>
+        </w:rPr>
         <w:t xml:space="preserve">, </w:t>
       </w:r>
       <w:r>
+        <w:rPr>
+          <w:lang w:val="hi_IN" w:bidi="hi_IN"/>
+        </w:rPr>
         <w:t>दाऊद</w:t>
       </w:r>
       <w:r>
+        <w:rPr>
+          <w:lang w:val="hi_IN" w:bidi="hi_IN"/>
+        </w:rPr>
         <w:t xml:space="preserve">, </w:t>
       </w:r>
       <w:r>
+        <w:rPr>
+          <w:lang w:val="hi_IN" w:bidi="hi_IN"/>
+        </w:rPr>
         <w:t>पूर्वजों</w:t>
       </w:r>
       <w:r>
+        <w:rPr>
+          <w:lang w:val="hi_IN" w:bidi="hi_IN"/>
+        </w:rPr>
         <w:t xml:space="preserve">, </w:t>
       </w:r>
       <w:r>
+        <w:rPr>
+          <w:lang w:val="hi_IN" w:bidi="hi_IN"/>
+        </w:rPr>
         <w:t>यहूदा</w:t>
       </w:r>
       <w:r>
+        <w:rPr>
+          <w:lang w:val="hi_IN" w:bidi="hi_IN"/>
+        </w:rPr>
         <w:t xml:space="preserve">, </w:t>
       </w:r>
       <w:r>
+        <w:rPr>
+          <w:lang w:val="hi_IN" w:bidi="hi_IN"/>
+        </w:rPr>
         <w:t>खारे ताल</w:t>
       </w:r>
       <w:r>
+        <w:rPr>
+          <w:lang w:val="hi_IN" w:bidi="hi_IN"/>
+        </w:rPr>
         <w:t>)</w:t>
       </w:r>
     </w:p>
     <w:p>
-      <w:r/>
-      <w:r>
+      <w:pPr/>
+      <w:r>
+        <w:rPr>
+          <w:lang w:val="hi_IN" w:bidi="hi_IN"/>
+        </w:rPr>
+      </w:r>
+      <w:r>
+        <w:rPr>
+          <w:lang w:val="hi_IN" w:bidi="hi_IN"/>
+        </w:rPr>
         <w:t>(अनुवाद के सुझाव नामों का अनुवाद कैसे करें)</w:t>
       </w:r>
     </w:p>
@@ -1428,6 +2416,9 @@
         <w:pStyle w:val="Heading3"/>
       </w:pPr>
       <w:r>
+        <w:rPr>
+          <w:lang w:val="hi_IN" w:bidi="hi_IN"/>
+        </w:rPr>
         <w:t>बाइबल संदर्भ:</w:t>
       </w:r>
     </w:p>
@@ -1437,9 +2428,16 @@
         <w:spacing w:line="240" w:lineRule="auto"/>
         <w:ind w:left="720"/>
       </w:pPr>
-      <w:r/>
+      <w:r>
+        <w:rPr>
+          <w:lang w:val="hi_IN" w:bidi="hi_IN"/>
+        </w:rPr>
+      </w:r>
       <w:hyperlink r:id="rId15">
         <w:r>
+          <w:rPr>
+            <w:lang w:val="hi_IN" w:bidi="hi_IN"/>
+          </w:rPr>
           <w:rPr>
             <w:color w:val="0000EE"/>
             <w:u w:val="single"/>
@@ -1454,9 +2452,16 @@
         <w:spacing w:line="240" w:lineRule="auto"/>
         <w:ind w:left="720"/>
       </w:pPr>
-      <w:r/>
+      <w:r>
+        <w:rPr>
+          <w:lang w:val="hi_IN" w:bidi="hi_IN"/>
+        </w:rPr>
+      </w:r>
       <w:hyperlink r:id="rId40">
         <w:r>
+          <w:rPr>
+            <w:lang w:val="hi_IN" w:bidi="hi_IN"/>
+          </w:rPr>
           <w:rPr>
             <w:color w:val="0000EE"/>
             <w:u w:val="single"/>
@@ -1471,9 +2476,16 @@
         <w:spacing w:line="240" w:lineRule="auto"/>
         <w:ind w:left="720"/>
       </w:pPr>
-      <w:r/>
+      <w:r>
+        <w:rPr>
+          <w:lang w:val="hi_IN" w:bidi="hi_IN"/>
+        </w:rPr>
+      </w:r>
       <w:hyperlink r:id="rId40">
         <w:r>
+          <w:rPr>
+            <w:lang w:val="hi_IN" w:bidi="hi_IN"/>
+          </w:rPr>
           <w:rPr>
             <w:color w:val="0000EE"/>
             <w:u w:val="single"/>
@@ -1488,9 +2500,16 @@
         <w:spacing w:line="240" w:lineRule="auto"/>
         <w:ind w:left="720"/>
       </w:pPr>
-      <w:r/>
+      <w:r>
+        <w:rPr>
+          <w:lang w:val="hi_IN" w:bidi="hi_IN"/>
+        </w:rPr>
+      </w:r>
       <w:hyperlink r:id="rId41">
         <w:r>
+          <w:rPr>
+            <w:lang w:val="hi_IN" w:bidi="hi_IN"/>
+          </w:rPr>
           <w:rPr>
             <w:color w:val="0000EE"/>
             <w:u w:val="single"/>
@@ -1505,9 +2524,16 @@
         <w:spacing w:line="240" w:lineRule="auto"/>
         <w:ind w:left="720"/>
       </w:pPr>
-      <w:r/>
+      <w:r>
+        <w:rPr>
+          <w:lang w:val="hi_IN" w:bidi="hi_IN"/>
+        </w:rPr>
+      </w:r>
       <w:hyperlink r:id="rId42">
         <w:r>
+          <w:rPr>
+            <w:lang w:val="hi_IN" w:bidi="hi_IN"/>
+          </w:rPr>
           <w:rPr>
             <w:color w:val="0000EE"/>
             <w:u w:val="single"/>
@@ -1522,9 +2548,16 @@
         <w:spacing w:line="240" w:lineRule="auto"/>
         <w:ind w:left="720"/>
       </w:pPr>
-      <w:r/>
+      <w:r>
+        <w:rPr>
+          <w:lang w:val="hi_IN" w:bidi="hi_IN"/>
+        </w:rPr>
+      </w:r>
       <w:hyperlink r:id="rId43">
         <w:r>
+          <w:rPr>
+            <w:lang w:val="hi_IN" w:bidi="hi_IN"/>
+          </w:rPr>
           <w:rPr>
             <w:color w:val="0000EE"/>
             <w:u w:val="single"/>
@@ -1538,6 +2571,9 @@
         <w:pStyle w:val="Heading3"/>
       </w:pPr>
       <w:r>
+        <w:rPr>
+          <w:lang w:val="hi_IN" w:bidi="hi_IN"/>
+        </w:rPr>
         <w:t>शब्द तथ्य:</w:t>
       </w:r>
     </w:p>
@@ -1547,36 +2583,74 @@
         <w:spacing w:line="240" w:lineRule="auto"/>
         <w:ind w:left="720"/>
       </w:pPr>
-      <w:r/>
-      <w:r>
+      <w:r>
+        <w:rPr>
+          <w:lang w:val="hi_IN" w:bidi="hi_IN"/>
+        </w:rPr>
+      </w:r>
+      <w:r>
+        <w:rPr>
+          <w:lang w:val="hi_IN" w:bidi="hi_IN"/>
+        </w:rPr>
         <w:t>Strong's: H1193, H2688, H8412, H8559</w:t>
       </w:r>
-      <w:r/>
-      <w:r/>
-    </w:p>
-    <w:p>
-      <w:r/>
+      <w:r>
+        <w:rPr>
+          <w:lang w:val="hi_IN" w:bidi="hi_IN"/>
+        </w:rPr>
+      </w:r>
+      <w:r>
+        <w:rPr>
+          <w:lang w:val="hi_IN" w:bidi="hi_IN"/>
+        </w:rPr>
+      </w:r>
+    </w:p>
+    <w:p>
+      <w:pPr/>
+      <w:r>
+        <w:rPr>
+          <w:lang w:val="hi_IN" w:bidi="hi_IN"/>
+        </w:rPr>
+      </w:r>
     </w:p>
     <w:p>
       <w:pPr>
         <w:pStyle w:val="Heading2"/>
       </w:pPr>
       <w:r>
+        <w:rPr>
+          <w:lang w:val="hi_IN" w:bidi="hi_IN"/>
+        </w:rPr>
         <w:t>तिर्सा</w:t>
       </w:r>
-      <w:r/>
+      <w:r>
+        <w:rPr>
+          <w:lang w:val="hi_IN" w:bidi="hi_IN"/>
+        </w:rPr>
+      </w:r>
     </w:p>
     <w:p>
       <w:pPr>
         <w:pStyle w:val="Heading3"/>
       </w:pPr>
       <w:r>
+        <w:rPr>
+          <w:lang w:val="hi_IN" w:bidi="hi_IN"/>
+        </w:rPr>
         <w:t>तथ्य:</w:t>
       </w:r>
     </w:p>
     <w:p>
-      <w:r/>
-      <w:r>
+      <w:pPr/>
+      <w:r>
+        <w:rPr>
+          <w:lang w:val="hi_IN" w:bidi="hi_IN"/>
+        </w:rPr>
+      </w:r>
+      <w:r>
+        <w:rPr>
+          <w:lang w:val="hi_IN" w:bidi="hi_IN"/>
+        </w:rPr>
         <w:t>तिर्सा एक महत्त्वपूर्ण कनानी नगर था जिसे इस्राएल ने जीत लिया था। यह गिलाद की बेटी का नाम भी था, जो मनश्शे के वंशज थे।</w:t>
       </w:r>
     </w:p>
@@ -1586,8 +2660,15 @@
         <w:spacing w:line="240" w:lineRule="auto"/>
         <w:ind w:left="720"/>
       </w:pPr>
-      <w:r/>
-      <w:r>
+      <w:r>
+        <w:rPr>
+          <w:lang w:val="hi_IN" w:bidi="hi_IN"/>
+        </w:rPr>
+      </w:r>
+      <w:r>
+        <w:rPr>
+          <w:lang w:val="hi_IN" w:bidi="hi_IN"/>
+        </w:rPr>
         <w:t>तिर्सा नगर मनश्शे के गोत्र के भू-भाग में था। माना जाता है कि यह नगर शकेम के उत्तर में लगभग 10 मील दूर था।</w:t>
       </w:r>
     </w:p>
@@ -1597,8 +2678,15 @@
         <w:spacing w:line="240" w:lineRule="auto"/>
         <w:ind w:left="720"/>
       </w:pPr>
-      <w:r/>
-      <w:r>
+      <w:r>
+        <w:rPr>
+          <w:lang w:val="hi_IN" w:bidi="hi_IN"/>
+        </w:rPr>
+      </w:r>
+      <w:r>
+        <w:rPr>
+          <w:lang w:val="hi_IN" w:bidi="hi_IN"/>
+        </w:rPr>
         <w:t>साल बाद, इस्राएल के चार राजाओं के शासनकाल के दौरान, तिर्सा , इस्राएल के उत्तरी राज्य का एक अस्थायी राजधानी बन गया।</w:t>
       </w:r>
     </w:p>
@@ -1608,50 +2696,103 @@
         <w:spacing w:line="240" w:lineRule="auto"/>
         <w:ind w:left="720"/>
       </w:pPr>
-      <w:r/>
-      <w:r>
+      <w:r>
+        <w:rPr>
+          <w:lang w:val="hi_IN" w:bidi="hi_IN"/>
+        </w:rPr>
+      </w:r>
+      <w:r>
+        <w:rPr>
+          <w:lang w:val="hi_IN" w:bidi="hi_IN"/>
+        </w:rPr>
         <w:t>तिर्सा मनश्शे की पोतियों में से एक का नाम था। उनके पिता की मृत्यु के बाद से जमीन का एक हिस्सा देने के लिए कहा और क्योंकि उनके पिता का कोई बेटा नहीं था जैसा सामान्य रिवाज था।</w:t>
       </w:r>
     </w:p>
     <w:p>
-      <w:r/>
-      <w:r>
+      <w:pPr/>
+      <w:r>
+        <w:rPr>
+          <w:lang w:val="hi_IN" w:bidi="hi_IN"/>
+        </w:rPr>
+      </w:r>
+      <w:r>
+        <w:rPr>
+          <w:lang w:val="hi_IN" w:bidi="hi_IN"/>
+        </w:rPr>
         <w:t>(अनुवाद के सुझाव: नामों का अनुवाद कैसे करें)</w:t>
       </w:r>
     </w:p>
     <w:p>
-      <w:r/>
-      <w:r>
+      <w:pPr/>
+      <w:r>
+        <w:rPr>
+          <w:lang w:val="hi_IN" w:bidi="hi_IN"/>
+        </w:rPr>
+      </w:r>
+      <w:r>
+        <w:rPr>
+          <w:lang w:val="hi_IN" w:bidi="hi_IN"/>
+        </w:rPr>
         <w:t xml:space="preserve">(यह भी देखें: </w:t>
       </w:r>
       <w:r>
+        <w:rPr>
+          <w:lang w:val="hi_IN" w:bidi="hi_IN"/>
+        </w:rPr>
         <w:t>कनान</w:t>
       </w:r>
       <w:r>
+        <w:rPr>
+          <w:lang w:val="hi_IN" w:bidi="hi_IN"/>
+        </w:rPr>
         <w:t xml:space="preserve">, </w:t>
       </w:r>
       <w:r>
+        <w:rPr>
+          <w:lang w:val="hi_IN" w:bidi="hi_IN"/>
+        </w:rPr>
         <w:t>अधिकारी होना</w:t>
       </w:r>
       <w:r>
+        <w:rPr>
+          <w:lang w:val="hi_IN" w:bidi="hi_IN"/>
+        </w:rPr>
         <w:t xml:space="preserve">, </w:t>
       </w:r>
       <w:r>
+        <w:rPr>
+          <w:lang w:val="hi_IN" w:bidi="hi_IN"/>
+        </w:rPr>
         <w:t>इस्राएल का राज्य</w:t>
       </w:r>
       <w:r>
+        <w:rPr>
+          <w:lang w:val="hi_IN" w:bidi="hi_IN"/>
+        </w:rPr>
         <w:t xml:space="preserve">, </w:t>
       </w:r>
       <w:r>
+        <w:rPr>
+          <w:lang w:val="hi_IN" w:bidi="hi_IN"/>
+        </w:rPr>
         <w:t>मनश्शे</w:t>
       </w:r>
       <w:r>
+        <w:rPr>
+          <w:lang w:val="hi_IN" w:bidi="hi_IN"/>
+        </w:rPr>
         <w:t xml:space="preserve">, </w:t>
       </w:r>
       <w:r>
+        <w:rPr>
+          <w:lang w:val="hi_IN" w:bidi="hi_IN"/>
+        </w:rPr>
         <w:t>शेकेम</w:t>
       </w:r>
       <w:r>
+        <w:rPr>
+          <w:lang w:val="hi_IN" w:bidi="hi_IN"/>
+        </w:rPr>
         <w:t>)</w:t>
       </w:r>
     </w:p>
@@ -1660,6 +2801,9 @@
         <w:pStyle w:val="Heading3"/>
       </w:pPr>
       <w:r>
+        <w:rPr>
+          <w:lang w:val="hi_IN" w:bidi="hi_IN"/>
+        </w:rPr>
         <w:t>बाइबल सन्दर्भ:</w:t>
       </w:r>
     </w:p>
@@ -1669,9 +2813,16 @@
         <w:spacing w:line="240" w:lineRule="auto"/>
         <w:ind w:left="720"/>
       </w:pPr>
-      <w:r/>
+      <w:r>
+        <w:rPr>
+          <w:lang w:val="hi_IN" w:bidi="hi_IN"/>
+        </w:rPr>
+      </w:r>
       <w:hyperlink r:id="rId44">
         <w:r>
+          <w:rPr>
+            <w:lang w:val="hi_IN" w:bidi="hi_IN"/>
+          </w:rPr>
           <w:rPr>
             <w:color w:val="0000EE"/>
             <w:u w:val="single"/>
@@ -1686,9 +2837,16 @@
         <w:spacing w:line="240" w:lineRule="auto"/>
         <w:ind w:left="720"/>
       </w:pPr>
-      <w:r/>
+      <w:r>
+        <w:rPr>
+          <w:lang w:val="hi_IN" w:bidi="hi_IN"/>
+        </w:rPr>
+      </w:r>
       <w:hyperlink r:id="rId45">
         <w:r>
+          <w:rPr>
+            <w:lang w:val="hi_IN" w:bidi="hi_IN"/>
+          </w:rPr>
           <w:rPr>
             <w:color w:val="0000EE"/>
             <w:u w:val="single"/>
@@ -1703,9 +2861,16 @@
         <w:spacing w:line="240" w:lineRule="auto"/>
         <w:ind w:left="720"/>
       </w:pPr>
-      <w:r/>
+      <w:r>
+        <w:rPr>
+          <w:lang w:val="hi_IN" w:bidi="hi_IN"/>
+        </w:rPr>
+      </w:r>
       <w:hyperlink r:id="rId46">
         <w:r>
+          <w:rPr>
+            <w:lang w:val="hi_IN" w:bidi="hi_IN"/>
+          </w:rPr>
           <w:rPr>
             <w:color w:val="0000EE"/>
             <w:u w:val="single"/>
@@ -1719,6 +2884,9 @@
         <w:pStyle w:val="Heading3"/>
       </w:pPr>
       <w:r>
+        <w:rPr>
+          <w:lang w:val="hi_IN" w:bidi="hi_IN"/>
+        </w:rPr>
         <w:t>शब्द तथ्य:</w:t>
       </w:r>
     </w:p>
@@ -1728,36 +2896,74 @@
         <w:spacing w:line="240" w:lineRule="auto"/>
         <w:ind w:left="720"/>
       </w:pPr>
-      <w:r/>
-      <w:r>
+      <w:r>
+        <w:rPr>
+          <w:lang w:val="hi_IN" w:bidi="hi_IN"/>
+        </w:rPr>
+      </w:r>
+      <w:r>
+        <w:rPr>
+          <w:lang w:val="hi_IN" w:bidi="hi_IN"/>
+        </w:rPr>
         <w:t>Strong's: H8656</w:t>
       </w:r>
-      <w:r/>
-      <w:r/>
-    </w:p>
-    <w:p>
-      <w:r/>
+      <w:r>
+        <w:rPr>
+          <w:lang w:val="hi_IN" w:bidi="hi_IN"/>
+        </w:rPr>
+      </w:r>
+      <w:r>
+        <w:rPr>
+          <w:lang w:val="hi_IN" w:bidi="hi_IN"/>
+        </w:rPr>
+      </w:r>
+    </w:p>
+    <w:p>
+      <w:pPr/>
+      <w:r>
+        <w:rPr>
+          <w:lang w:val="hi_IN" w:bidi="hi_IN"/>
+        </w:rPr>
+      </w:r>
     </w:p>
     <w:p>
       <w:pPr>
         <w:pStyle w:val="Heading2"/>
       </w:pPr>
       <w:r>
+        <w:rPr>
+          <w:lang w:val="hi_IN" w:bidi="hi_IN"/>
+        </w:rPr>
         <w:t>तीतुस</w:t>
       </w:r>
-      <w:r/>
+      <w:r>
+        <w:rPr>
+          <w:lang w:val="hi_IN" w:bidi="hi_IN"/>
+        </w:rPr>
+      </w:r>
     </w:p>
     <w:p>
       <w:pPr>
         <w:pStyle w:val="Heading3"/>
       </w:pPr>
       <w:r>
+        <w:rPr>
+          <w:lang w:val="hi_IN" w:bidi="hi_IN"/>
+        </w:rPr>
         <w:t>तथ्य:</w:t>
       </w:r>
     </w:p>
     <w:p>
-      <w:r/>
-      <w:r>
+      <w:pPr/>
+      <w:r>
+        <w:rPr>
+          <w:lang w:val="hi_IN" w:bidi="hi_IN"/>
+        </w:rPr>
+      </w:r>
+      <w:r>
+        <w:rPr>
+          <w:lang w:val="hi_IN" w:bidi="hi_IN"/>
+        </w:rPr>
         <w:t>तीतुस एक अन्यजाति था। उसे पौलुस द्वारा प्रारंभिक कलीसियो में अगुआई करने के लिए प्रशिक्षित किया गया था।</w:t>
       </w:r>
     </w:p>
@@ -1767,8 +2973,15 @@
         <w:spacing w:line="240" w:lineRule="auto"/>
         <w:ind w:left="720"/>
       </w:pPr>
-      <w:r/>
-      <w:r>
+      <w:r>
+        <w:rPr>
+          <w:lang w:val="hi_IN" w:bidi="hi_IN"/>
+        </w:rPr>
+      </w:r>
+      <w:r>
+        <w:rPr>
+          <w:lang w:val="hi_IN" w:bidi="hi_IN"/>
+        </w:rPr>
         <w:t>पौलुस द्वारा तीतुस को लिखा गया एक पत्र नया नियम की पुस्तकों में से एक है।</w:t>
       </w:r>
     </w:p>
@@ -1778,8 +2991,15 @@
         <w:spacing w:line="240" w:lineRule="auto"/>
         <w:ind w:left="720"/>
       </w:pPr>
-      <w:r/>
-      <w:r>
+      <w:r>
+        <w:rPr>
+          <w:lang w:val="hi_IN" w:bidi="hi_IN"/>
+        </w:rPr>
+      </w:r>
+      <w:r>
+        <w:rPr>
+          <w:lang w:val="hi_IN" w:bidi="hi_IN"/>
+        </w:rPr>
         <w:t>इस पत्र में पौलुस ने तीतुस को क्रेते के द्वीप पर कलीसियाओं में प्राचीनों को नियुक्त करने का निर्देश दिया था।</w:t>
       </w:r>
     </w:p>
@@ -1789,74 +3009,151 @@
         <w:spacing w:line="240" w:lineRule="auto"/>
         <w:ind w:left="720"/>
       </w:pPr>
-      <w:r/>
-      <w:r>
+      <w:r>
+        <w:rPr>
+          <w:lang w:val="hi_IN" w:bidi="hi_IN"/>
+        </w:rPr>
+      </w:r>
+      <w:r>
+        <w:rPr>
+          <w:lang w:val="hi_IN" w:bidi="hi_IN"/>
+        </w:rPr>
         <w:t>मसीहियों को लिखे अपने कुछ पत्रों में, पौलुस ने तीतुस को ऐसे किसी व्यक्ति के रूप में बताया, जिसने उसे प्रोत्साहित किया और उसे खुशी दी।</w:t>
       </w:r>
     </w:p>
     <w:p>
-      <w:r/>
-      <w:r>
+      <w:pPr/>
+      <w:r>
+        <w:rPr>
+          <w:lang w:val="hi_IN" w:bidi="hi_IN"/>
+        </w:rPr>
+      </w:r>
+      <w:r>
+        <w:rPr>
+          <w:lang w:val="hi_IN" w:bidi="hi_IN"/>
+        </w:rPr>
         <w:t>(अनुवाद के संबन्ध में सुझाव: नामों का अनुवाद कैसे करें)</w:t>
       </w:r>
     </w:p>
     <w:p>
-      <w:r/>
-      <w:r>
+      <w:pPr/>
+      <w:r>
+        <w:rPr>
+          <w:lang w:val="hi_IN" w:bidi="hi_IN"/>
+        </w:rPr>
+      </w:r>
+      <w:r>
+        <w:rPr>
+          <w:lang w:val="hi_IN" w:bidi="hi_IN"/>
+        </w:rPr>
         <w:t xml:space="preserve">(यह भी देखें: </w:t>
       </w:r>
       <w:r>
+        <w:rPr>
+          <w:lang w:val="hi_IN" w:bidi="hi_IN"/>
+        </w:rPr>
         <w:t>नियुक्त</w:t>
       </w:r>
       <w:r>
+        <w:rPr>
+          <w:lang w:val="hi_IN" w:bidi="hi_IN"/>
+        </w:rPr>
         <w:t xml:space="preserve">, </w:t>
       </w:r>
       <w:r>
+        <w:rPr>
+          <w:lang w:val="hi_IN" w:bidi="hi_IN"/>
+        </w:rPr>
         <w:t>विश्वासी</w:t>
       </w:r>
       <w:r>
+        <w:rPr>
+          <w:lang w:val="hi_IN" w:bidi="hi_IN"/>
+        </w:rPr>
         <w:t xml:space="preserve">, </w:t>
       </w:r>
       <w:r>
+        <w:rPr>
+          <w:lang w:val="hi_IN" w:bidi="hi_IN"/>
+        </w:rPr>
         <w:t>कलीसिया</w:t>
       </w:r>
       <w:r>
+        <w:rPr>
+          <w:lang w:val="hi_IN" w:bidi="hi_IN"/>
+        </w:rPr>
         <w:t xml:space="preserve">, </w:t>
       </w:r>
       <w:r>
+        <w:rPr>
+          <w:lang w:val="hi_IN" w:bidi="hi_IN"/>
+        </w:rPr>
         <w:t>खतना</w:t>
       </w:r>
       <w:r>
+        <w:rPr>
+          <w:lang w:val="hi_IN" w:bidi="hi_IN"/>
+        </w:rPr>
         <w:t xml:space="preserve">, </w:t>
       </w:r>
       <w:r>
+        <w:rPr>
+          <w:lang w:val="hi_IN" w:bidi="hi_IN"/>
+        </w:rPr>
         <w:t>क्रेते</w:t>
       </w:r>
       <w:r>
+        <w:rPr>
+          <w:lang w:val="hi_IN" w:bidi="hi_IN"/>
+        </w:rPr>
         <w:t xml:space="preserve">, </w:t>
       </w:r>
       <w:r>
+        <w:rPr>
+          <w:lang w:val="hi_IN" w:bidi="hi_IN"/>
+        </w:rPr>
         <w:t>प्राचीन</w:t>
       </w:r>
       <w:r>
+        <w:rPr>
+          <w:lang w:val="hi_IN" w:bidi="hi_IN"/>
+        </w:rPr>
         <w:t xml:space="preserve">, </w:t>
       </w:r>
       <w:r>
+        <w:rPr>
+          <w:lang w:val="hi_IN" w:bidi="hi_IN"/>
+        </w:rPr>
         <w:t>प्रोत्साहन</w:t>
       </w:r>
       <w:r>
+        <w:rPr>
+          <w:lang w:val="hi_IN" w:bidi="hi_IN"/>
+        </w:rPr>
         <w:t xml:space="preserve">, </w:t>
       </w:r>
       <w:r>
+        <w:rPr>
+          <w:lang w:val="hi_IN" w:bidi="hi_IN"/>
+        </w:rPr>
         <w:t>निर्देश</w:t>
       </w:r>
       <w:r>
+        <w:rPr>
+          <w:lang w:val="hi_IN" w:bidi="hi_IN"/>
+        </w:rPr>
         <w:t xml:space="preserve">, </w:t>
       </w:r>
       <w:r>
+        <w:rPr>
+          <w:lang w:val="hi_IN" w:bidi="hi_IN"/>
+        </w:rPr>
         <w:t>अगुआ</w:t>
       </w:r>
       <w:r>
+        <w:rPr>
+          <w:lang w:val="hi_IN" w:bidi="hi_IN"/>
+        </w:rPr>
         <w:t>)</w:t>
       </w:r>
     </w:p>
@@ -1865,6 +3162,9 @@
         <w:pStyle w:val="Heading3"/>
       </w:pPr>
       <w:r>
+        <w:rPr>
+          <w:lang w:val="hi_IN" w:bidi="hi_IN"/>
+        </w:rPr>
         <w:t>बाइबल संदर्भ:</w:t>
       </w:r>
     </w:p>
@@ -1874,9 +3174,16 @@
         <w:spacing w:line="240" w:lineRule="auto"/>
         <w:ind w:left="720"/>
       </w:pPr>
-      <w:r/>
+      <w:r>
+        <w:rPr>
+          <w:lang w:val="hi_IN" w:bidi="hi_IN"/>
+        </w:rPr>
+      </w:r>
       <w:hyperlink r:id="rId47">
         <w:r>
+          <w:rPr>
+            <w:lang w:val="hi_IN" w:bidi="hi_IN"/>
+          </w:rPr>
           <w:rPr>
             <w:color w:val="0000EE"/>
             <w:u w:val="single"/>
@@ -1891,9 +3198,16 @@
         <w:spacing w:line="240" w:lineRule="auto"/>
         <w:ind w:left="720"/>
       </w:pPr>
-      <w:r/>
+      <w:r>
+        <w:rPr>
+          <w:lang w:val="hi_IN" w:bidi="hi_IN"/>
+        </w:rPr>
+      </w:r>
       <w:hyperlink r:id="rId48">
         <w:r>
+          <w:rPr>
+            <w:lang w:val="hi_IN" w:bidi="hi_IN"/>
+          </w:rPr>
           <w:rPr>
             <w:color w:val="0000EE"/>
             <w:u w:val="single"/>
@@ -1908,9 +3222,16 @@
         <w:spacing w:line="240" w:lineRule="auto"/>
         <w:ind w:left="720"/>
       </w:pPr>
-      <w:r/>
+      <w:r>
+        <w:rPr>
+          <w:lang w:val="hi_IN" w:bidi="hi_IN"/>
+        </w:rPr>
+      </w:r>
       <w:hyperlink r:id="rId49">
         <w:r>
+          <w:rPr>
+            <w:lang w:val="hi_IN" w:bidi="hi_IN"/>
+          </w:rPr>
           <w:rPr>
             <w:color w:val="0000EE"/>
             <w:u w:val="single"/>
@@ -1925,9 +3246,16 @@
         <w:spacing w:line="240" w:lineRule="auto"/>
         <w:ind w:left="720"/>
       </w:pPr>
-      <w:r/>
+      <w:r>
+        <w:rPr>
+          <w:lang w:val="hi_IN" w:bidi="hi_IN"/>
+        </w:rPr>
+      </w:r>
       <w:hyperlink r:id="rId50">
         <w:r>
+          <w:rPr>
+            <w:lang w:val="hi_IN" w:bidi="hi_IN"/>
+          </w:rPr>
           <w:rPr>
             <w:color w:val="0000EE"/>
             <w:u w:val="single"/>
@@ -1941,6 +3269,9 @@
         <w:pStyle w:val="Heading3"/>
       </w:pPr>
       <w:r>
+        <w:rPr>
+          <w:lang w:val="hi_IN" w:bidi="hi_IN"/>
+        </w:rPr>
         <w:t>शब्द तथ्य:</w:t>
       </w:r>
     </w:p>
@@ -1950,36 +3281,74 @@
         <w:spacing w:line="240" w:lineRule="auto"/>
         <w:ind w:left="720"/>
       </w:pPr>
-      <w:r/>
-      <w:r>
+      <w:r>
+        <w:rPr>
+          <w:lang w:val="hi_IN" w:bidi="hi_IN"/>
+        </w:rPr>
+      </w:r>
+      <w:r>
+        <w:rPr>
+          <w:lang w:val="hi_IN" w:bidi="hi_IN"/>
+        </w:rPr>
         <w:t>स्ट्रांग'स: G5103</w:t>
       </w:r>
-      <w:r/>
-      <w:r/>
-    </w:p>
-    <w:p>
-      <w:r/>
+      <w:r>
+        <w:rPr>
+          <w:lang w:val="hi_IN" w:bidi="hi_IN"/>
+        </w:rPr>
+      </w:r>
+      <w:r>
+        <w:rPr>
+          <w:lang w:val="hi_IN" w:bidi="hi_IN"/>
+        </w:rPr>
+      </w:r>
+    </w:p>
+    <w:p>
+      <w:pPr/>
+      <w:r>
+        <w:rPr>
+          <w:lang w:val="hi_IN" w:bidi="hi_IN"/>
+        </w:rPr>
+      </w:r>
     </w:p>
     <w:p>
       <w:pPr>
         <w:pStyle w:val="Heading2"/>
       </w:pPr>
       <w:r>
+        <w:rPr>
+          <w:lang w:val="hi_IN" w:bidi="hi_IN"/>
+        </w:rPr>
         <w:t>तीमुथियुस</w:t>
       </w:r>
-      <w:r/>
+      <w:r>
+        <w:rPr>
+          <w:lang w:val="hi_IN" w:bidi="hi_IN"/>
+        </w:rPr>
+      </w:r>
     </w:p>
     <w:p>
       <w:pPr>
         <w:pStyle w:val="Heading3"/>
       </w:pPr>
       <w:r>
+        <w:rPr>
+          <w:lang w:val="hi_IN" w:bidi="hi_IN"/>
+        </w:rPr>
         <w:t>तथ्य:</w:t>
       </w:r>
     </w:p>
     <w:p>
-      <w:r/>
-      <w:r>
+      <w:pPr/>
+      <w:r>
+        <w:rPr>
+          <w:lang w:val="hi_IN" w:bidi="hi_IN"/>
+        </w:rPr>
+      </w:r>
+      <w:r>
+        <w:rPr>
+          <w:lang w:val="hi_IN" w:bidi="hi_IN"/>
+        </w:rPr>
         <w:t>तीमुथियुस लुस्त्रा निवासी एक युवक था. बाद में वह पौलुस के साथ अनेक प्रचार यात्राओं पर गया और विश्वासियों के नए समुदायों का मार्गदर्शन किया.</w:t>
       </w:r>
     </w:p>
@@ -1989,8 +3358,15 @@
         <w:spacing w:line="240" w:lineRule="auto"/>
         <w:ind w:left="720"/>
       </w:pPr>
-      <w:r/>
-      <w:r>
+      <w:r>
+        <w:rPr>
+          <w:lang w:val="hi_IN" w:bidi="hi_IN"/>
+        </w:rPr>
+      </w:r>
+      <w:r>
+        <w:rPr>
+          <w:lang w:val="hi_IN" w:bidi="hi_IN"/>
+        </w:rPr>
         <w:t>उसकी नानी लोइस और माता यूनीके दोनों यहूदी थे और मसीह यीशु के विश्वासी थे परन्तु उसका पिता यूनानी था.</w:t>
       </w:r>
     </w:p>
@@ -2000,8 +3376,15 @@
         <w:spacing w:line="240" w:lineRule="auto"/>
         <w:ind w:left="720"/>
       </w:pPr>
-      <w:r/>
-      <w:r>
+      <w:r>
+        <w:rPr>
+          <w:lang w:val="hi_IN" w:bidi="hi_IN"/>
+        </w:rPr>
+      </w:r>
+      <w:r>
+        <w:rPr>
+          <w:lang w:val="hi_IN" w:bidi="hi_IN"/>
+        </w:rPr>
         <w:t>धर्मवृद्धों और पौलुस ने तीमुथियुस के सिर पर हाथ रखकर प्रार्थना की और उसे मसीही सेवा में नियुक्त किया था.</w:t>
       </w:r>
     </w:p>
@@ -2011,50 +3394,103 @@
         <w:spacing w:line="240" w:lineRule="auto"/>
         <w:ind w:left="720"/>
       </w:pPr>
-      <w:r/>
-      <w:r>
+      <w:r>
+        <w:rPr>
+          <w:lang w:val="hi_IN" w:bidi="hi_IN"/>
+        </w:rPr>
+      </w:r>
+      <w:r>
+        <w:rPr>
+          <w:lang w:val="hi_IN" w:bidi="hi_IN"/>
+        </w:rPr>
         <w:t>नये नियम में दो पुस्तकें, (1और 2तीमुथियुस) पौलुस द्वारा तीमुथियुस को लिखे पौलुस के दो पत्र हैं जिनमें तीमुथियुस को,स्थानीय कलीसिया के युवा अगुआ होने के कारण,मार्गदर्शन प्रदान किया गया है.</w:t>
       </w:r>
     </w:p>
     <w:p>
-      <w:r/>
-      <w:r>
+      <w:pPr/>
+      <w:r>
+        <w:rPr>
+          <w:lang w:val="hi_IN" w:bidi="hi_IN"/>
+        </w:rPr>
+      </w:r>
+      <w:r>
+        <w:rPr>
+          <w:lang w:val="hi_IN" w:bidi="hi_IN"/>
+        </w:rPr>
         <w:t>(अनुवाद के सुझाव: नामों का अनुवाद कैसे करें)</w:t>
       </w:r>
     </w:p>
     <w:p>
-      <w:r/>
-      <w:r>
+      <w:pPr/>
+      <w:r>
+        <w:rPr>
+          <w:lang w:val="hi_IN" w:bidi="hi_IN"/>
+        </w:rPr>
+      </w:r>
+      <w:r>
+        <w:rPr>
+          <w:lang w:val="hi_IN" w:bidi="hi_IN"/>
+        </w:rPr>
         <w:t xml:space="preserve">(यह भी देखें: </w:t>
       </w:r>
       <w:r>
+        <w:rPr>
+          <w:lang w:val="hi_IN" w:bidi="hi_IN"/>
+        </w:rPr>
         <w:t>नियुक्त करना</w:t>
       </w:r>
       <w:r>
+        <w:rPr>
+          <w:lang w:val="hi_IN" w:bidi="hi_IN"/>
+        </w:rPr>
         <w:t xml:space="preserve">, </w:t>
       </w:r>
       <w:r>
+        <w:rPr>
+          <w:lang w:val="hi_IN" w:bidi="hi_IN"/>
+        </w:rPr>
         <w:t>विश्वास</w:t>
       </w:r>
       <w:r>
+        <w:rPr>
+          <w:lang w:val="hi_IN" w:bidi="hi_IN"/>
+        </w:rPr>
         <w:t xml:space="preserve">, </w:t>
       </w:r>
       <w:r>
+        <w:rPr>
+          <w:lang w:val="hi_IN" w:bidi="hi_IN"/>
+        </w:rPr>
         <w:t>कलीसिया</w:t>
       </w:r>
       <w:r>
+        <w:rPr>
+          <w:lang w:val="hi_IN" w:bidi="hi_IN"/>
+        </w:rPr>
         <w:t xml:space="preserve">, </w:t>
       </w:r>
       <w:r>
+        <w:rPr>
+          <w:lang w:val="hi_IN" w:bidi="hi_IN"/>
+        </w:rPr>
         <w:t>यूनानी</w:t>
       </w:r>
       <w:r>
+        <w:rPr>
+          <w:lang w:val="hi_IN" w:bidi="hi_IN"/>
+        </w:rPr>
         <w:t xml:space="preserve">, </w:t>
       </w:r>
       <w:r>
+        <w:rPr>
+          <w:lang w:val="hi_IN" w:bidi="hi_IN"/>
+        </w:rPr>
         <w:t>सेवक</w:t>
       </w:r>
       <w:r>
+        <w:rPr>
+          <w:lang w:val="hi_IN" w:bidi="hi_IN"/>
+        </w:rPr>
         <w:t>)</w:t>
       </w:r>
     </w:p>
@@ -2063,6 +3499,9 @@
         <w:pStyle w:val="Heading3"/>
       </w:pPr>
       <w:r>
+        <w:rPr>
+          <w:lang w:val="hi_IN" w:bidi="hi_IN"/>
+        </w:rPr>
         <w:t>बाइबल सन्दर्भ:</w:t>
       </w:r>
     </w:p>
@@ -2072,9 +3511,16 @@
         <w:spacing w:line="240" w:lineRule="auto"/>
         <w:ind w:left="720"/>
       </w:pPr>
-      <w:r/>
+      <w:r>
+        <w:rPr>
+          <w:lang w:val="hi_IN" w:bidi="hi_IN"/>
+        </w:rPr>
+      </w:r>
       <w:hyperlink r:id="rId51">
         <w:r>
+          <w:rPr>
+            <w:lang w:val="hi_IN" w:bidi="hi_IN"/>
+          </w:rPr>
           <w:rPr>
             <w:color w:val="0000EE"/>
             <w:u w:val="single"/>
@@ -2089,9 +3535,16 @@
         <w:spacing w:line="240" w:lineRule="auto"/>
         <w:ind w:left="720"/>
       </w:pPr>
-      <w:r/>
+      <w:r>
+        <w:rPr>
+          <w:lang w:val="hi_IN" w:bidi="hi_IN"/>
+        </w:rPr>
+      </w:r>
       <w:hyperlink r:id="rId52">
         <w:r>
+          <w:rPr>
+            <w:lang w:val="hi_IN" w:bidi="hi_IN"/>
+          </w:rPr>
           <w:rPr>
             <w:color w:val="0000EE"/>
             <w:u w:val="single"/>
@@ -2106,9 +3559,16 @@
         <w:spacing w:line="240" w:lineRule="auto"/>
         <w:ind w:left="720"/>
       </w:pPr>
-      <w:r/>
+      <w:r>
+        <w:rPr>
+          <w:lang w:val="hi_IN" w:bidi="hi_IN"/>
+        </w:rPr>
+      </w:r>
       <w:hyperlink r:id="rId53">
         <w:r>
+          <w:rPr>
+            <w:lang w:val="hi_IN" w:bidi="hi_IN"/>
+          </w:rPr>
           <w:rPr>
             <w:color w:val="0000EE"/>
             <w:u w:val="single"/>
@@ -2123,9 +3583,16 @@
         <w:spacing w:line="240" w:lineRule="auto"/>
         <w:ind w:left="720"/>
       </w:pPr>
-      <w:r/>
+      <w:r>
+        <w:rPr>
+          <w:lang w:val="hi_IN" w:bidi="hi_IN"/>
+        </w:rPr>
+      </w:r>
       <w:hyperlink r:id="rId54">
         <w:r>
+          <w:rPr>
+            <w:lang w:val="hi_IN" w:bidi="hi_IN"/>
+          </w:rPr>
           <w:rPr>
             <w:color w:val="0000EE"/>
             <w:u w:val="single"/>
@@ -2140,9 +3607,16 @@
         <w:spacing w:line="240" w:lineRule="auto"/>
         <w:ind w:left="720"/>
       </w:pPr>
-      <w:r/>
+      <w:r>
+        <w:rPr>
+          <w:lang w:val="hi_IN" w:bidi="hi_IN"/>
+        </w:rPr>
+      </w:r>
       <w:hyperlink r:id="rId55">
         <w:r>
+          <w:rPr>
+            <w:lang w:val="hi_IN" w:bidi="hi_IN"/>
+          </w:rPr>
           <w:rPr>
             <w:color w:val="0000EE"/>
             <w:u w:val="single"/>
@@ -2157,9 +3631,16 @@
         <w:spacing w:line="240" w:lineRule="auto"/>
         <w:ind w:left="720"/>
       </w:pPr>
-      <w:r/>
+      <w:r>
+        <w:rPr>
+          <w:lang w:val="hi_IN" w:bidi="hi_IN"/>
+        </w:rPr>
+      </w:r>
       <w:hyperlink r:id="rId56">
         <w:r>
+          <w:rPr>
+            <w:lang w:val="hi_IN" w:bidi="hi_IN"/>
+          </w:rPr>
           <w:rPr>
             <w:color w:val="0000EE"/>
             <w:u w:val="single"/>
@@ -2174,9 +3655,16 @@
         <w:spacing w:line="240" w:lineRule="auto"/>
         <w:ind w:left="720"/>
       </w:pPr>
-      <w:r/>
+      <w:r>
+        <w:rPr>
+          <w:lang w:val="hi_IN" w:bidi="hi_IN"/>
+        </w:rPr>
+      </w:r>
       <w:hyperlink r:id="rId57">
         <w:r>
+          <w:rPr>
+            <w:lang w:val="hi_IN" w:bidi="hi_IN"/>
+          </w:rPr>
           <w:rPr>
             <w:color w:val="0000EE"/>
             <w:u w:val="single"/>
@@ -2190,6 +3678,9 @@
         <w:pStyle w:val="Heading3"/>
       </w:pPr>
       <w:r>
+        <w:rPr>
+          <w:lang w:val="hi_IN" w:bidi="hi_IN"/>
+        </w:rPr>
         <w:t>शब्द तथ्य:</w:t>
       </w:r>
     </w:p>
@@ -2199,36 +3690,74 @@
         <w:spacing w:line="240" w:lineRule="auto"/>
         <w:ind w:left="720"/>
       </w:pPr>
-      <w:r/>
-      <w:r>
+      <w:r>
+        <w:rPr>
+          <w:lang w:val="hi_IN" w:bidi="hi_IN"/>
+        </w:rPr>
+      </w:r>
+      <w:r>
+        <w:rPr>
+          <w:lang w:val="hi_IN" w:bidi="hi_IN"/>
+        </w:rPr>
         <w:t>Strong’s: G5095</w:t>
       </w:r>
-      <w:r/>
-      <w:r/>
-    </w:p>
-    <w:p>
-      <w:r/>
+      <w:r>
+        <w:rPr>
+          <w:lang w:val="hi_IN" w:bidi="hi_IN"/>
+        </w:rPr>
+      </w:r>
+      <w:r>
+        <w:rPr>
+          <w:lang w:val="hi_IN" w:bidi="hi_IN"/>
+        </w:rPr>
+      </w:r>
+    </w:p>
+    <w:p>
+      <w:pPr/>
+      <w:r>
+        <w:rPr>
+          <w:lang w:val="hi_IN" w:bidi="hi_IN"/>
+        </w:rPr>
+      </w:r>
     </w:p>
     <w:p>
       <w:pPr>
         <w:pStyle w:val="Heading2"/>
       </w:pPr>
       <w:r>
+        <w:rPr>
+          <w:lang w:val="hi_IN" w:bidi="hi_IN"/>
+        </w:rPr>
         <w:t>तुखिकुस</w:t>
       </w:r>
-      <w:r/>
+      <w:r>
+        <w:rPr>
+          <w:lang w:val="hi_IN" w:bidi="hi_IN"/>
+        </w:rPr>
+      </w:r>
     </w:p>
     <w:p>
       <w:pPr>
         <w:pStyle w:val="Heading3"/>
       </w:pPr>
       <w:r>
+        <w:rPr>
+          <w:lang w:val="hi_IN" w:bidi="hi_IN"/>
+        </w:rPr>
         <w:t>तथ्य:</w:t>
       </w:r>
     </w:p>
     <w:p>
-      <w:r/>
-      <w:r>
+      <w:pPr/>
+      <w:r>
+        <w:rPr>
+          <w:lang w:val="hi_IN" w:bidi="hi_IN"/>
+        </w:rPr>
+      </w:r>
+      <w:r>
+        <w:rPr>
+          <w:lang w:val="hi_IN" w:bidi="hi_IN"/>
+        </w:rPr>
         <w:t>तुखिकुस सुसमाचार प्रचार में पौलुस का साथी सेवक था।</w:t>
       </w:r>
     </w:p>
@@ -2238,8 +3767,15 @@
         <w:spacing w:line="240" w:lineRule="auto"/>
         <w:ind w:left="720"/>
       </w:pPr>
-      <w:r/>
-      <w:r>
+      <w:r>
+        <w:rPr>
+          <w:lang w:val="hi_IN" w:bidi="hi_IN"/>
+        </w:rPr>
+      </w:r>
+      <w:r>
+        <w:rPr>
+          <w:lang w:val="hi_IN" w:bidi="hi_IN"/>
+        </w:rPr>
         <w:t>तुखिकुस पौलुस की एशिया प्रचार सेवा में कम से कम एक बार गया था।</w:t>
       </w:r>
     </w:p>
@@ -2249,8 +3785,15 @@
         <w:spacing w:line="240" w:lineRule="auto"/>
         <w:ind w:left="720"/>
       </w:pPr>
-      <w:r/>
-      <w:r>
+      <w:r>
+        <w:rPr>
+          <w:lang w:val="hi_IN" w:bidi="hi_IN"/>
+        </w:rPr>
+      </w:r>
+      <w:r>
+        <w:rPr>
+          <w:lang w:val="hi_IN" w:bidi="hi_IN"/>
+        </w:rPr>
         <w:t>पौलुस उसे “प्रिय” और “विश्वासयोग्य” कहता था।</w:t>
       </w:r>
     </w:p>
@@ -2260,62 +3803,127 @@
         <w:spacing w:line="240" w:lineRule="auto"/>
         <w:ind w:left="720"/>
       </w:pPr>
-      <w:r/>
-      <w:r>
+      <w:r>
+        <w:rPr>
+          <w:lang w:val="hi_IN" w:bidi="hi_IN"/>
+        </w:rPr>
+      </w:r>
+      <w:r>
+        <w:rPr>
+          <w:lang w:val="hi_IN" w:bidi="hi_IN"/>
+        </w:rPr>
         <w:t>तुखिकुस इफिसुस और कुलुस्से में पौलुस के पत्र लेकर गया था।</w:t>
       </w:r>
     </w:p>
     <w:p>
-      <w:r/>
-      <w:r>
+      <w:pPr/>
+      <w:r>
+        <w:rPr>
+          <w:lang w:val="hi_IN" w:bidi="hi_IN"/>
+        </w:rPr>
+      </w:r>
+      <w:r>
+        <w:rPr>
+          <w:lang w:val="hi_IN" w:bidi="hi_IN"/>
+        </w:rPr>
         <w:t>(अनुवाद संबंधित सुझाव: नामों का अनुवाद कैसे करें)</w:t>
       </w:r>
     </w:p>
     <w:p>
-      <w:r/>
-      <w:r>
+      <w:pPr/>
+      <w:r>
+        <w:rPr>
+          <w:lang w:val="hi_IN" w:bidi="hi_IN"/>
+        </w:rPr>
+      </w:r>
+      <w:r>
+        <w:rPr>
+          <w:lang w:val="hi_IN" w:bidi="hi_IN"/>
+        </w:rPr>
         <w:t xml:space="preserve">(यह भी देखें: </w:t>
       </w:r>
       <w:r>
+        <w:rPr>
+          <w:lang w:val="hi_IN" w:bidi="hi_IN"/>
+        </w:rPr>
         <w:t>आसिया</w:t>
       </w:r>
       <w:r>
+        <w:rPr>
+          <w:lang w:val="hi_IN" w:bidi="hi_IN"/>
+        </w:rPr>
         <w:t xml:space="preserve">, </w:t>
       </w:r>
       <w:r>
+        <w:rPr>
+          <w:lang w:val="hi_IN" w:bidi="hi_IN"/>
+        </w:rPr>
         <w:t>प्रिय</w:t>
       </w:r>
       <w:r>
+        <w:rPr>
+          <w:lang w:val="hi_IN" w:bidi="hi_IN"/>
+        </w:rPr>
         <w:t xml:space="preserve">, </w:t>
       </w:r>
       <w:r>
+        <w:rPr>
+          <w:lang w:val="hi_IN" w:bidi="hi_IN"/>
+        </w:rPr>
         <w:t>कुलुस्से</w:t>
       </w:r>
       <w:r>
+        <w:rPr>
+          <w:lang w:val="hi_IN" w:bidi="hi_IN"/>
+        </w:rPr>
         <w:t xml:space="preserve">, </w:t>
       </w:r>
       <w:r>
+        <w:rPr>
+          <w:lang w:val="hi_IN" w:bidi="hi_IN"/>
+        </w:rPr>
         <w:t>इफिसुस</w:t>
       </w:r>
       <w:r>
+        <w:rPr>
+          <w:lang w:val="hi_IN" w:bidi="hi_IN"/>
+        </w:rPr>
         <w:t xml:space="preserve">, </w:t>
       </w:r>
       <w:r>
+        <w:rPr>
+          <w:lang w:val="hi_IN" w:bidi="hi_IN"/>
+        </w:rPr>
         <w:t>विश्वासयोग्य</w:t>
       </w:r>
       <w:r>
+        <w:rPr>
+          <w:lang w:val="hi_IN" w:bidi="hi_IN"/>
+        </w:rPr>
         <w:t xml:space="preserve">, </w:t>
       </w:r>
       <w:r>
+        <w:rPr>
+          <w:lang w:val="hi_IN" w:bidi="hi_IN"/>
+        </w:rPr>
         <w:t>शुभ सन्देश</w:t>
       </w:r>
       <w:r>
+        <w:rPr>
+          <w:lang w:val="hi_IN" w:bidi="hi_IN"/>
+        </w:rPr>
         <w:t xml:space="preserve">, </w:t>
       </w:r>
       <w:r>
+        <w:rPr>
+          <w:lang w:val="hi_IN" w:bidi="hi_IN"/>
+        </w:rPr>
         <w:t>अगुआ</w:t>
       </w:r>
       <w:r>
+        <w:rPr>
+          <w:lang w:val="hi_IN" w:bidi="hi_IN"/>
+        </w:rPr>
         <w:t>)</w:t>
       </w:r>
     </w:p>
@@ -2324,6 +3932,9 @@
         <w:pStyle w:val="Heading3"/>
       </w:pPr>
       <w:r>
+        <w:rPr>
+          <w:lang w:val="hi_IN" w:bidi="hi_IN"/>
+        </w:rPr>
         <w:t>बाइबल संदर्भ:</w:t>
       </w:r>
     </w:p>
@@ -2333,9 +3944,16 @@
         <w:spacing w:line="240" w:lineRule="auto"/>
         <w:ind w:left="720"/>
       </w:pPr>
-      <w:r/>
+      <w:r>
+        <w:rPr>
+          <w:lang w:val="hi_IN" w:bidi="hi_IN"/>
+        </w:rPr>
+      </w:r>
       <w:hyperlink r:id="rId47">
         <w:r>
+          <w:rPr>
+            <w:lang w:val="hi_IN" w:bidi="hi_IN"/>
+          </w:rPr>
           <w:rPr>
             <w:color w:val="0000EE"/>
             <w:u w:val="single"/>
@@ -2350,9 +3968,16 @@
         <w:spacing w:line="240" w:lineRule="auto"/>
         <w:ind w:left="720"/>
       </w:pPr>
-      <w:r/>
+      <w:r>
+        <w:rPr>
+          <w:lang w:val="hi_IN" w:bidi="hi_IN"/>
+        </w:rPr>
+      </w:r>
       <w:hyperlink r:id="rId58">
         <w:r>
+          <w:rPr>
+            <w:lang w:val="hi_IN" w:bidi="hi_IN"/>
+          </w:rPr>
           <w:rPr>
             <w:color w:val="0000EE"/>
             <w:u w:val="single"/>
@@ -2367,9 +3992,16 @@
         <w:spacing w:line="240" w:lineRule="auto"/>
         <w:ind w:left="720"/>
       </w:pPr>
-      <w:r/>
+      <w:r>
+        <w:rPr>
+          <w:lang w:val="hi_IN" w:bidi="hi_IN"/>
+        </w:rPr>
+      </w:r>
       <w:hyperlink r:id="rId59">
         <w:r>
+          <w:rPr>
+            <w:lang w:val="hi_IN" w:bidi="hi_IN"/>
+          </w:rPr>
           <w:rPr>
             <w:color w:val="0000EE"/>
             <w:u w:val="single"/>
@@ -2383,6 +4015,9 @@
         <w:pStyle w:val="Heading3"/>
       </w:pPr>
       <w:r>
+        <w:rPr>
+          <w:lang w:val="hi_IN" w:bidi="hi_IN"/>
+        </w:rPr>
         <w:t>शब्द तथ्य:</w:t>
       </w:r>
     </w:p>
@@ -2392,36 +4027,74 @@
         <w:spacing w:line="240" w:lineRule="auto"/>
         <w:ind w:left="720"/>
       </w:pPr>
-      <w:r/>
-      <w:r>
+      <w:r>
+        <w:rPr>
+          <w:lang w:val="hi_IN" w:bidi="hi_IN"/>
+        </w:rPr>
+      </w:r>
+      <w:r>
+        <w:rPr>
+          <w:lang w:val="hi_IN" w:bidi="hi_IN"/>
+        </w:rPr>
         <w:t>स्ट्रांग'स: G5190</w:t>
       </w:r>
-      <w:r/>
-      <w:r/>
-    </w:p>
-    <w:p>
-      <w:r/>
+      <w:r>
+        <w:rPr>
+          <w:lang w:val="hi_IN" w:bidi="hi_IN"/>
+        </w:rPr>
+      </w:r>
+      <w:r>
+        <w:rPr>
+          <w:lang w:val="hi_IN" w:bidi="hi_IN"/>
+        </w:rPr>
+      </w:r>
+    </w:p>
+    <w:p>
+      <w:pPr/>
+      <w:r>
+        <w:rPr>
+          <w:lang w:val="hi_IN" w:bidi="hi_IN"/>
+        </w:rPr>
+      </w:r>
     </w:p>
     <w:p>
       <w:pPr>
         <w:pStyle w:val="Heading2"/>
       </w:pPr>
       <w:r>
+        <w:rPr>
+          <w:lang w:val="hi_IN" w:bidi="hi_IN"/>
+        </w:rPr>
         <w:t>तुच्छ जाने</w:t>
       </w:r>
-      <w:r/>
+      <w:r>
+        <w:rPr>
+          <w:lang w:val="hi_IN" w:bidi="hi_IN"/>
+        </w:rPr>
+      </w:r>
     </w:p>
     <w:p>
       <w:pPr>
         <w:pStyle w:val="Heading3"/>
       </w:pPr>
       <w:r>
+        <w:rPr>
+          <w:lang w:val="hi_IN" w:bidi="hi_IN"/>
+        </w:rPr>
         <w:t>तथ्य:</w:t>
       </w:r>
     </w:p>
     <w:p>
-      <w:r/>
-      <w:r>
+      <w:pPr/>
+      <w:r>
+        <w:rPr>
+          <w:lang w:val="hi_IN" w:bidi="hi_IN"/>
+        </w:rPr>
+      </w:r>
+      <w:r>
+        <w:rPr>
+          <w:lang w:val="hi_IN" w:bidi="hi_IN"/>
+        </w:rPr>
         <w:t>“तुच्छ जानने” का संदर्भ गहन अपमान और अनादर से है जो किसी वस्तु या मनुष्य के लिए है। जो बात गहन निरादर की हो उसे "घृणित" (घिनौनी) कहते हैं।</w:t>
       </w:r>
     </w:p>
@@ -2431,8 +4104,15 @@
         <w:spacing w:line="240" w:lineRule="auto"/>
         <w:ind w:left="720"/>
       </w:pPr>
-      <w:r/>
-      <w:r>
+      <w:r>
+        <w:rPr>
+          <w:lang w:val="hi_IN" w:bidi="hi_IN"/>
+        </w:rPr>
+      </w:r>
+      <w:r>
+        <w:rPr>
+          <w:lang w:val="hi_IN" w:bidi="hi_IN"/>
+        </w:rPr>
         <w:t>परमेश्वर के लिए तिरस्कार प्रकट करने वाला मनुष्य या व्यवहार “तुच्छ” कहलाता है। इसका अनुवाद “घोर निरादर” या “पूर्णतः अपमानजनक” या “निन्दायोग्य” हो सकता है।</w:t>
       </w:r>
     </w:p>
@@ -2442,8 +4122,15 @@
         <w:spacing w:line="240" w:lineRule="auto"/>
         <w:ind w:left="720"/>
       </w:pPr>
-      <w:r/>
-      <w:r>
+      <w:r>
+        <w:rPr>
+          <w:lang w:val="hi_IN" w:bidi="hi_IN"/>
+        </w:rPr>
+      </w:r>
+      <w:r>
+        <w:rPr>
+          <w:lang w:val="hi_IN" w:bidi="hi_IN"/>
+        </w:rPr>
         <w:t>“तुच्छ जानना” अर्थात किसी को अपने से कम महत्व का या कम योग्यता का समझना।</w:t>
       </w:r>
     </w:p>
@@ -2453,8 +4140,15 @@
         <w:spacing w:line="240" w:lineRule="auto"/>
         <w:ind w:left="720"/>
       </w:pPr>
-      <w:r/>
-      <w:r>
+      <w:r>
+        <w:rPr>
+          <w:lang w:val="hi_IN" w:bidi="hi_IN"/>
+        </w:rPr>
+      </w:r>
+      <w:r>
+        <w:rPr>
+          <w:lang w:val="hi_IN" w:bidi="hi_IN"/>
+        </w:rPr>
         <w:t>निम्नलिखित अभिव्यक्तियों का अर्थ यही हो सकता है, कर्मों या शब्दों द्वारा किसी वास्तु या मनुष्य का "तिरस्कार करना” या उसको “घिनौना समझना” या उससे “घृणा करना” या उसको “तुच्छ समझना”। इन सबका अर्थ है, “अत्युक्त निरादर” या “घोर अपमान" करना।</w:t>
       </w:r>
     </w:p>
@@ -2464,20 +4158,41 @@
         <w:spacing w:line="240" w:lineRule="auto"/>
         <w:ind w:left="720"/>
       </w:pPr>
-      <w:r/>
-      <w:r>
+      <w:r>
+        <w:rPr>
+          <w:lang w:val="hi_IN" w:bidi="hi_IN"/>
+        </w:rPr>
+      </w:r>
+      <w:r>
+        <w:rPr>
+          <w:lang w:val="hi_IN" w:bidi="hi_IN"/>
+        </w:rPr>
         <w:t>जब राजा दाऊद ने व्यभिचार और हत्या की तब परमेश्वर ने कहा, “तूने यहोवा की आज्ञा को तुच्छ जानकर....” इसका अर्थ है कि उसने अपने इस कुकर्म द्वारा परमेश्वर का घोर अपमान एवं निरादर किया था।</w:t>
       </w:r>
     </w:p>
     <w:p>
-      <w:r/>
-      <w:r>
+      <w:pPr/>
+      <w:r>
+        <w:rPr>
+          <w:lang w:val="hi_IN" w:bidi="hi_IN"/>
+        </w:rPr>
+      </w:r>
+      <w:r>
+        <w:rPr>
+          <w:lang w:val="hi_IN" w:bidi="hi_IN"/>
+        </w:rPr>
         <w:t xml:space="preserve">(यह भी देखें: </w:t>
       </w:r>
       <w:r>
+        <w:rPr>
+          <w:lang w:val="hi_IN" w:bidi="hi_IN"/>
+        </w:rPr>
         <w:t>अपमान</w:t>
       </w:r>
       <w:r>
+        <w:rPr>
+          <w:lang w:val="hi_IN" w:bidi="hi_IN"/>
+        </w:rPr>
         <w:t>)</w:t>
       </w:r>
     </w:p>
@@ -2486,6 +4201,9 @@
         <w:pStyle w:val="Heading3"/>
       </w:pPr>
       <w:r>
+        <w:rPr>
+          <w:lang w:val="hi_IN" w:bidi="hi_IN"/>
+        </w:rPr>
         <w:t>बाइबल सन्दर्भ:</w:t>
       </w:r>
     </w:p>
@@ -2495,9 +4213,16 @@
         <w:spacing w:line="240" w:lineRule="auto"/>
         <w:ind w:left="720"/>
       </w:pPr>
-      <w:r/>
+      <w:r>
+        <w:rPr>
+          <w:lang w:val="hi_IN" w:bidi="hi_IN"/>
+        </w:rPr>
+      </w:r>
       <w:hyperlink r:id="rId60">
         <w:r>
+          <w:rPr>
+            <w:lang w:val="hi_IN" w:bidi="hi_IN"/>
+          </w:rPr>
           <w:rPr>
             <w:color w:val="0000EE"/>
             <w:u w:val="single"/>
@@ -2512,9 +4237,16 @@
         <w:spacing w:line="240" w:lineRule="auto"/>
         <w:ind w:left="720"/>
       </w:pPr>
-      <w:r/>
+      <w:r>
+        <w:rPr>
+          <w:lang w:val="hi_IN" w:bidi="hi_IN"/>
+        </w:rPr>
+      </w:r>
       <w:hyperlink r:id="rId61">
         <w:r>
+          <w:rPr>
+            <w:lang w:val="hi_IN" w:bidi="hi_IN"/>
+          </w:rPr>
           <w:rPr>
             <w:color w:val="0000EE"/>
             <w:u w:val="single"/>
@@ -2529,8 +4261,15 @@
         <w:spacing w:line="240" w:lineRule="auto"/>
         <w:ind w:left="720"/>
       </w:pPr>
-      <w:r/>
-      <w:r>
+      <w:r>
+        <w:rPr>
+          <w:lang w:val="hi_IN" w:bidi="hi_IN"/>
+        </w:rPr>
+      </w:r>
+      <w:r>
+        <w:rPr>
+          <w:lang w:val="hi_IN" w:bidi="hi_IN"/>
+        </w:rPr>
         <w:t>भजन संहिता 031:18</w:t>
       </w:r>
     </w:p>
@@ -2539,6 +4278,9 @@
         <w:pStyle w:val="Heading3"/>
       </w:pPr>
       <w:r>
+        <w:rPr>
+          <w:lang w:val="hi_IN" w:bidi="hi_IN"/>
+        </w:rPr>
         <w:t>शब्द तथ्य:</w:t>
       </w:r>
     </w:p>
@@ -2548,36 +4290,74 @@
         <w:spacing w:line="240" w:lineRule="auto"/>
         <w:ind w:left="720"/>
       </w:pPr>
-      <w:r/>
-      <w:r>
+      <w:r>
+        <w:rPr>
+          <w:lang w:val="hi_IN" w:bidi="hi_IN"/>
+        </w:rPr>
+      </w:r>
+      <w:r>
+        <w:rPr>
+          <w:lang w:val="hi_IN" w:bidi="hi_IN"/>
+        </w:rPr>
         <w:t>स्ट्रोंग्स: H936, H937, H959, H963, H1860, H7043, H7589, H5006, G1848</w:t>
       </w:r>
-      <w:r/>
-      <w:r/>
-    </w:p>
-    <w:p>
-      <w:r/>
+      <w:r>
+        <w:rPr>
+          <w:lang w:val="hi_IN" w:bidi="hi_IN"/>
+        </w:rPr>
+      </w:r>
+      <w:r>
+        <w:rPr>
+          <w:lang w:val="hi_IN" w:bidi="hi_IN"/>
+        </w:rPr>
+      </w:r>
+    </w:p>
+    <w:p>
+      <w:pPr/>
+      <w:r>
+        <w:rPr>
+          <w:lang w:val="hi_IN" w:bidi="hi_IN"/>
+        </w:rPr>
+      </w:r>
     </w:p>
     <w:p>
       <w:pPr>
         <w:pStyle w:val="Heading2"/>
       </w:pPr>
       <w:r>
+        <w:rPr>
+          <w:lang w:val="hi_IN" w:bidi="hi_IN"/>
+        </w:rPr>
         <w:t>तुरही</w:t>
       </w:r>
-      <w:r/>
+      <w:r>
+        <w:rPr>
+          <w:lang w:val="hi_IN" w:bidi="hi_IN"/>
+        </w:rPr>
+      </w:r>
     </w:p>
     <w:p>
       <w:pPr>
         <w:pStyle w:val="Heading3"/>
       </w:pPr>
       <w:r>
+        <w:rPr>
+          <w:lang w:val="hi_IN" w:bidi="hi_IN"/>
+        </w:rPr>
         <w:t>परिभाषा:</w:t>
       </w:r>
     </w:p>
     <w:p>
-      <w:r/>
-      <w:r>
+      <w:pPr/>
+      <w:r>
+        <w:rPr>
+          <w:lang w:val="hi_IN" w:bidi="hi_IN"/>
+        </w:rPr>
+      </w:r>
+      <w:r>
+        <w:rPr>
+          <w:lang w:val="hi_IN" w:bidi="hi_IN"/>
+        </w:rPr>
         <w:t>“तुरही” संगीत के लिए या लोगों को घोषणा या सभा के लिए एकत्र करने के लिए वाद्ययन्त्र था।</w:t>
       </w:r>
     </w:p>
@@ -2587,8 +4367,15 @@
         <w:spacing w:line="240" w:lineRule="auto"/>
         <w:ind w:left="720"/>
       </w:pPr>
-      <w:r/>
-      <w:r>
+      <w:r>
+        <w:rPr>
+          <w:lang w:val="hi_IN" w:bidi="hi_IN"/>
+        </w:rPr>
+      </w:r>
+      <w:r>
+        <w:rPr>
+          <w:lang w:val="hi_IN" w:bidi="hi_IN"/>
+        </w:rPr>
         <w:t>तुरही सामान्यतः धातु, शंख या पशु के सींग से बनाई जाती थी।</w:t>
       </w:r>
     </w:p>
@@ -2598,8 +4385,15 @@
         <w:spacing w:line="240" w:lineRule="auto"/>
         <w:ind w:left="720"/>
       </w:pPr>
-      <w:r/>
-      <w:r>
+      <w:r>
+        <w:rPr>
+          <w:lang w:val="hi_IN" w:bidi="hi_IN"/>
+        </w:rPr>
+      </w:r>
+      <w:r>
+        <w:rPr>
+          <w:lang w:val="hi_IN" w:bidi="hi_IN"/>
+        </w:rPr>
         <w:t>तुरही सामान्यतः युद्ध के लिए आव्हान या/और इस्राएल की सार्वजनिक सभा के लिए फूंकी जाती थी।</w:t>
       </w:r>
     </w:p>
@@ -2609,50 +4403,101 @@
         <w:spacing w:line="240" w:lineRule="auto"/>
         <w:ind w:left="720"/>
       </w:pPr>
-      <w:r/>
-      <w:r>
+      <w:r>
+        <w:rPr>
+          <w:lang w:val="hi_IN" w:bidi="hi_IN"/>
+        </w:rPr>
+      </w:r>
+      <w:r>
+        <w:rPr>
+          <w:lang w:val="hi_IN" w:bidi="hi_IN"/>
+        </w:rPr>
         <w:t>प्रकाशितवाक्य की पुस्तक में अन्त समय के दृश्य का वर्णन किया गया है जब स्वर्गदूत तुरही फूंकेंगे जो पृथ्वी पर परमेश्वर के प्रकोप को उण्डेले का आरम्भ होने का संकेत होगा।</w:t>
       </w:r>
     </w:p>
     <w:p>
-      <w:r/>
-      <w:r>
+      <w:pPr/>
+      <w:r>
+        <w:rPr>
+          <w:lang w:val="hi_IN" w:bidi="hi_IN"/>
+        </w:rPr>
+      </w:r>
+      <w:r>
+        <w:rPr>
+          <w:lang w:val="hi_IN" w:bidi="hi_IN"/>
+        </w:rPr>
         <w:t xml:space="preserve">(यह भी देखें: </w:t>
       </w:r>
       <w:r>
+        <w:rPr>
+          <w:lang w:val="hi_IN" w:bidi="hi_IN"/>
+        </w:rPr>
         <w:t>स्वर्गदूत</w:t>
       </w:r>
       <w:r>
+        <w:rPr>
+          <w:lang w:val="hi_IN" w:bidi="hi_IN"/>
+        </w:rPr>
         <w:t xml:space="preserve">, </w:t>
       </w:r>
       <w:r>
+        <w:rPr>
+          <w:lang w:val="hi_IN" w:bidi="hi_IN"/>
+        </w:rPr>
         <w:t>सभा</w:t>
       </w:r>
       <w:r>
+        <w:rPr>
+          <w:lang w:val="hi_IN" w:bidi="hi_IN"/>
+        </w:rPr>
         <w:t xml:space="preserve">, </w:t>
       </w:r>
       <w:r>
+        <w:rPr>
+          <w:lang w:val="hi_IN" w:bidi="hi_IN"/>
+        </w:rPr>
         <w:t>पृथ्वी</w:t>
       </w:r>
       <w:r>
+        <w:rPr>
+          <w:lang w:val="hi_IN" w:bidi="hi_IN"/>
+        </w:rPr>
         <w:t xml:space="preserve">, </w:t>
       </w:r>
       <w:r>
+        <w:rPr>
+          <w:lang w:val="hi_IN" w:bidi="hi_IN"/>
+        </w:rPr>
         <w:t>सींग</w:t>
       </w:r>
       <w:r>
+        <w:rPr>
+          <w:lang w:val="hi_IN" w:bidi="hi_IN"/>
+        </w:rPr>
         <w:t xml:space="preserve">, </w:t>
       </w:r>
       <w:r>
+        <w:rPr>
+          <w:lang w:val="hi_IN" w:bidi="hi_IN"/>
+        </w:rPr>
         <w:t>इस्राएल</w:t>
       </w:r>
       <w:r>
+        <w:rPr>
+          <w:lang w:val="hi_IN" w:bidi="hi_IN"/>
+        </w:rPr>
         <w:t xml:space="preserve">, </w:t>
       </w:r>
       <w:r>
+        <w:rPr>
+          <w:lang w:val="hi_IN" w:bidi="hi_IN"/>
+        </w:rPr>
         <w:t>प्रकोप</w:t>
       </w:r>
       <w:r>
+        <w:rPr>
+          <w:lang w:val="hi_IN" w:bidi="hi_IN"/>
+        </w:rPr>
         <w:t>)</w:t>
       </w:r>
     </w:p>
@@ -2661,6 +4506,9 @@
         <w:pStyle w:val="Heading3"/>
       </w:pPr>
       <w:r>
+        <w:rPr>
+          <w:lang w:val="hi_IN" w:bidi="hi_IN"/>
+        </w:rPr>
         <w:t>बाइबल सन्दर्भ:</w:t>
       </w:r>
     </w:p>
@@ -2670,9 +4518,16 @@
         <w:spacing w:line="240" w:lineRule="auto"/>
         <w:ind w:left="720"/>
       </w:pPr>
-      <w:r/>
+      <w:r>
+        <w:rPr>
+          <w:lang w:val="hi_IN" w:bidi="hi_IN"/>
+        </w:rPr>
+      </w:r>
       <w:hyperlink r:id="rId15">
         <w:r>
+          <w:rPr>
+            <w:lang w:val="hi_IN" w:bidi="hi_IN"/>
+          </w:rPr>
           <w:rPr>
             <w:color w:val="0000EE"/>
             <w:u w:val="single"/>
@@ -2687,9 +4542,16 @@
         <w:spacing w:line="240" w:lineRule="auto"/>
         <w:ind w:left="720"/>
       </w:pPr>
-      <w:r/>
+      <w:r>
+        <w:rPr>
+          <w:lang w:val="hi_IN" w:bidi="hi_IN"/>
+        </w:rPr>
+      </w:r>
       <w:hyperlink r:id="rId62">
         <w:r>
+          <w:rPr>
+            <w:lang w:val="hi_IN" w:bidi="hi_IN"/>
+          </w:rPr>
           <w:rPr>
             <w:color w:val="0000EE"/>
             <w:u w:val="single"/>
@@ -2704,9 +4566,16 @@
         <w:spacing w:line="240" w:lineRule="auto"/>
         <w:ind w:left="720"/>
       </w:pPr>
-      <w:r/>
+      <w:r>
+        <w:rPr>
+          <w:lang w:val="hi_IN" w:bidi="hi_IN"/>
+        </w:rPr>
+      </w:r>
       <w:hyperlink r:id="rId63">
         <w:r>
+          <w:rPr>
+            <w:lang w:val="hi_IN" w:bidi="hi_IN"/>
+          </w:rPr>
           <w:rPr>
             <w:color w:val="0000EE"/>
             <w:u w:val="single"/>
@@ -2721,9 +4590,16 @@
         <w:spacing w:line="240" w:lineRule="auto"/>
         <w:ind w:left="720"/>
       </w:pPr>
-      <w:r/>
+      <w:r>
+        <w:rPr>
+          <w:lang w:val="hi_IN" w:bidi="hi_IN"/>
+        </w:rPr>
+      </w:r>
       <w:hyperlink r:id="rId64">
         <w:r>
+          <w:rPr>
+            <w:lang w:val="hi_IN" w:bidi="hi_IN"/>
+          </w:rPr>
           <w:rPr>
             <w:color w:val="0000EE"/>
             <w:u w:val="single"/>
@@ -2738,9 +4614,16 @@
         <w:spacing w:line="240" w:lineRule="auto"/>
         <w:ind w:left="720"/>
       </w:pPr>
-      <w:r/>
+      <w:r>
+        <w:rPr>
+          <w:lang w:val="hi_IN" w:bidi="hi_IN"/>
+        </w:rPr>
+      </w:r>
       <w:hyperlink r:id="rId65">
         <w:r>
+          <w:rPr>
+            <w:lang w:val="hi_IN" w:bidi="hi_IN"/>
+          </w:rPr>
           <w:rPr>
             <w:color w:val="0000EE"/>
             <w:u w:val="single"/>
@@ -2755,9 +4638,16 @@
         <w:spacing w:line="240" w:lineRule="auto"/>
         <w:ind w:left="720"/>
       </w:pPr>
-      <w:r/>
+      <w:r>
+        <w:rPr>
+          <w:lang w:val="hi_IN" w:bidi="hi_IN"/>
+        </w:rPr>
+      </w:r>
       <w:hyperlink r:id="rId66">
         <w:r>
+          <w:rPr>
+            <w:lang w:val="hi_IN" w:bidi="hi_IN"/>
+          </w:rPr>
           <w:rPr>
             <w:color w:val="0000EE"/>
             <w:u w:val="single"/>
@@ -2771,6 +4661,9 @@
         <w:pStyle w:val="Heading3"/>
       </w:pPr>
       <w:r>
+        <w:rPr>
+          <w:lang w:val="hi_IN" w:bidi="hi_IN"/>
+        </w:rPr>
         <w:t>शब्द तथ्य:</w:t>
       </w:r>
     </w:p>
@@ -2780,36 +4673,74 @@
         <w:spacing w:line="240" w:lineRule="auto"/>
         <w:ind w:left="720"/>
       </w:pPr>
-      <w:r/>
-      <w:r>
+      <w:r>
+        <w:rPr>
+          <w:lang w:val="hi_IN" w:bidi="hi_IN"/>
+        </w:rPr>
+      </w:r>
+      <w:r>
+        <w:rPr>
+          <w:lang w:val="hi_IN" w:bidi="hi_IN"/>
+        </w:rPr>
         <w:t>Strong's: H2689, H2690, H3104, H7782, H8619, H8643, G4536, G4537, G4538</w:t>
       </w:r>
-      <w:r/>
-      <w:r/>
-    </w:p>
-    <w:p>
-      <w:r/>
+      <w:r>
+        <w:rPr>
+          <w:lang w:val="hi_IN" w:bidi="hi_IN"/>
+        </w:rPr>
+      </w:r>
+      <w:r>
+        <w:rPr>
+          <w:lang w:val="hi_IN" w:bidi="hi_IN"/>
+        </w:rPr>
+      </w:r>
+    </w:p>
+    <w:p>
+      <w:pPr/>
+      <w:r>
+        <w:rPr>
+          <w:lang w:val="hi_IN" w:bidi="hi_IN"/>
+        </w:rPr>
+      </w:r>
     </w:p>
     <w:p>
       <w:pPr>
         <w:pStyle w:val="Heading2"/>
       </w:pPr>
       <w:r>
+        <w:rPr>
+          <w:lang w:val="hi_IN" w:bidi="hi_IN"/>
+        </w:rPr>
         <w:t>तूबल</w:t>
       </w:r>
-      <w:r/>
+      <w:r>
+        <w:rPr>
+          <w:lang w:val="hi_IN" w:bidi="hi_IN"/>
+        </w:rPr>
+      </w:r>
     </w:p>
     <w:p>
       <w:pPr>
         <w:pStyle w:val="Heading3"/>
       </w:pPr>
       <w:r>
+        <w:rPr>
+          <w:lang w:val="hi_IN" w:bidi="hi_IN"/>
+        </w:rPr>
         <w:t>तथ्य:</w:t>
       </w:r>
     </w:p>
     <w:p>
-      <w:r/>
-      <w:r>
+      <w:pPr/>
+      <w:r>
+        <w:rPr>
+          <w:lang w:val="hi_IN" w:bidi="hi_IN"/>
+        </w:rPr>
+      </w:r>
+      <w:r>
+        <w:rPr>
+          <w:lang w:val="hi_IN" w:bidi="hi_IN"/>
+        </w:rPr>
         <w:t>पुराने नियम में तूबल नामक अनेक पुरुष हुए थे।</w:t>
       </w:r>
     </w:p>
@@ -2819,8 +4750,15 @@
         <w:spacing w:line="240" w:lineRule="auto"/>
         <w:ind w:left="720"/>
       </w:pPr>
-      <w:r/>
-      <w:r>
+      <w:r>
+        <w:rPr>
+          <w:lang w:val="hi_IN" w:bidi="hi_IN"/>
+        </w:rPr>
+      </w:r>
+      <w:r>
+        <w:rPr>
+          <w:lang w:val="hi_IN" w:bidi="hi_IN"/>
+        </w:rPr>
         <w:t>येपेत के पुत्रों में से एक का नाम तूबल था।</w:t>
       </w:r>
     </w:p>
@@ -2830,8 +4768,15 @@
         <w:spacing w:line="240" w:lineRule="auto"/>
         <w:ind w:left="720"/>
       </w:pPr>
-      <w:r/>
-      <w:r>
+      <w:r>
+        <w:rPr>
+          <w:lang w:val="hi_IN" w:bidi="hi_IN"/>
+        </w:rPr>
+      </w:r>
+      <w:r>
+        <w:rPr>
+          <w:lang w:val="hi_IN" w:bidi="hi_IN"/>
+        </w:rPr>
         <w:t>“तूबल-कैन” लेमेक का पुत्र था और कैन का वंशज।</w:t>
       </w:r>
     </w:p>
@@ -2841,68 +4786,139 @@
         <w:spacing w:line="240" w:lineRule="auto"/>
         <w:ind w:left="720"/>
       </w:pPr>
-      <w:r/>
-      <w:r>
+      <w:r>
+        <w:rPr>
+          <w:lang w:val="hi_IN" w:bidi="hi_IN"/>
+        </w:rPr>
+      </w:r>
+      <w:r>
+        <w:rPr>
+          <w:lang w:val="hi_IN" w:bidi="hi_IN"/>
+        </w:rPr>
         <w:t>यशायाह और यहेजकेल भविष्यद्वक्ताओं ने भी एक जाति तूबल की चर्चा की है।</w:t>
       </w:r>
     </w:p>
     <w:p>
-      <w:r/>
-      <w:r>
+      <w:pPr/>
+      <w:r>
+        <w:rPr>
+          <w:lang w:val="hi_IN" w:bidi="hi_IN"/>
+        </w:rPr>
+      </w:r>
+      <w:r>
+        <w:rPr>
+          <w:lang w:val="hi_IN" w:bidi="hi_IN"/>
+        </w:rPr>
         <w:t>(अनुवाद के सुझाव: नामों का अनुवाद कैसे करें)</w:t>
       </w:r>
     </w:p>
     <w:p>
-      <w:r/>
-      <w:r>
+      <w:pPr/>
+      <w:r>
+        <w:rPr>
+          <w:lang w:val="hi_IN" w:bidi="hi_IN"/>
+        </w:rPr>
+      </w:r>
+      <w:r>
+        <w:rPr>
+          <w:lang w:val="hi_IN" w:bidi="hi_IN"/>
+        </w:rPr>
         <w:t xml:space="preserve">(यह भी देखें: </w:t>
       </w:r>
       <w:r>
+        <w:rPr>
+          <w:lang w:val="hi_IN" w:bidi="hi_IN"/>
+        </w:rPr>
         <w:t>कैन</w:t>
       </w:r>
       <w:r>
+        <w:rPr>
+          <w:lang w:val="hi_IN" w:bidi="hi_IN"/>
+        </w:rPr>
         <w:t xml:space="preserve">, </w:t>
       </w:r>
       <w:r>
+        <w:rPr>
+          <w:lang w:val="hi_IN" w:bidi="hi_IN"/>
+        </w:rPr>
         <w:t>वंशज</w:t>
       </w:r>
       <w:r>
+        <w:rPr>
+          <w:lang w:val="hi_IN" w:bidi="hi_IN"/>
+        </w:rPr>
         <w:t xml:space="preserve">, </w:t>
       </w:r>
       <w:r>
+        <w:rPr>
+          <w:lang w:val="hi_IN" w:bidi="hi_IN"/>
+        </w:rPr>
         <w:t>यहेजकेल</w:t>
       </w:r>
       <w:r>
+        <w:rPr>
+          <w:lang w:val="hi_IN" w:bidi="hi_IN"/>
+        </w:rPr>
         <w:t xml:space="preserve">, </w:t>
       </w:r>
       <w:r>
+        <w:rPr>
+          <w:lang w:val="hi_IN" w:bidi="hi_IN"/>
+        </w:rPr>
         <w:t>यशायाह</w:t>
       </w:r>
       <w:r>
+        <w:rPr>
+          <w:lang w:val="hi_IN" w:bidi="hi_IN"/>
+        </w:rPr>
         <w:t xml:space="preserve">, </w:t>
       </w:r>
       <w:r>
+        <w:rPr>
+          <w:lang w:val="hi_IN" w:bidi="hi_IN"/>
+        </w:rPr>
         <w:t>येपेत</w:t>
       </w:r>
       <w:r>
+        <w:rPr>
+          <w:lang w:val="hi_IN" w:bidi="hi_IN"/>
+        </w:rPr>
         <w:t xml:space="preserve">, </w:t>
       </w:r>
       <w:r>
+        <w:rPr>
+          <w:lang w:val="hi_IN" w:bidi="hi_IN"/>
+        </w:rPr>
         <w:t>लेमेक</w:t>
       </w:r>
       <w:r>
+        <w:rPr>
+          <w:lang w:val="hi_IN" w:bidi="hi_IN"/>
+        </w:rPr>
         <w:t xml:space="preserve">, </w:t>
       </w:r>
       <w:r>
+        <w:rPr>
+          <w:lang w:val="hi_IN" w:bidi="hi_IN"/>
+        </w:rPr>
         <w:t>जाति</w:t>
       </w:r>
       <w:r>
+        <w:rPr>
+          <w:lang w:val="hi_IN" w:bidi="hi_IN"/>
+        </w:rPr>
         <w:t xml:space="preserve">, </w:t>
       </w:r>
       <w:r>
+        <w:rPr>
+          <w:lang w:val="hi_IN" w:bidi="hi_IN"/>
+        </w:rPr>
         <w:t>भविष्यद्वक्ता</w:t>
       </w:r>
       <w:r>
+        <w:rPr>
+          <w:lang w:val="hi_IN" w:bidi="hi_IN"/>
+        </w:rPr>
         <w:t>)</w:t>
       </w:r>
     </w:p>
@@ -2911,6 +4927,9 @@
         <w:pStyle w:val="Heading3"/>
       </w:pPr>
       <w:r>
+        <w:rPr>
+          <w:lang w:val="hi_IN" w:bidi="hi_IN"/>
+        </w:rPr>
         <w:t>बाइबल सन्दर्भ:</w:t>
       </w:r>
     </w:p>
@@ -2920,9 +4939,16 @@
         <w:spacing w:line="240" w:lineRule="auto"/>
         <w:ind w:left="720"/>
       </w:pPr>
-      <w:r/>
+      <w:r>
+        <w:rPr>
+          <w:lang w:val="hi_IN" w:bidi="hi_IN"/>
+        </w:rPr>
+      </w:r>
       <w:hyperlink r:id="rId15">
         <w:r>
+          <w:rPr>
+            <w:lang w:val="hi_IN" w:bidi="hi_IN"/>
+          </w:rPr>
           <w:rPr>
             <w:color w:val="0000EE"/>
             <w:u w:val="single"/>
@@ -2937,9 +4963,16 @@
         <w:spacing w:line="240" w:lineRule="auto"/>
         <w:ind w:left="720"/>
       </w:pPr>
-      <w:r/>
+      <w:r>
+        <w:rPr>
+          <w:lang w:val="hi_IN" w:bidi="hi_IN"/>
+        </w:rPr>
+      </w:r>
       <w:hyperlink r:id="rId67">
         <w:r>
+          <w:rPr>
+            <w:lang w:val="hi_IN" w:bidi="hi_IN"/>
+          </w:rPr>
           <w:rPr>
             <w:color w:val="0000EE"/>
             <w:u w:val="single"/>
@@ -2954,9 +4987,16 @@
         <w:spacing w:line="240" w:lineRule="auto"/>
         <w:ind w:left="720"/>
       </w:pPr>
-      <w:r/>
+      <w:r>
+        <w:rPr>
+          <w:lang w:val="hi_IN" w:bidi="hi_IN"/>
+        </w:rPr>
+      </w:r>
       <w:hyperlink r:id="rId28">
         <w:r>
+          <w:rPr>
+            <w:lang w:val="hi_IN" w:bidi="hi_IN"/>
+          </w:rPr>
           <w:rPr>
             <w:color w:val="0000EE"/>
             <w:u w:val="single"/>
@@ -2970,6 +5010,9 @@
         <w:pStyle w:val="Heading3"/>
       </w:pPr>
       <w:r>
+        <w:rPr>
+          <w:lang w:val="hi_IN" w:bidi="hi_IN"/>
+        </w:rPr>
         <w:t>शब्द तथ्य:</w:t>
       </w:r>
     </w:p>
@@ -2979,36 +5022,74 @@
         <w:spacing w:line="240" w:lineRule="auto"/>
         <w:ind w:left="720"/>
       </w:pPr>
-      <w:r/>
-      <w:r>
+      <w:r>
+        <w:rPr>
+          <w:lang w:val="hi_IN" w:bidi="hi_IN"/>
+        </w:rPr>
+      </w:r>
+      <w:r>
+        <w:rPr>
+          <w:lang w:val="hi_IN" w:bidi="hi_IN"/>
+        </w:rPr>
         <w:t>Strong's: H8422, H8423</w:t>
       </w:r>
-      <w:r/>
-      <w:r/>
-    </w:p>
-    <w:p>
-      <w:r/>
+      <w:r>
+        <w:rPr>
+          <w:lang w:val="hi_IN" w:bidi="hi_IN"/>
+        </w:rPr>
+      </w:r>
+      <w:r>
+        <w:rPr>
+          <w:lang w:val="hi_IN" w:bidi="hi_IN"/>
+        </w:rPr>
+      </w:r>
+    </w:p>
+    <w:p>
+      <w:pPr/>
+      <w:r>
+        <w:rPr>
+          <w:lang w:val="hi_IN" w:bidi="hi_IN"/>
+        </w:rPr>
+      </w:r>
     </w:p>
     <w:p>
       <w:pPr>
         <w:pStyle w:val="Heading2"/>
       </w:pPr>
       <w:r>
+        <w:rPr>
+          <w:lang w:val="hi_IN" w:bidi="hi_IN"/>
+        </w:rPr>
         <w:t>तेरह</w:t>
       </w:r>
-      <w:r/>
+      <w:r>
+        <w:rPr>
+          <w:lang w:val="hi_IN" w:bidi="hi_IN"/>
+        </w:rPr>
+      </w:r>
     </w:p>
     <w:p>
       <w:pPr>
         <w:pStyle w:val="Heading3"/>
       </w:pPr>
       <w:r>
+        <w:rPr>
+          <w:lang w:val="hi_IN" w:bidi="hi_IN"/>
+        </w:rPr>
         <w:t>तथ्य:</w:t>
       </w:r>
     </w:p>
     <w:p>
-      <w:r/>
-      <w:r>
+      <w:pPr/>
+      <w:r>
+        <w:rPr>
+          <w:lang w:val="hi_IN" w:bidi="hi_IN"/>
+        </w:rPr>
+      </w:r>
+      <w:r>
+        <w:rPr>
+          <w:lang w:val="hi_IN" w:bidi="hi_IN"/>
+        </w:rPr>
         <w:t>तेरह नूह के पुत्र शेम का वंशज था। वह अब्राम, नाहोर और हारान का पिता था।</w:t>
       </w:r>
     </w:p>
@@ -3018,8 +5099,15 @@
         <w:spacing w:line="240" w:lineRule="auto"/>
         <w:ind w:left="720"/>
       </w:pPr>
-      <w:r/>
-      <w:r>
+      <w:r>
+        <w:rPr>
+          <w:lang w:val="hi_IN" w:bidi="hi_IN"/>
+        </w:rPr>
+      </w:r>
+      <w:r>
+        <w:rPr>
+          <w:lang w:val="hi_IN" w:bidi="hi_IN"/>
+        </w:rPr>
         <w:t>तेरह ने अपने पुत्र अब्राम के साथ कनान जाने के लिए ऊर से कूच किया, साथ में उसका भतीजा लूत और अब्राम की पत्नी सारै भी थे।</w:t>
       </w:r>
     </w:p>
@@ -3029,74 +5117,151 @@
         <w:spacing w:line="240" w:lineRule="auto"/>
         <w:ind w:left="720"/>
       </w:pPr>
-      <w:r/>
-      <w:r>
+      <w:r>
+        <w:rPr>
+          <w:lang w:val="hi_IN" w:bidi="hi_IN"/>
+        </w:rPr>
+      </w:r>
+      <w:r>
+        <w:rPr>
+          <w:lang w:val="hi_IN" w:bidi="hi_IN"/>
+        </w:rPr>
         <w:t>कनान के मार्ग में वे कुछ समय मेसोपोटामिया के हारान नगर में ठहरे। तेरह हरान में मर गया, उसकी आयु 205 वर्ष की थी।</w:t>
       </w:r>
     </w:p>
     <w:p>
-      <w:r/>
-      <w:r>
+      <w:pPr/>
+      <w:r>
+        <w:rPr>
+          <w:lang w:val="hi_IN" w:bidi="hi_IN"/>
+        </w:rPr>
+      </w:r>
+      <w:r>
+        <w:rPr>
+          <w:lang w:val="hi_IN" w:bidi="hi_IN"/>
+        </w:rPr>
         <w:t>(अनुवाद के सुझाव नामों का अनुवाद कैसे करें)</w:t>
       </w:r>
     </w:p>
     <w:p>
-      <w:r/>
-      <w:r>
+      <w:pPr/>
+      <w:r>
+        <w:rPr>
+          <w:lang w:val="hi_IN" w:bidi="hi_IN"/>
+        </w:rPr>
+      </w:r>
+      <w:r>
+        <w:rPr>
+          <w:lang w:val="hi_IN" w:bidi="hi_IN"/>
+        </w:rPr>
         <w:t xml:space="preserve">(यह भी देखें: </w:t>
       </w:r>
       <w:r>
+        <w:rPr>
+          <w:lang w:val="hi_IN" w:bidi="hi_IN"/>
+        </w:rPr>
         <w:t>अब्राहम</w:t>
       </w:r>
       <w:r>
+        <w:rPr>
+          <w:lang w:val="hi_IN" w:bidi="hi_IN"/>
+        </w:rPr>
         <w:t xml:space="preserve">, </w:t>
       </w:r>
       <w:r>
+        <w:rPr>
+          <w:lang w:val="hi_IN" w:bidi="hi_IN"/>
+        </w:rPr>
         <w:t>कनान</w:t>
       </w:r>
       <w:r>
+        <w:rPr>
+          <w:lang w:val="hi_IN" w:bidi="hi_IN"/>
+        </w:rPr>
         <w:t xml:space="preserve">, </w:t>
       </w:r>
       <w:r>
+        <w:rPr>
+          <w:lang w:val="hi_IN" w:bidi="hi_IN"/>
+        </w:rPr>
         <w:t>हारान</w:t>
       </w:r>
       <w:r>
+        <w:rPr>
+          <w:lang w:val="hi_IN" w:bidi="hi_IN"/>
+        </w:rPr>
         <w:t xml:space="preserve">, </w:t>
       </w:r>
       <w:r>
+        <w:rPr>
+          <w:lang w:val="hi_IN" w:bidi="hi_IN"/>
+        </w:rPr>
         <w:t>लूत</w:t>
       </w:r>
       <w:r>
+        <w:rPr>
+          <w:lang w:val="hi_IN" w:bidi="hi_IN"/>
+        </w:rPr>
         <w:t xml:space="preserve">, </w:t>
       </w:r>
       <w:r>
+        <w:rPr>
+          <w:lang w:val="hi_IN" w:bidi="hi_IN"/>
+        </w:rPr>
         <w:t>मेसोपोटामिया</w:t>
       </w:r>
       <w:r>
+        <w:rPr>
+          <w:lang w:val="hi_IN" w:bidi="hi_IN"/>
+        </w:rPr>
         <w:t xml:space="preserve">, </w:t>
       </w:r>
       <w:r>
+        <w:rPr>
+          <w:lang w:val="hi_IN" w:bidi="hi_IN"/>
+        </w:rPr>
         <w:t>नाहोर</w:t>
       </w:r>
       <w:r>
+        <w:rPr>
+          <w:lang w:val="hi_IN" w:bidi="hi_IN"/>
+        </w:rPr>
         <w:t xml:space="preserve">, </w:t>
       </w:r>
       <w:r>
+        <w:rPr>
+          <w:lang w:val="hi_IN" w:bidi="hi_IN"/>
+        </w:rPr>
         <w:t>सारा</w:t>
       </w:r>
       <w:r>
+        <w:rPr>
+          <w:lang w:val="hi_IN" w:bidi="hi_IN"/>
+        </w:rPr>
         <w:t xml:space="preserve">, </w:t>
       </w:r>
       <w:r>
+        <w:rPr>
+          <w:lang w:val="hi_IN" w:bidi="hi_IN"/>
+        </w:rPr>
         <w:t>शेम</w:t>
       </w:r>
       <w:r>
+        <w:rPr>
+          <w:lang w:val="hi_IN" w:bidi="hi_IN"/>
+        </w:rPr>
         <w:t xml:space="preserve">, </w:t>
       </w:r>
       <w:r>
+        <w:rPr>
+          <w:lang w:val="hi_IN" w:bidi="hi_IN"/>
+        </w:rPr>
         <w:t>ऊर</w:t>
       </w:r>
       <w:r>
+        <w:rPr>
+          <w:lang w:val="hi_IN" w:bidi="hi_IN"/>
+        </w:rPr>
         <w:t>)</w:t>
       </w:r>
     </w:p>
@@ -3105,12 +5270,23 @@
         <w:pStyle w:val="Heading3"/>
       </w:pPr>
       <w:r>
+        <w:rPr>
+          <w:lang w:val="hi_IN" w:bidi="hi_IN"/>
+        </w:rPr>
         <w:t>बाइबल सन्दर्भ:</w:t>
       </w:r>
     </w:p>
     <w:p>
-      <w:r/>
-      <w:r>
+      <w:pPr/>
+      <w:r>
+        <w:rPr>
+          <w:lang w:val="hi_IN" w:bidi="hi_IN"/>
+        </w:rPr>
+      </w:r>
+      <w:r>
+        <w:rPr>
+          <w:lang w:val="hi_IN" w:bidi="hi_IN"/>
+        </w:rPr>
         <w:t>उत्पत्ति 11:31–32</w:t>
       </w:r>
     </w:p>
@@ -3120,9 +5296,16 @@
         <w:spacing w:line="240" w:lineRule="auto"/>
         <w:ind w:left="720"/>
       </w:pPr>
-      <w:r/>
+      <w:r>
+        <w:rPr>
+          <w:lang w:val="hi_IN" w:bidi="hi_IN"/>
+        </w:rPr>
+      </w:r>
       <w:hyperlink r:id="rId15">
         <w:r>
+          <w:rPr>
+            <w:lang w:val="hi_IN" w:bidi="hi_IN"/>
+          </w:rPr>
           <w:rPr>
             <w:color w:val="0000EE"/>
             <w:u w:val="single"/>
@@ -3137,9 +5320,16 @@
         <w:spacing w:line="240" w:lineRule="auto"/>
         <w:ind w:left="720"/>
       </w:pPr>
-      <w:r/>
+      <w:r>
+        <w:rPr>
+          <w:lang w:val="hi_IN" w:bidi="hi_IN"/>
+        </w:rPr>
+      </w:r>
       <w:hyperlink r:id="rId68">
         <w:r>
+          <w:rPr>
+            <w:lang w:val="hi_IN" w:bidi="hi_IN"/>
+          </w:rPr>
           <w:rPr>
             <w:color w:val="0000EE"/>
             <w:u w:val="single"/>
@@ -3153,6 +5343,9 @@
         <w:pStyle w:val="Heading3"/>
       </w:pPr>
       <w:r>
+        <w:rPr>
+          <w:lang w:val="hi_IN" w:bidi="hi_IN"/>
+        </w:rPr>
         <w:t>शब्द तथ्य:</w:t>
       </w:r>
     </w:p>
@@ -3162,36 +5355,74 @@
         <w:spacing w:line="240" w:lineRule="auto"/>
         <w:ind w:left="720"/>
       </w:pPr>
-      <w:r/>
-      <w:r>
+      <w:r>
+        <w:rPr>
+          <w:lang w:val="hi_IN" w:bidi="hi_IN"/>
+        </w:rPr>
+      </w:r>
+      <w:r>
+        <w:rPr>
+          <w:lang w:val="hi_IN" w:bidi="hi_IN"/>
+        </w:rPr>
         <w:t>स्ट्रोंग्स: H8646, G22910</w:t>
       </w:r>
-      <w:r/>
-      <w:r/>
-    </w:p>
-    <w:p>
-      <w:r/>
+      <w:r>
+        <w:rPr>
+          <w:lang w:val="hi_IN" w:bidi="hi_IN"/>
+        </w:rPr>
+      </w:r>
+      <w:r>
+        <w:rPr>
+          <w:lang w:val="hi_IN" w:bidi="hi_IN"/>
+        </w:rPr>
+      </w:r>
+    </w:p>
+    <w:p>
+      <w:pPr/>
+      <w:r>
+        <w:rPr>
+          <w:lang w:val="hi_IN" w:bidi="hi_IN"/>
+        </w:rPr>
+      </w:r>
     </w:p>
     <w:p>
       <w:pPr>
         <w:pStyle w:val="Heading2"/>
       </w:pPr>
       <w:r>
+        <w:rPr>
+          <w:lang w:val="hi_IN" w:bidi="hi_IN"/>
+        </w:rPr>
         <w:t>तेल</w:t>
       </w:r>
-      <w:r/>
+      <w:r>
+        <w:rPr>
+          <w:lang w:val="hi_IN" w:bidi="hi_IN"/>
+        </w:rPr>
+      </w:r>
     </w:p>
     <w:p>
       <w:pPr>
         <w:pStyle w:val="Heading3"/>
       </w:pPr>
       <w:r>
+        <w:rPr>
+          <w:lang w:val="hi_IN" w:bidi="hi_IN"/>
+        </w:rPr>
         <w:t>परिभाषा:</w:t>
       </w:r>
     </w:p>
     <w:p>
-      <w:r/>
-      <w:r>
+      <w:pPr/>
+      <w:r>
+        <w:rPr>
+          <w:lang w:val="hi_IN" w:bidi="hi_IN"/>
+        </w:rPr>
+      </w:r>
+      <w:r>
+        <w:rPr>
+          <w:lang w:val="hi_IN" w:bidi="hi_IN"/>
+        </w:rPr>
         <w:t>तेल एक मोटा तरल पदार्थ है जो पौधों से निकाला जाता है। बाइबल के युग में जैतून का तेल अधिकतर काम में लिया जाता था।</w:t>
       </w:r>
     </w:p>
@@ -3201,8 +5432,15 @@
         <w:spacing w:line="240" w:lineRule="auto"/>
         <w:ind w:left="720"/>
       </w:pPr>
-      <w:r/>
-      <w:r>
+      <w:r>
+        <w:rPr>
+          <w:lang w:val="hi_IN" w:bidi="hi_IN"/>
+        </w:rPr>
+      </w:r>
+      <w:r>
+        <w:rPr>
+          <w:lang w:val="hi_IN" w:bidi="hi_IN"/>
+        </w:rPr>
         <w:t>जैतून का तेल पकाने, अभिषेक करने, बलि चढ़ाने, दीपक जलाने और औषधियों के निर्माण में काम में लिया जाता था।</w:t>
       </w:r>
     </w:p>
@@ -3212,8 +5450,15 @@
         <w:spacing w:line="240" w:lineRule="auto"/>
         <w:ind w:left="720"/>
       </w:pPr>
-      <w:r/>
-      <w:r>
+      <w:r>
+        <w:rPr>
+          <w:lang w:val="hi_IN" w:bidi="hi_IN"/>
+        </w:rPr>
+      </w:r>
+      <w:r>
+        <w:rPr>
+          <w:lang w:val="hi_IN" w:bidi="hi_IN"/>
+        </w:rPr>
         <w:t>प्राचीन युग में जैतून का तेल बहुमूल्य था और तेल का संग्रह धन का मापक माना जाता था।</w:t>
       </w:r>
     </w:p>
@@ -3223,26 +5468,53 @@
         <w:spacing w:line="240" w:lineRule="auto"/>
         <w:ind w:left="720"/>
       </w:pPr>
-      <w:r/>
-      <w:r>
+      <w:r>
+        <w:rPr>
+          <w:lang w:val="hi_IN" w:bidi="hi_IN"/>
+        </w:rPr>
+      </w:r>
+      <w:r>
+        <w:rPr>
+          <w:lang w:val="hi_IN" w:bidi="hi_IN"/>
+        </w:rPr>
         <w:t>सुनिश्चित करें कि इस शब्द का अनुवाद पकाने के तेल का अभिप्राय प्रकट करे न कि, गाड़ियों में डालने वाले तेल का। कुछ भाषाओं अलग-अलग तेलों के लिए अलग अलग शब्द हैं।</w:t>
       </w:r>
     </w:p>
     <w:p>
-      <w:r/>
-      <w:r>
+      <w:pPr/>
+      <w:r>
+        <w:rPr>
+          <w:lang w:val="hi_IN" w:bidi="hi_IN"/>
+        </w:rPr>
+      </w:r>
+      <w:r>
+        <w:rPr>
+          <w:lang w:val="hi_IN" w:bidi="hi_IN"/>
+        </w:rPr>
         <w:t xml:space="preserve">(यह भी देखें: </w:t>
       </w:r>
       <w:r>
+        <w:rPr>
+          <w:lang w:val="hi_IN" w:bidi="hi_IN"/>
+        </w:rPr>
         <w:t>जैतून</w:t>
       </w:r>
       <w:r>
+        <w:rPr>
+          <w:lang w:val="hi_IN" w:bidi="hi_IN"/>
+        </w:rPr>
         <w:t xml:space="preserve">, </w:t>
       </w:r>
       <w:r>
+        <w:rPr>
+          <w:lang w:val="hi_IN" w:bidi="hi_IN"/>
+        </w:rPr>
         <w:t>बलि</w:t>
       </w:r>
       <w:r>
+        <w:rPr>
+          <w:lang w:val="hi_IN" w:bidi="hi_IN"/>
+        </w:rPr>
         <w:t>)</w:t>
       </w:r>
     </w:p>
@@ -3251,6 +5523,9 @@
         <w:pStyle w:val="Heading3"/>
       </w:pPr>
       <w:r>
+        <w:rPr>
+          <w:lang w:val="hi_IN" w:bidi="hi_IN"/>
+        </w:rPr>
         <w:t>बाइबल सन्दर्भ:</w:t>
       </w:r>
     </w:p>
@@ -3260,9 +5535,16 @@
         <w:spacing w:line="240" w:lineRule="auto"/>
         <w:ind w:left="720"/>
       </w:pPr>
-      <w:r/>
+      <w:r>
+        <w:rPr>
+          <w:lang w:val="hi_IN" w:bidi="hi_IN"/>
+        </w:rPr>
+      </w:r>
       <w:hyperlink r:id="rId40">
         <w:r>
+          <w:rPr>
+            <w:lang w:val="hi_IN" w:bidi="hi_IN"/>
+          </w:rPr>
           <w:rPr>
             <w:color w:val="0000EE"/>
             <w:u w:val="single"/>
@@ -3277,9 +5559,16 @@
         <w:spacing w:line="240" w:lineRule="auto"/>
         <w:ind w:left="720"/>
       </w:pPr>
-      <w:r/>
+      <w:r>
+        <w:rPr>
+          <w:lang w:val="hi_IN" w:bidi="hi_IN"/>
+        </w:rPr>
+      </w:r>
       <w:hyperlink r:id="rId69">
         <w:r>
+          <w:rPr>
+            <w:lang w:val="hi_IN" w:bidi="hi_IN"/>
+          </w:rPr>
           <w:rPr>
             <w:color w:val="0000EE"/>
             <w:u w:val="single"/>
@@ -3294,9 +5583,16 @@
         <w:spacing w:line="240" w:lineRule="auto"/>
         <w:ind w:left="720"/>
       </w:pPr>
-      <w:r/>
+      <w:r>
+        <w:rPr>
+          <w:lang w:val="hi_IN" w:bidi="hi_IN"/>
+        </w:rPr>
+      </w:r>
       <w:hyperlink r:id="rId70">
         <w:r>
+          <w:rPr>
+            <w:lang w:val="hi_IN" w:bidi="hi_IN"/>
+          </w:rPr>
           <w:rPr>
             <w:color w:val="0000EE"/>
             <w:u w:val="single"/>
@@ -3311,9 +5607,16 @@
         <w:spacing w:line="240" w:lineRule="auto"/>
         <w:ind w:left="720"/>
       </w:pPr>
-      <w:r/>
+      <w:r>
+        <w:rPr>
+          <w:lang w:val="hi_IN" w:bidi="hi_IN"/>
+        </w:rPr>
+      </w:r>
       <w:hyperlink r:id="rId71">
         <w:r>
+          <w:rPr>
+            <w:lang w:val="hi_IN" w:bidi="hi_IN"/>
+          </w:rPr>
           <w:rPr>
             <w:color w:val="0000EE"/>
             <w:u w:val="single"/>
@@ -3328,9 +5631,16 @@
         <w:spacing w:line="240" w:lineRule="auto"/>
         <w:ind w:left="720"/>
       </w:pPr>
-      <w:r/>
+      <w:r>
+        <w:rPr>
+          <w:lang w:val="hi_IN" w:bidi="hi_IN"/>
+        </w:rPr>
+      </w:r>
       <w:hyperlink r:id="rId72">
         <w:r>
+          <w:rPr>
+            <w:lang w:val="hi_IN" w:bidi="hi_IN"/>
+          </w:rPr>
           <w:rPr>
             <w:color w:val="0000EE"/>
             <w:u w:val="single"/>
@@ -3345,9 +5655,16 @@
         <w:spacing w:line="240" w:lineRule="auto"/>
         <w:ind w:left="720"/>
       </w:pPr>
-      <w:r/>
+      <w:r>
+        <w:rPr>
+          <w:lang w:val="hi_IN" w:bidi="hi_IN"/>
+        </w:rPr>
+      </w:r>
       <w:hyperlink r:id="rId73">
         <w:r>
+          <w:rPr>
+            <w:lang w:val="hi_IN" w:bidi="hi_IN"/>
+          </w:rPr>
           <w:rPr>
             <w:color w:val="0000EE"/>
             <w:u w:val="single"/>
@@ -3361,6 +5678,9 @@
         <w:pStyle w:val="Heading3"/>
       </w:pPr>
       <w:r>
+        <w:rPr>
+          <w:lang w:val="hi_IN" w:bidi="hi_IN"/>
+        </w:rPr>
         <w:t>शब्द तथ्य:</w:t>
       </w:r>
     </w:p>
@@ -3370,12 +5690,27 @@
         <w:spacing w:line="240" w:lineRule="auto"/>
         <w:ind w:left="720"/>
       </w:pPr>
-      <w:r/>
-      <w:r>
+      <w:r>
+        <w:rPr>
+          <w:lang w:val="hi_IN" w:bidi="hi_IN"/>
+        </w:rPr>
+      </w:r>
+      <w:r>
+        <w:rPr>
+          <w:lang w:val="hi_IN" w:bidi="hi_IN"/>
+        </w:rPr>
         <w:t>Strong's: H2091, H3323, H4887, H6671, H7246, H8081, G1637, G3464</w:t>
       </w:r>
-      <w:r/>
-      <w:r/>
+      <w:r>
+        <w:rPr>
+          <w:lang w:val="hi_IN" w:bidi="hi_IN"/>
+        </w:rPr>
+      </w:r>
+      <w:r>
+        <w:rPr>
+          <w:lang w:val="hi_IN" w:bidi="hi_IN"/>
+        </w:rPr>
+      </w:r>
     </w:p>
     <w:sectPr>
       <w:footnotePr>
@@ -5277,7 +7612,7 @@
     <w:rPrDefault>
       <w:rPr>
         <w:rFonts w:ascii="Times New Roman" w:eastAsia="Times New Roman" w:hAnsi="Times New Roman" w:cs="Times New Roman"/>
-        <w:lang w:val="en-US" w:eastAsia="en-US" w:bidi="ar-SA"/>
+        <w:lang w:val="hi_IN" w:eastAsia="en-US" w:bidi="ar-SA"/>
       </w:rPr>
     </w:rPrDefault>
     <w:pPrDefault/>

--- a/hin/docx/027.content.docx
+++ b/hin/docx/027.content.docx
@@ -28,22 +28,6 @@
       </w:r>
     </w:p>
     <w:p>
-      <w:pPr>
-        <w:pStyle w:val="Heading2"/>
-      </w:pPr>
-      <w:r>
-        <w:rPr>
-          <w:lang w:val="hi_IN" w:bidi="hi_IN"/>
-        </w:rPr>
-        <w:t>License Information</w:t>
-      </w:r>
-      <w:r>
-        <w:rPr>
-          <w:lang w:val="hi_IN" w:bidi="hi_IN"/>
-        </w:rPr>
-      </w:r>
-    </w:p>
-    <w:p>
       <w:pPr/>
       <w:r>
         <w:rPr>
@@ -55,86 +39,37 @@
           <w:b/>
           <w:lang w:val="hi_IN" w:bidi="hi_IN"/>
         </w:rPr>
-        <w:t>मुख्य शब्द (अनफोल्डिंग वर्ड)</w:t>
-      </w:r>
-      <w:r>
-        <w:rPr>
-          <w:lang w:val="hi_IN" w:bidi="hi_IN"/>
-        </w:rPr>
-        <w:t xml:space="preserve"> (Hindi) is based on</w:t>
-      </w:r>
-      <w:r>
-        <w:rPr>
-          <w:lang w:val="hi_IN" w:bidi="hi_IN"/>
-        </w:rPr>
-        <w:t xml:space="preserve">: </w:t>
-      </w:r>
-      <w:r>
-        <w:rPr>
-          <w:lang w:val="hi_IN" w:bidi="hi_IN"/>
-        </w:rPr>
         <w:t>unfoldingWord® Translation Words</w:t>
       </w:r>
       <w:r>
         <w:rPr>
           <w:lang w:val="hi_IN" w:bidi="hi_IN"/>
         </w:rPr>
-        <w:t xml:space="preserve">, </w:t>
-      </w:r>
-      <w:hyperlink r:id="rId13">
-        <w:r>
-          <w:rPr>
-            <w:lang w:val="hi_IN" w:bidi="hi_IN"/>
-          </w:rPr>
-          <w:rPr>
-            <w:color w:val="0000EE"/>
-            <w:u w:val="single"/>
-          </w:rPr>
-          <w:t>unfoldingWord</w:t>
-        </w:r>
-      </w:hyperlink>
-      <w:r>
-        <w:rPr>
-          <w:lang w:val="hi_IN" w:bidi="hi_IN"/>
-        </w:rPr>
-        <w:t xml:space="preserve">, 2022, which is licensed under a </w:t>
-      </w:r>
-      <w:hyperlink r:id="rId14">
-        <w:r>
-          <w:rPr>
-            <w:lang w:val="hi_IN" w:bidi="hi_IN"/>
-          </w:rPr>
-          <w:rPr>
-            <w:color w:val="0000EE"/>
-            <w:u w:val="single"/>
-          </w:rPr>
-          <w:t>CC BY-SA 4.0 license</w:t>
-        </w:r>
-      </w:hyperlink>
-      <w:r>
-        <w:rPr>
-          <w:lang w:val="hi_IN" w:bidi="hi_IN"/>
-        </w:rPr>
-        <w:t>.</w:t>
-      </w:r>
-      <w:r>
-        <w:rPr>
-          <w:lang w:val="hi_IN" w:bidi="hi_IN"/>
-        </w:rPr>
-      </w:r>
-    </w:p>
-    <w:p>
-      <w:pPr/>
-      <w:r>
-        <w:rPr>
-          <w:lang w:val="hi_IN" w:bidi="hi_IN"/>
-        </w:rPr>
-      </w:r>
-      <w:r>
-        <w:rPr>
-          <w:lang w:val="hi_IN" w:bidi="hi_IN"/>
-        </w:rPr>
-        <w:t>This PDF version is provided under the same license.</w:t>
+        <w:t xml:space="preserve"> © 2022 unfoldingWord. Released under CC BY-SA 4.0 license. </w:t>
+      </w:r>
+      <w:r>
+        <w:rPr>
+          <w:lang w:val="hi_IN" w:bidi="hi_IN"/>
+        </w:rPr>
+        <w:t>unfoldingWord® Translation Words</w:t>
+      </w:r>
+      <w:r>
+        <w:rPr>
+          <w:lang w:val="hi_IN" w:bidi="hi_IN"/>
+        </w:rPr>
+        <w:t xml:space="preserve"> has been adapted in the following languages: Tok Pisin, Arabic (عربي), French (Français), Hindi (हिंदी), Indonesian (Bahasa Indonesia), Portuguese (Português), Russian (Русский), Spanish (Español), Swahili (Kiswahili), and Simplified Chinese (简体中文) from </w:t>
+      </w:r>
+      <w:r>
+        <w:rPr>
+          <w:lang w:val="hi_IN" w:bidi="hi_IN"/>
+        </w:rPr>
+        <w:t>unfoldingWord® Translation Words</w:t>
+      </w:r>
+      <w:r>
+        <w:rPr>
+          <w:lang w:val="hi_IN" w:bidi="hi_IN"/>
+        </w:rPr>
+        <w:t xml:space="preserve"> © 2022 unfoldingWord. Released under CC BY-SA 4.0 license by Mission Mutual</w:t>
       </w:r>
       <w:r>
         <w:rPr>
@@ -536,7 +471,7 @@
           <w:lang w:val="hi_IN" w:bidi="hi_IN"/>
         </w:rPr>
       </w:r>
-      <w:hyperlink r:id="rId15">
+      <w:hyperlink r:id="rId13">
         <w:r>
           <w:rPr>
             <w:lang w:val="hi_IN" w:bidi="hi_IN"/>
@@ -560,7 +495,7 @@
           <w:lang w:val="hi_IN" w:bidi="hi_IN"/>
         </w:rPr>
       </w:r>
-      <w:hyperlink r:id="rId16">
+      <w:hyperlink r:id="rId14">
         <w:r>
           <w:rPr>
             <w:lang w:val="hi_IN" w:bidi="hi_IN"/>
@@ -584,7 +519,7 @@
           <w:lang w:val="hi_IN" w:bidi="hi_IN"/>
         </w:rPr>
       </w:r>
-      <w:hyperlink r:id="rId17">
+      <w:hyperlink r:id="rId15">
         <w:r>
           <w:rPr>
             <w:lang w:val="hi_IN" w:bidi="hi_IN"/>
@@ -608,7 +543,7 @@
           <w:lang w:val="hi_IN" w:bidi="hi_IN"/>
         </w:rPr>
       </w:r>
-      <w:hyperlink r:id="rId18">
+      <w:hyperlink r:id="rId16">
         <w:r>
           <w:rPr>
             <w:lang w:val="hi_IN" w:bidi="hi_IN"/>
@@ -814,7 +749,7 @@
           <w:lang w:val="hi_IN" w:bidi="hi_IN"/>
         </w:rPr>
       </w:r>
-      <w:hyperlink r:id="rId19">
+      <w:hyperlink r:id="rId17">
         <w:r>
           <w:rPr>
             <w:lang w:val="hi_IN" w:bidi="hi_IN"/>
@@ -838,7 +773,7 @@
           <w:lang w:val="hi_IN" w:bidi="hi_IN"/>
         </w:rPr>
       </w:r>
-      <w:hyperlink r:id="rId20">
+      <w:hyperlink r:id="rId18">
         <w:r>
           <w:rPr>
             <w:lang w:val="hi_IN" w:bidi="hi_IN"/>
@@ -862,7 +797,7 @@
           <w:lang w:val="hi_IN" w:bidi="hi_IN"/>
         </w:rPr>
       </w:r>
-      <w:hyperlink r:id="rId21">
+      <w:hyperlink r:id="rId19">
         <w:r>
           <w:rPr>
             <w:lang w:val="hi_IN" w:bidi="hi_IN"/>
@@ -886,7 +821,7 @@
           <w:lang w:val="hi_IN" w:bidi="hi_IN"/>
         </w:rPr>
       </w:r>
-      <w:hyperlink r:id="rId22">
+      <w:hyperlink r:id="rId20">
         <w:r>
           <w:rPr>
             <w:lang w:val="hi_IN" w:bidi="hi_IN"/>
@@ -910,7 +845,7 @@
           <w:lang w:val="hi_IN" w:bidi="hi_IN"/>
         </w:rPr>
       </w:r>
-      <w:hyperlink r:id="rId23">
+      <w:hyperlink r:id="rId21">
         <w:r>
           <w:rPr>
             <w:lang w:val="hi_IN" w:bidi="hi_IN"/>
@@ -934,7 +869,7 @@
           <w:lang w:val="hi_IN" w:bidi="hi_IN"/>
         </w:rPr>
       </w:r>
-      <w:hyperlink r:id="rId24">
+      <w:hyperlink r:id="rId22">
         <w:r>
           <w:rPr>
             <w:lang w:val="hi_IN" w:bidi="hi_IN"/>
@@ -1187,7 +1122,7 @@
           <w:lang w:val="hi_IN" w:bidi="hi_IN"/>
         </w:rPr>
       </w:r>
-      <w:hyperlink r:id="rId25">
+      <w:hyperlink r:id="rId23">
         <w:r>
           <w:rPr>
             <w:lang w:val="hi_IN" w:bidi="hi_IN"/>
@@ -1211,7 +1146,7 @@
           <w:lang w:val="hi_IN" w:bidi="hi_IN"/>
         </w:rPr>
       </w:r>
-      <w:hyperlink r:id="rId26">
+      <w:hyperlink r:id="rId24">
         <w:r>
           <w:rPr>
             <w:lang w:val="hi_IN" w:bidi="hi_IN"/>
@@ -1235,7 +1170,7 @@
           <w:lang w:val="hi_IN" w:bidi="hi_IN"/>
         </w:rPr>
       </w:r>
-      <w:hyperlink r:id="rId27">
+      <w:hyperlink r:id="rId25">
         <w:r>
           <w:rPr>
             <w:lang w:val="hi_IN" w:bidi="hi_IN"/>
@@ -1530,7 +1465,7 @@
           <w:lang w:val="hi_IN" w:bidi="hi_IN"/>
         </w:rPr>
       </w:r>
-      <w:hyperlink r:id="rId28">
+      <w:hyperlink r:id="rId26">
         <w:r>
           <w:rPr>
             <w:lang w:val="hi_IN" w:bidi="hi_IN"/>
@@ -1554,7 +1489,7 @@
           <w:lang w:val="hi_IN" w:bidi="hi_IN"/>
         </w:rPr>
       </w:r>
-      <w:hyperlink r:id="rId29">
+      <w:hyperlink r:id="rId27">
         <w:r>
           <w:rPr>
             <w:lang w:val="hi_IN" w:bidi="hi_IN"/>
@@ -1578,7 +1513,7 @@
           <w:lang w:val="hi_IN" w:bidi="hi_IN"/>
         </w:rPr>
       </w:r>
-      <w:hyperlink r:id="rId30">
+      <w:hyperlink r:id="rId28">
         <w:r>
           <w:rPr>
             <w:lang w:val="hi_IN" w:bidi="hi_IN"/>
@@ -1602,7 +1537,7 @@
           <w:lang w:val="hi_IN" w:bidi="hi_IN"/>
         </w:rPr>
       </w:r>
-      <w:hyperlink r:id="rId31">
+      <w:hyperlink r:id="rId29">
         <w:r>
           <w:rPr>
             <w:lang w:val="hi_IN" w:bidi="hi_IN"/>
@@ -1958,7 +1893,7 @@
           <w:lang w:val="hi_IN" w:bidi="hi_IN"/>
         </w:rPr>
       </w:r>
-      <w:hyperlink r:id="rId32">
+      <w:hyperlink r:id="rId30">
         <w:r>
           <w:rPr>
             <w:lang w:val="hi_IN" w:bidi="hi_IN"/>
@@ -1982,7 +1917,7 @@
           <w:lang w:val="hi_IN" w:bidi="hi_IN"/>
         </w:rPr>
       </w:r>
-      <w:hyperlink r:id="rId33">
+      <w:hyperlink r:id="rId31">
         <w:r>
           <w:rPr>
             <w:lang w:val="hi_IN" w:bidi="hi_IN"/>
@@ -2006,7 +1941,7 @@
           <w:lang w:val="hi_IN" w:bidi="hi_IN"/>
         </w:rPr>
       </w:r>
-      <w:hyperlink r:id="rId34">
+      <w:hyperlink r:id="rId32">
         <w:r>
           <w:rPr>
             <w:lang w:val="hi_IN" w:bidi="hi_IN"/>
@@ -2030,7 +1965,7 @@
           <w:lang w:val="hi_IN" w:bidi="hi_IN"/>
         </w:rPr>
       </w:r>
-      <w:hyperlink r:id="rId35">
+      <w:hyperlink r:id="rId33">
         <w:r>
           <w:rPr>
             <w:lang w:val="hi_IN" w:bidi="hi_IN"/>
@@ -2054,7 +1989,7 @@
           <w:lang w:val="hi_IN" w:bidi="hi_IN"/>
         </w:rPr>
       </w:r>
-      <w:hyperlink r:id="rId36">
+      <w:hyperlink r:id="rId34">
         <w:r>
           <w:rPr>
             <w:lang w:val="hi_IN" w:bidi="hi_IN"/>
@@ -2078,7 +2013,7 @@
           <w:lang w:val="hi_IN" w:bidi="hi_IN"/>
         </w:rPr>
       </w:r>
-      <w:hyperlink r:id="rId37">
+      <w:hyperlink r:id="rId35">
         <w:r>
           <w:rPr>
             <w:lang w:val="hi_IN" w:bidi="hi_IN"/>
@@ -2102,7 +2037,7 @@
           <w:lang w:val="hi_IN" w:bidi="hi_IN"/>
         </w:rPr>
       </w:r>
-      <w:hyperlink r:id="rId38">
+      <w:hyperlink r:id="rId36">
         <w:r>
           <w:rPr>
             <w:lang w:val="hi_IN" w:bidi="hi_IN"/>
@@ -2126,7 +2061,7 @@
           <w:lang w:val="hi_IN" w:bidi="hi_IN"/>
         </w:rPr>
       </w:r>
-      <w:hyperlink r:id="rId39">
+      <w:hyperlink r:id="rId37">
         <w:r>
           <w:rPr>
             <w:lang w:val="hi_IN" w:bidi="hi_IN"/>
@@ -2433,7 +2368,7 @@
           <w:lang w:val="hi_IN" w:bidi="hi_IN"/>
         </w:rPr>
       </w:r>
-      <w:hyperlink r:id="rId15">
+      <w:hyperlink r:id="rId13">
         <w:r>
           <w:rPr>
             <w:lang w:val="hi_IN" w:bidi="hi_IN"/>
@@ -2457,7 +2392,7 @@
           <w:lang w:val="hi_IN" w:bidi="hi_IN"/>
         </w:rPr>
       </w:r>
-      <w:hyperlink r:id="rId40">
+      <w:hyperlink r:id="rId38">
         <w:r>
           <w:rPr>
             <w:lang w:val="hi_IN" w:bidi="hi_IN"/>
@@ -2481,7 +2416,7 @@
           <w:lang w:val="hi_IN" w:bidi="hi_IN"/>
         </w:rPr>
       </w:r>
-      <w:hyperlink r:id="rId40">
+      <w:hyperlink r:id="rId38">
         <w:r>
           <w:rPr>
             <w:lang w:val="hi_IN" w:bidi="hi_IN"/>
@@ -2505,7 +2440,7 @@
           <w:lang w:val="hi_IN" w:bidi="hi_IN"/>
         </w:rPr>
       </w:r>
-      <w:hyperlink r:id="rId41">
+      <w:hyperlink r:id="rId39">
         <w:r>
           <w:rPr>
             <w:lang w:val="hi_IN" w:bidi="hi_IN"/>
@@ -2529,7 +2464,7 @@
           <w:lang w:val="hi_IN" w:bidi="hi_IN"/>
         </w:rPr>
       </w:r>
-      <w:hyperlink r:id="rId42">
+      <w:hyperlink r:id="rId40">
         <w:r>
           <w:rPr>
             <w:lang w:val="hi_IN" w:bidi="hi_IN"/>
@@ -2553,7 +2488,7 @@
           <w:lang w:val="hi_IN" w:bidi="hi_IN"/>
         </w:rPr>
       </w:r>
-      <w:hyperlink r:id="rId43">
+      <w:hyperlink r:id="rId41">
         <w:r>
           <w:rPr>
             <w:lang w:val="hi_IN" w:bidi="hi_IN"/>
@@ -2818,7 +2753,7 @@
           <w:lang w:val="hi_IN" w:bidi="hi_IN"/>
         </w:rPr>
       </w:r>
-      <w:hyperlink r:id="rId44">
+      <w:hyperlink r:id="rId42">
         <w:r>
           <w:rPr>
             <w:lang w:val="hi_IN" w:bidi="hi_IN"/>
@@ -2842,7 +2777,7 @@
           <w:lang w:val="hi_IN" w:bidi="hi_IN"/>
         </w:rPr>
       </w:r>
-      <w:hyperlink r:id="rId45">
+      <w:hyperlink r:id="rId43">
         <w:r>
           <w:rPr>
             <w:lang w:val="hi_IN" w:bidi="hi_IN"/>
@@ -2866,7 +2801,7 @@
           <w:lang w:val="hi_IN" w:bidi="hi_IN"/>
         </w:rPr>
       </w:r>
-      <w:hyperlink r:id="rId46">
+      <w:hyperlink r:id="rId44">
         <w:r>
           <w:rPr>
             <w:lang w:val="hi_IN" w:bidi="hi_IN"/>
@@ -3179,7 +3114,7 @@
           <w:lang w:val="hi_IN" w:bidi="hi_IN"/>
         </w:rPr>
       </w:r>
-      <w:hyperlink r:id="rId47">
+      <w:hyperlink r:id="rId45">
         <w:r>
           <w:rPr>
             <w:lang w:val="hi_IN" w:bidi="hi_IN"/>
@@ -3203,7 +3138,7 @@
           <w:lang w:val="hi_IN" w:bidi="hi_IN"/>
         </w:rPr>
       </w:r>
-      <w:hyperlink r:id="rId48">
+      <w:hyperlink r:id="rId46">
         <w:r>
           <w:rPr>
             <w:lang w:val="hi_IN" w:bidi="hi_IN"/>
@@ -3227,7 +3162,7 @@
           <w:lang w:val="hi_IN" w:bidi="hi_IN"/>
         </w:rPr>
       </w:r>
-      <w:hyperlink r:id="rId49">
+      <w:hyperlink r:id="rId47">
         <w:r>
           <w:rPr>
             <w:lang w:val="hi_IN" w:bidi="hi_IN"/>
@@ -3251,7 +3186,7 @@
           <w:lang w:val="hi_IN" w:bidi="hi_IN"/>
         </w:rPr>
       </w:r>
-      <w:hyperlink r:id="rId50">
+      <w:hyperlink r:id="rId48">
         <w:r>
           <w:rPr>
             <w:lang w:val="hi_IN" w:bidi="hi_IN"/>
@@ -3516,7 +3451,7 @@
           <w:lang w:val="hi_IN" w:bidi="hi_IN"/>
         </w:rPr>
       </w:r>
-      <w:hyperlink r:id="rId51">
+      <w:hyperlink r:id="rId49">
         <w:r>
           <w:rPr>
             <w:lang w:val="hi_IN" w:bidi="hi_IN"/>
@@ -3540,7 +3475,7 @@
           <w:lang w:val="hi_IN" w:bidi="hi_IN"/>
         </w:rPr>
       </w:r>
-      <w:hyperlink r:id="rId52">
+      <w:hyperlink r:id="rId50">
         <w:r>
           <w:rPr>
             <w:lang w:val="hi_IN" w:bidi="hi_IN"/>
@@ -3564,7 +3499,7 @@
           <w:lang w:val="hi_IN" w:bidi="hi_IN"/>
         </w:rPr>
       </w:r>
-      <w:hyperlink r:id="rId53">
+      <w:hyperlink r:id="rId51">
         <w:r>
           <w:rPr>
             <w:lang w:val="hi_IN" w:bidi="hi_IN"/>
@@ -3588,7 +3523,7 @@
           <w:lang w:val="hi_IN" w:bidi="hi_IN"/>
         </w:rPr>
       </w:r>
-      <w:hyperlink r:id="rId54">
+      <w:hyperlink r:id="rId52">
         <w:r>
           <w:rPr>
             <w:lang w:val="hi_IN" w:bidi="hi_IN"/>
@@ -3612,7 +3547,7 @@
           <w:lang w:val="hi_IN" w:bidi="hi_IN"/>
         </w:rPr>
       </w:r>
-      <w:hyperlink r:id="rId55">
+      <w:hyperlink r:id="rId53">
         <w:r>
           <w:rPr>
             <w:lang w:val="hi_IN" w:bidi="hi_IN"/>
@@ -3636,7 +3571,7 @@
           <w:lang w:val="hi_IN" w:bidi="hi_IN"/>
         </w:rPr>
       </w:r>
-      <w:hyperlink r:id="rId56">
+      <w:hyperlink r:id="rId54">
         <w:r>
           <w:rPr>
             <w:lang w:val="hi_IN" w:bidi="hi_IN"/>
@@ -3660,7 +3595,7 @@
           <w:lang w:val="hi_IN" w:bidi="hi_IN"/>
         </w:rPr>
       </w:r>
-      <w:hyperlink r:id="rId57">
+      <w:hyperlink r:id="rId55">
         <w:r>
           <w:rPr>
             <w:lang w:val="hi_IN" w:bidi="hi_IN"/>
@@ -3949,7 +3884,7 @@
           <w:lang w:val="hi_IN" w:bidi="hi_IN"/>
         </w:rPr>
       </w:r>
-      <w:hyperlink r:id="rId47">
+      <w:hyperlink r:id="rId45">
         <w:r>
           <w:rPr>
             <w:lang w:val="hi_IN" w:bidi="hi_IN"/>
@@ -3973,7 +3908,7 @@
           <w:lang w:val="hi_IN" w:bidi="hi_IN"/>
         </w:rPr>
       </w:r>
-      <w:hyperlink r:id="rId58">
+      <w:hyperlink r:id="rId56">
         <w:r>
           <w:rPr>
             <w:lang w:val="hi_IN" w:bidi="hi_IN"/>
@@ -3997,7 +3932,7 @@
           <w:lang w:val="hi_IN" w:bidi="hi_IN"/>
         </w:rPr>
       </w:r>
-      <w:hyperlink r:id="rId59">
+      <w:hyperlink r:id="rId57">
         <w:r>
           <w:rPr>
             <w:lang w:val="hi_IN" w:bidi="hi_IN"/>
@@ -4218,7 +4153,7 @@
           <w:lang w:val="hi_IN" w:bidi="hi_IN"/>
         </w:rPr>
       </w:r>
-      <w:hyperlink r:id="rId60">
+      <w:hyperlink r:id="rId58">
         <w:r>
           <w:rPr>
             <w:lang w:val="hi_IN" w:bidi="hi_IN"/>
@@ -4242,7 +4177,7 @@
           <w:lang w:val="hi_IN" w:bidi="hi_IN"/>
         </w:rPr>
       </w:r>
-      <w:hyperlink r:id="rId61">
+      <w:hyperlink r:id="rId59">
         <w:r>
           <w:rPr>
             <w:lang w:val="hi_IN" w:bidi="hi_IN"/>
@@ -4523,7 +4458,7 @@
           <w:lang w:val="hi_IN" w:bidi="hi_IN"/>
         </w:rPr>
       </w:r>
-      <w:hyperlink r:id="rId15">
+      <w:hyperlink r:id="rId13">
         <w:r>
           <w:rPr>
             <w:lang w:val="hi_IN" w:bidi="hi_IN"/>
@@ -4547,7 +4482,7 @@
           <w:lang w:val="hi_IN" w:bidi="hi_IN"/>
         </w:rPr>
       </w:r>
-      <w:hyperlink r:id="rId62">
+      <w:hyperlink r:id="rId60">
         <w:r>
           <w:rPr>
             <w:lang w:val="hi_IN" w:bidi="hi_IN"/>
@@ -4571,7 +4506,7 @@
           <w:lang w:val="hi_IN" w:bidi="hi_IN"/>
         </w:rPr>
       </w:r>
-      <w:hyperlink r:id="rId63">
+      <w:hyperlink r:id="rId61">
         <w:r>
           <w:rPr>
             <w:lang w:val="hi_IN" w:bidi="hi_IN"/>
@@ -4595,7 +4530,7 @@
           <w:lang w:val="hi_IN" w:bidi="hi_IN"/>
         </w:rPr>
       </w:r>
-      <w:hyperlink r:id="rId64">
+      <w:hyperlink r:id="rId62">
         <w:r>
           <w:rPr>
             <w:lang w:val="hi_IN" w:bidi="hi_IN"/>
@@ -4619,7 +4554,7 @@
           <w:lang w:val="hi_IN" w:bidi="hi_IN"/>
         </w:rPr>
       </w:r>
-      <w:hyperlink r:id="rId65">
+      <w:hyperlink r:id="rId63">
         <w:r>
           <w:rPr>
             <w:lang w:val="hi_IN" w:bidi="hi_IN"/>
@@ -4643,7 +4578,7 @@
           <w:lang w:val="hi_IN" w:bidi="hi_IN"/>
         </w:rPr>
       </w:r>
-      <w:hyperlink r:id="rId66">
+      <w:hyperlink r:id="rId64">
         <w:r>
           <w:rPr>
             <w:lang w:val="hi_IN" w:bidi="hi_IN"/>
@@ -4944,7 +4879,7 @@
           <w:lang w:val="hi_IN" w:bidi="hi_IN"/>
         </w:rPr>
       </w:r>
-      <w:hyperlink r:id="rId15">
+      <w:hyperlink r:id="rId13">
         <w:r>
           <w:rPr>
             <w:lang w:val="hi_IN" w:bidi="hi_IN"/>
@@ -4968,7 +4903,7 @@
           <w:lang w:val="hi_IN" w:bidi="hi_IN"/>
         </w:rPr>
       </w:r>
-      <w:hyperlink r:id="rId67">
+      <w:hyperlink r:id="rId65">
         <w:r>
           <w:rPr>
             <w:lang w:val="hi_IN" w:bidi="hi_IN"/>
@@ -4992,7 +4927,7 @@
           <w:lang w:val="hi_IN" w:bidi="hi_IN"/>
         </w:rPr>
       </w:r>
-      <w:hyperlink r:id="rId28">
+      <w:hyperlink r:id="rId26">
         <w:r>
           <w:rPr>
             <w:lang w:val="hi_IN" w:bidi="hi_IN"/>
@@ -5301,7 +5236,7 @@
           <w:lang w:val="hi_IN" w:bidi="hi_IN"/>
         </w:rPr>
       </w:r>
-      <w:hyperlink r:id="rId15">
+      <w:hyperlink r:id="rId13">
         <w:r>
           <w:rPr>
             <w:lang w:val="hi_IN" w:bidi="hi_IN"/>
@@ -5325,7 +5260,7 @@
           <w:lang w:val="hi_IN" w:bidi="hi_IN"/>
         </w:rPr>
       </w:r>
-      <w:hyperlink r:id="rId68">
+      <w:hyperlink r:id="rId66">
         <w:r>
           <w:rPr>
             <w:lang w:val="hi_IN" w:bidi="hi_IN"/>
@@ -5540,7 +5475,7 @@
           <w:lang w:val="hi_IN" w:bidi="hi_IN"/>
         </w:rPr>
       </w:r>
-      <w:hyperlink r:id="rId40">
+      <w:hyperlink r:id="rId38">
         <w:r>
           <w:rPr>
             <w:lang w:val="hi_IN" w:bidi="hi_IN"/>
@@ -5564,7 +5499,7 @@
           <w:lang w:val="hi_IN" w:bidi="hi_IN"/>
         </w:rPr>
       </w:r>
-      <w:hyperlink r:id="rId69">
+      <w:hyperlink r:id="rId67">
         <w:r>
           <w:rPr>
             <w:lang w:val="hi_IN" w:bidi="hi_IN"/>
@@ -5588,7 +5523,7 @@
           <w:lang w:val="hi_IN" w:bidi="hi_IN"/>
         </w:rPr>
       </w:r>
-      <w:hyperlink r:id="rId70">
+      <w:hyperlink r:id="rId68">
         <w:r>
           <w:rPr>
             <w:lang w:val="hi_IN" w:bidi="hi_IN"/>
@@ -5612,7 +5547,7 @@
           <w:lang w:val="hi_IN" w:bidi="hi_IN"/>
         </w:rPr>
       </w:r>
-      <w:hyperlink r:id="rId71">
+      <w:hyperlink r:id="rId69">
         <w:r>
           <w:rPr>
             <w:lang w:val="hi_IN" w:bidi="hi_IN"/>
@@ -5636,7 +5571,7 @@
           <w:lang w:val="hi_IN" w:bidi="hi_IN"/>
         </w:rPr>
       </w:r>
-      <w:hyperlink r:id="rId72">
+      <w:hyperlink r:id="rId70">
         <w:r>
           <w:rPr>
             <w:lang w:val="hi_IN" w:bidi="hi_IN"/>
@@ -5660,7 +5595,7 @@
           <w:lang w:val="hi_IN" w:bidi="hi_IN"/>
         </w:rPr>
       </w:r>
-      <w:hyperlink r:id="rId73">
+      <w:hyperlink r:id="rId71">
         <w:r>
           <w:rPr>
             <w:lang w:val="hi_IN" w:bidi="hi_IN"/>

--- a/hin/docx/027.content.docx
+++ b/hin/docx/027.content.docx
@@ -141,13 +141,6 @@
         <w:rPr>
           <w:lang w:val="hi_IN" w:bidi="hi_IN"/>
         </w:rPr>
-      </w:r>
-      <w:r>
-        <w:rPr>
-          <w:i/>
-          <w:lang w:val="hi_IN" w:bidi="hi_IN"/>
-        </w:rPr>
-        <w:t>तम्बू, तरस, तरसुस, तर्शीश, तलवार, तामार, तिर्सा, तीतुस, तीमुथियुस, तुखिकुस, तुच्छ जाने, तुरही, तूबल, तेरह, तेल</w:t>
       </w:r>
       <w:r>
         <w:rPr>
